--- a/working/Lodha et al v5.docx
+++ b/working/Lodha et al v5.docx
@@ -38,8 +38,6 @@
           <w:b w:val="0"/>
         </w:rPr>
       </w:pPr>
-      <w:proofErr w:type="spellStart"/>
-      <w:proofErr w:type="gramStart"/>
       <w:r>
         <w:rPr>
           <w:b w:val="0"/>
@@ -51,23 +49,14 @@
         <w:rPr>
           <w:b w:val="0"/>
         </w:rPr>
-        <w:t>Roshan</w:t>
-      </w:r>
-      <w:proofErr w:type="spellEnd"/>
-      <w:proofErr w:type="gramEnd"/>
+        <w:t>Roshan Lodha</w:t>
+      </w:r>
       <w:r>
         <w:rPr>
           <w:b w:val="0"/>
         </w:rPr>
-        <w:t xml:space="preserve"> Lodha</w:t>
-      </w:r>
-      <w:r>
-        <w:rPr>
-          <w:b w:val="0"/>
-        </w:rPr>
         <w:t xml:space="preserve">, </w:t>
       </w:r>
-      <w:proofErr w:type="spellStart"/>
       <w:r>
         <w:rPr>
           <w:b w:val="0"/>
@@ -79,16 +68,8 @@
         <w:rPr>
           <w:b w:val="0"/>
         </w:rPr>
-        <w:t>Graham</w:t>
-      </w:r>
-      <w:proofErr w:type="spellEnd"/>
-      <w:r>
-        <w:rPr>
-          <w:b w:val="0"/>
-        </w:rPr>
-        <w:t xml:space="preserve"> Buchan, </w:t>
-      </w:r>
-      <w:proofErr w:type="spellStart"/>
+        <w:t xml:space="preserve">Graham Buchan, </w:t>
+      </w:r>
       <w:r>
         <w:rPr>
           <w:b w:val="0"/>
@@ -100,30 +81,8 @@
         <w:rPr>
           <w:b w:val="0"/>
         </w:rPr>
-        <w:t>Gaelle</w:t>
-      </w:r>
-      <w:proofErr w:type="spellEnd"/>
-      <w:r>
-        <w:rPr>
-          <w:b w:val="0"/>
-        </w:rPr>
-        <w:t xml:space="preserve"> Muller-</w:t>
-      </w:r>
-      <w:proofErr w:type="spellStart"/>
-      <w:r>
-        <w:rPr>
-          <w:b w:val="0"/>
-        </w:rPr>
-        <w:t>Greven</w:t>
-      </w:r>
-      <w:proofErr w:type="spellEnd"/>
-      <w:r>
-        <w:rPr>
-          <w:b w:val="0"/>
-        </w:rPr>
-        <w:t xml:space="preserve">, </w:t>
-      </w:r>
-      <w:proofErr w:type="spellStart"/>
+        <w:t xml:space="preserve">Gaelle Muller-Greven, </w:t>
+      </w:r>
       <w:r>
         <w:rPr>
           <w:b w:val="0"/>
@@ -135,16 +94,8 @@
         <w:rPr>
           <w:b w:val="0"/>
         </w:rPr>
-        <w:t>Kunal</w:t>
-      </w:r>
-      <w:proofErr w:type="spellEnd"/>
-      <w:r>
-        <w:rPr>
-          <w:b w:val="0"/>
-        </w:rPr>
-        <w:t xml:space="preserve"> Desai, </w:t>
-      </w:r>
-      <w:proofErr w:type="spellStart"/>
+        <w:t xml:space="preserve">Kunal Desai, </w:t>
+      </w:r>
       <w:r>
         <w:rPr>
           <w:b w:val="0"/>
@@ -156,30 +107,8 @@
         <w:rPr>
           <w:b w:val="0"/>
         </w:rPr>
-        <w:t>Maha</w:t>
-      </w:r>
-      <w:proofErr w:type="spellEnd"/>
-      <w:r>
-        <w:rPr>
-          <w:b w:val="0"/>
-        </w:rPr>
-        <w:t xml:space="preserve"> </w:t>
-      </w:r>
-      <w:proofErr w:type="spellStart"/>
-      <w:r>
-        <w:rPr>
-          <w:b w:val="0"/>
-        </w:rPr>
-        <w:t>Qadan</w:t>
-      </w:r>
-      <w:proofErr w:type="spellEnd"/>
-      <w:r>
-        <w:rPr>
-          <w:b w:val="0"/>
-        </w:rPr>
-        <w:t xml:space="preserve">, </w:t>
-      </w:r>
-      <w:proofErr w:type="spellStart"/>
+        <w:t xml:space="preserve">Maha Qadan, </w:t>
+      </w:r>
       <w:r>
         <w:rPr>
           <w:b w:val="0"/>
@@ -191,36 +120,14 @@
         <w:rPr>
           <w:b w:val="0"/>
         </w:rPr>
-        <w:t>Jill</w:t>
-      </w:r>
-      <w:proofErr w:type="spellEnd"/>
+        <w:t>Jill Barnholtz-Sloan,</w:t>
+      </w:r>
       <w:r>
         <w:rPr>
           <w:b w:val="0"/>
         </w:rPr>
         <w:t xml:space="preserve"> </w:t>
       </w:r>
-      <w:proofErr w:type="spellStart"/>
-      <w:r>
-        <w:rPr>
-          <w:b w:val="0"/>
-        </w:rPr>
-        <w:t>Barnholtz</w:t>
-      </w:r>
-      <w:proofErr w:type="spellEnd"/>
-      <w:r>
-        <w:rPr>
-          <w:b w:val="0"/>
-        </w:rPr>
-        <w:t>-Sloan,</w:t>
-      </w:r>
-      <w:r>
-        <w:rPr>
-          <w:b w:val="0"/>
-        </w:rPr>
-        <w:t xml:space="preserve"> </w:t>
-      </w:r>
-      <w:proofErr w:type="spellStart"/>
       <w:r>
         <w:rPr>
           <w:b w:val="0"/>
@@ -232,22 +139,14 @@
         <w:rPr>
           <w:b w:val="0"/>
         </w:rPr>
-        <w:t>Paul</w:t>
-      </w:r>
-      <w:proofErr w:type="spellEnd"/>
+        <w:t>Paul A. Decker,</w:t>
+      </w:r>
       <w:r>
         <w:rPr>
           <w:b w:val="0"/>
         </w:rPr>
-        <w:t xml:space="preserve"> A. Decker,</w:t>
-      </w:r>
-      <w:r>
-        <w:rPr>
-          <w:b w:val="0"/>
-        </w:rPr>
         <w:t xml:space="preserve"> </w:t>
       </w:r>
-      <w:proofErr w:type="spellStart"/>
       <w:r>
         <w:rPr>
           <w:b w:val="0"/>
@@ -259,30 +158,8 @@
         <w:rPr>
           <w:b w:val="0"/>
         </w:rPr>
-        <w:t>Jann</w:t>
-      </w:r>
-      <w:proofErr w:type="spellEnd"/>
-      <w:r>
-        <w:rPr>
-          <w:b w:val="0"/>
-        </w:rPr>
-        <w:t xml:space="preserve"> </w:t>
-      </w:r>
-      <w:proofErr w:type="spellStart"/>
-      <w:r>
-        <w:rPr>
-          <w:b w:val="0"/>
-        </w:rPr>
-        <w:t>Sarkaria</w:t>
-      </w:r>
-      <w:proofErr w:type="spellEnd"/>
-      <w:r>
-        <w:rPr>
-          <w:b w:val="0"/>
-        </w:rPr>
-        <w:t xml:space="preserve">, and </w:t>
-      </w:r>
-      <w:proofErr w:type="spellStart"/>
+        <w:t xml:space="preserve">Jann Sarkaria, and </w:t>
+      </w:r>
       <w:r>
         <w:rPr>
           <w:b w:val="0"/>
@@ -295,44 +172,26 @@
           <w:b w:val="0"/>
           <w:vertAlign w:val="superscript"/>
         </w:rPr>
-        <w:t>,e</w:t>
-      </w:r>
-      <w:proofErr w:type="spellEnd"/>
+        <w:t>,e,*</w:t>
+      </w:r>
       <w:r>
         <w:rPr>
           <w:b w:val="0"/>
-          <w:vertAlign w:val="superscript"/>
-        </w:rPr>
-        <w:t>,*</w:t>
-      </w:r>
-      <w:proofErr w:type="spellStart"/>
+        </w:rPr>
+        <w:t xml:space="preserve">Candece </w:t>
+      </w:r>
       <w:r>
         <w:rPr>
           <w:b w:val="0"/>
         </w:rPr>
-        <w:t>Candece</w:t>
-      </w:r>
-      <w:proofErr w:type="spellEnd"/>
+        <w:t xml:space="preserve">L. </w:t>
+      </w:r>
       <w:r>
         <w:rPr>
           <w:b w:val="0"/>
         </w:rPr>
-        <w:t xml:space="preserve"> </w:t>
-      </w:r>
-      <w:r>
-        <w:rPr>
-          <w:b w:val="0"/>
-        </w:rPr>
-        <w:t xml:space="preserve">L. </w:t>
-      </w:r>
-      <w:proofErr w:type="spellStart"/>
-      <w:r>
-        <w:rPr>
-          <w:b w:val="0"/>
-        </w:rPr>
         <w:t>Gladson</w:t>
       </w:r>
-      <w:proofErr w:type="spellEnd"/>
     </w:p>
     <w:p>
       <w:pPr>
@@ -364,7 +223,6 @@
           <w:vertAlign w:val="baseline"/>
         </w:rPr>
       </w:pPr>
-      <w:proofErr w:type="spellStart"/>
       <w:r>
         <w:rPr>
           <w:sz w:val="24"/>
@@ -378,16 +236,15 @@
           <w:szCs w:val="24"/>
           <w:vertAlign w:val="baseline"/>
         </w:rPr>
-        <w:t>Cleveland</w:t>
-      </w:r>
-      <w:proofErr w:type="spellEnd"/>
+        <w:t>Cleveland Clinic L</w:t>
+      </w:r>
       <w:r>
         <w:rPr>
           <w:sz w:val="24"/>
           <w:szCs w:val="24"/>
           <w:vertAlign w:val="baseline"/>
         </w:rPr>
-        <w:t xml:space="preserve"> Clinic L</w:t>
+        <w:t>erner College of Medicine</w:t>
       </w:r>
       <w:r>
         <w:rPr>
@@ -395,34 +252,33 @@
           <w:szCs w:val="24"/>
           <w:vertAlign w:val="baseline"/>
         </w:rPr>
-        <w:t>erner College of Medicine</w:t>
-      </w:r>
-      <w:r>
+        <w:t xml:space="preserve"> of Case Western Reserve University</w:t>
+      </w:r>
+    </w:p>
+    <w:p>
+      <w:pPr>
+        <w:pStyle w:val="AuthorAffiliations"/>
+        <w:spacing w:line="360" w:lineRule="auto"/>
         <w:rPr>
           <w:sz w:val="24"/>
           <w:szCs w:val="24"/>
           <w:vertAlign w:val="baseline"/>
         </w:rPr>
-        <w:t xml:space="preserve"> of Case Western Reserve University</w:t>
-      </w:r>
-    </w:p>
-    <w:p>
-      <w:pPr>
-        <w:pStyle w:val="AuthorAffiliations"/>
-        <w:spacing w:line="360" w:lineRule="auto"/>
+      </w:pPr>
+      <w:r>
+        <w:rPr>
+          <w:sz w:val="24"/>
+          <w:szCs w:val="24"/>
+        </w:rPr>
+        <w:t>b</w:t>
+      </w:r>
+      <w:r>
         <w:rPr>
           <w:sz w:val="24"/>
           <w:szCs w:val="24"/>
           <w:vertAlign w:val="baseline"/>
         </w:rPr>
-      </w:pPr>
-      <w:proofErr w:type="spellStart"/>
-      <w:r>
-        <w:rPr>
-          <w:sz w:val="24"/>
-          <w:szCs w:val="24"/>
-        </w:rPr>
-        <w:t>b</w:t>
+        <w:t>Department of Cancer Biology</w:t>
       </w:r>
       <w:r>
         <w:rPr>
@@ -430,16 +286,15 @@
           <w:szCs w:val="24"/>
           <w:vertAlign w:val="baseline"/>
         </w:rPr>
-        <w:t>Department</w:t>
-      </w:r>
-      <w:proofErr w:type="spellEnd"/>
+        <w:t xml:space="preserve">, </w:t>
+      </w:r>
       <w:r>
         <w:rPr>
           <w:sz w:val="24"/>
           <w:szCs w:val="24"/>
           <w:vertAlign w:val="baseline"/>
         </w:rPr>
-        <w:t xml:space="preserve"> of Cancer Biology</w:t>
+        <w:t>Cleveland Clinic</w:t>
       </w:r>
       <w:r>
         <w:rPr>
@@ -447,15 +302,25 @@
           <w:szCs w:val="24"/>
           <w:vertAlign w:val="baseline"/>
         </w:rPr>
-        <w:t xml:space="preserve">, </w:t>
-      </w:r>
-      <w:r>
+        <w:t xml:space="preserve"> </w:t>
+      </w:r>
+    </w:p>
+    <w:p>
+      <w:pPr>
+        <w:pStyle w:val="AuthorAffiliations"/>
+        <w:spacing w:line="360" w:lineRule="auto"/>
         <w:rPr>
           <w:sz w:val="24"/>
           <w:szCs w:val="24"/>
           <w:vertAlign w:val="baseline"/>
         </w:rPr>
-        <w:t>Cleveland Clinic</w:t>
+      </w:pPr>
+      <w:r>
+        <w:rPr>
+          <w:sz w:val="24"/>
+          <w:szCs w:val="24"/>
+        </w:rPr>
+        <w:t>c</w:t>
       </w:r>
       <w:r>
         <w:rPr>
@@ -463,26 +328,15 @@
           <w:szCs w:val="24"/>
           <w:vertAlign w:val="baseline"/>
         </w:rPr>
-        <w:t xml:space="preserve"> </w:t>
-      </w:r>
-    </w:p>
-    <w:p>
-      <w:pPr>
-        <w:pStyle w:val="AuthorAffiliations"/>
-        <w:spacing w:line="360" w:lineRule="auto"/>
+        <w:t xml:space="preserve">Department of </w:t>
+      </w:r>
+      <w:r>
         <w:rPr>
           <w:sz w:val="24"/>
           <w:szCs w:val="24"/>
           <w:vertAlign w:val="baseline"/>
         </w:rPr>
-      </w:pPr>
-      <w:proofErr w:type="spellStart"/>
-      <w:r>
-        <w:rPr>
-          <w:sz w:val="24"/>
-          <w:szCs w:val="24"/>
-        </w:rPr>
-        <w:t>c</w:t>
+        <w:t>Medicine</w:t>
       </w:r>
       <w:r>
         <w:rPr>
@@ -490,24 +344,33 @@
           <w:szCs w:val="24"/>
           <w:vertAlign w:val="baseline"/>
         </w:rPr>
-        <w:t>Department</w:t>
-      </w:r>
-      <w:proofErr w:type="spellEnd"/>
+        <w:t xml:space="preserve">, </w:t>
+      </w:r>
       <w:r>
         <w:rPr>
           <w:sz w:val="24"/>
           <w:szCs w:val="24"/>
           <w:vertAlign w:val="baseline"/>
         </w:rPr>
-        <w:t xml:space="preserve"> of </w:t>
-      </w:r>
-      <w:r>
+        <w:t>Cleveland Clinic</w:t>
+      </w:r>
+    </w:p>
+    <w:p>
+      <w:pPr>
+        <w:pStyle w:val="AuthorAffiliations"/>
+        <w:spacing w:line="360" w:lineRule="auto"/>
         <w:rPr>
           <w:sz w:val="24"/>
           <w:szCs w:val="24"/>
           <w:vertAlign w:val="baseline"/>
         </w:rPr>
-        <w:t>Medicine</w:t>
+      </w:pPr>
+      <w:r>
+        <w:rPr>
+          <w:sz w:val="24"/>
+          <w:szCs w:val="24"/>
+        </w:rPr>
+        <w:t>d</w:t>
       </w:r>
       <w:r>
         <w:rPr>
@@ -515,70 +378,67 @@
           <w:szCs w:val="24"/>
           <w:vertAlign w:val="baseline"/>
         </w:rPr>
-        <w:t xml:space="preserve">, </w:t>
-      </w:r>
-      <w:r>
+        <w:t>Department of Medicine, Case Western Reserve University</w:t>
+      </w:r>
+    </w:p>
+    <w:p>
+      <w:pPr>
+        <w:pStyle w:val="AuthorAffiliations"/>
+        <w:spacing w:line="360" w:lineRule="auto"/>
         <w:rPr>
           <w:sz w:val="24"/>
           <w:szCs w:val="24"/>
           <w:vertAlign w:val="baseline"/>
         </w:rPr>
-        <w:t>Cleveland Clinic</w:t>
-      </w:r>
-    </w:p>
-    <w:p>
-      <w:pPr>
-        <w:pStyle w:val="AuthorAffiliations"/>
-        <w:spacing w:line="360" w:lineRule="auto"/>
+      </w:pPr>
+      <w:r>
+        <w:rPr>
+          <w:sz w:val="24"/>
+          <w:szCs w:val="24"/>
+        </w:rPr>
+        <w:t>e</w:t>
+      </w:r>
+      <w:r>
         <w:rPr>
           <w:sz w:val="24"/>
           <w:szCs w:val="24"/>
           <w:vertAlign w:val="baseline"/>
         </w:rPr>
-      </w:pPr>
-      <w:proofErr w:type="spellStart"/>
-      <w:r>
-        <w:rPr>
-          <w:sz w:val="24"/>
-          <w:szCs w:val="24"/>
-        </w:rPr>
-        <w:t>d</w:t>
-      </w:r>
-      <w:r>
+        <w:t>Case Comprehensive Cancer Center</w:t>
+      </w:r>
+    </w:p>
+    <w:p>
+      <w:pPr>
+        <w:pStyle w:val="AuthorAffiliations"/>
+        <w:spacing w:line="360" w:lineRule="auto"/>
         <w:rPr>
           <w:sz w:val="24"/>
           <w:szCs w:val="24"/>
           <w:vertAlign w:val="baseline"/>
         </w:rPr>
-        <w:t>Department</w:t>
-      </w:r>
-      <w:proofErr w:type="spellEnd"/>
+      </w:pPr>
+      <w:r>
+        <w:rPr>
+          <w:sz w:val="24"/>
+          <w:szCs w:val="24"/>
+        </w:rPr>
+        <w:t>f</w:t>
+      </w:r>
       <w:r>
         <w:rPr>
           <w:sz w:val="24"/>
           <w:szCs w:val="24"/>
           <w:vertAlign w:val="baseline"/>
         </w:rPr>
-        <w:t xml:space="preserve"> of Medicine, Case Western Reserve University</w:t>
-      </w:r>
-    </w:p>
-    <w:p>
-      <w:pPr>
-        <w:pStyle w:val="AuthorAffiliations"/>
-        <w:spacing w:line="360" w:lineRule="auto"/>
+        <w:t>Department of Radiation Oncology, Mayo C</w:t>
+      </w:r>
+      <w:r>
         <w:rPr>
           <w:sz w:val="24"/>
           <w:szCs w:val="24"/>
           <w:vertAlign w:val="baseline"/>
         </w:rPr>
-      </w:pPr>
-      <w:proofErr w:type="spellStart"/>
-      <w:r>
-        <w:rPr>
-          <w:sz w:val="24"/>
-          <w:szCs w:val="24"/>
-        </w:rPr>
-        <w:t>e</w:t>
+        <w:t>l</w:t>
       </w:r>
       <w:r>
         <w:rPr>
@@ -586,67 +446,6 @@
           <w:szCs w:val="24"/>
           <w:vertAlign w:val="baseline"/>
         </w:rPr>
-        <w:t>Case</w:t>
-      </w:r>
-      <w:proofErr w:type="spellEnd"/>
-      <w:r>
-        <w:rPr>
-          <w:sz w:val="24"/>
-          <w:szCs w:val="24"/>
-          <w:vertAlign w:val="baseline"/>
-        </w:rPr>
-        <w:t xml:space="preserve"> Comprehensive Cancer Center</w:t>
-      </w:r>
-    </w:p>
-    <w:p>
-      <w:pPr>
-        <w:pStyle w:val="AuthorAffiliations"/>
-        <w:spacing w:line="360" w:lineRule="auto"/>
-        <w:rPr>
-          <w:sz w:val="24"/>
-          <w:szCs w:val="24"/>
-          <w:vertAlign w:val="baseline"/>
-        </w:rPr>
-      </w:pPr>
-      <w:proofErr w:type="spellStart"/>
-      <w:r>
-        <w:rPr>
-          <w:sz w:val="24"/>
-          <w:szCs w:val="24"/>
-        </w:rPr>
-        <w:t>f</w:t>
-      </w:r>
-      <w:r>
-        <w:rPr>
-          <w:sz w:val="24"/>
-          <w:szCs w:val="24"/>
-          <w:vertAlign w:val="baseline"/>
-        </w:rPr>
-        <w:t>Department</w:t>
-      </w:r>
-      <w:proofErr w:type="spellEnd"/>
-      <w:r>
-        <w:rPr>
-          <w:sz w:val="24"/>
-          <w:szCs w:val="24"/>
-          <w:vertAlign w:val="baseline"/>
-        </w:rPr>
-        <w:t xml:space="preserve"> of Radiation Oncology, Mayo C</w:t>
-      </w:r>
-      <w:r>
-        <w:rPr>
-          <w:sz w:val="24"/>
-          <w:szCs w:val="24"/>
-          <w:vertAlign w:val="baseline"/>
-        </w:rPr>
-        <w:t>l</w:t>
-      </w:r>
-      <w:r>
-        <w:rPr>
-          <w:sz w:val="24"/>
-          <w:szCs w:val="24"/>
-          <w:vertAlign w:val="baseline"/>
-        </w:rPr>
         <w:t>inic</w:t>
       </w:r>
     </w:p>
@@ -717,31 +516,13 @@
         </w:rPr>
         <w:t xml:space="preserve"> </w:t>
       </w:r>
-      <w:proofErr w:type="spellStart"/>
       <w:r>
         <w:rPr>
           <w:sz w:val="24"/>
           <w:szCs w:val="24"/>
         </w:rPr>
-        <w:t>Candece</w:t>
-      </w:r>
-      <w:proofErr w:type="spellEnd"/>
-      <w:r>
-        <w:rPr>
-          <w:sz w:val="24"/>
-          <w:szCs w:val="24"/>
-        </w:rPr>
-        <w:t xml:space="preserve"> </w:t>
-      </w:r>
-      <w:proofErr w:type="spellStart"/>
-      <w:r>
-        <w:rPr>
-          <w:sz w:val="24"/>
-          <w:szCs w:val="24"/>
-        </w:rPr>
-        <w:t>Gladson</w:t>
-      </w:r>
-      <w:proofErr w:type="spellEnd"/>
+        <w:t>Candece Gladson</w:t>
+      </w:r>
       <w:r>
         <w:rPr>
           <w:b/>
@@ -1073,7 +854,7 @@
         <w:rPr>
           <w:i w:val="0"/>
         </w:rPr>
-        <w:instrText xml:space="preserve"> ADDIN ZOTERO_ITEM CSL_CITATION {"citationID":"OJUKR82z","properties":{"formattedCitation":"\\super 1\\nosupersub{}","plainCitation":"1","noteIndex":0},"citationItems":[{"id":"7sYAPGO3/xjDClPcU","uris":["http://zotero.org/users/8255195/items/YKZ7K8U6"],"itemData":{"id":12,"type":"article-journal","abstract":"Glioblastoma (GBM) or grade IV glioma is the most common primary brain tumor in adults. Standard treatment median overall survival (OS) is only 14–15 months and less than 10% of patients will survive 5 years after diagnosis. There is no standard treatment in recurrent GBM and OS ranges from 3 to 9 months. GBM is 1 of the most vascularized human tumors and GBM cells produce vascular endothelial growth factor (VEGF). Bevacizumab, a humanized monoclonal antibody against VEGF, has demonstrated activity in vitro and in phase II trials in relapse, as well as in 1 phase III trial as first line therapy. Bevacizumab also improves quality of life for patients suffering GBM. This paper reviews the mechanism of action of bevacizumab, its metabolism and pharmacokinetic profile. It summarizes the clinical studies in recurrent and newly diagnosed GBM, its potential side effects and complications and its place in therapy.","container-title":"Clinical Medicine Insights. Oncology","DOI":"10.4137/CMO.S8503","ISSN":"1179-5549","journalAbbreviation":"Clin Med Insights Oncol","note":"PMID: 23843722\nPMCID: PMC3682734","page":"123-135","source":"PubMed Central","title":"Bevacizumab for the Treatment of Glioblastoma","volume":"7","author":[{"family":"Gil-Gil","given":"Miguel J."},{"family":"Mesia","given":"Carlos"},{"family":"Rey","given":"Montserrat"},{"family":"Bruna","given":"Jordi"}],"issued":{"date-parts":[["2013",6,6]]}}}],"schema":"https://github.com/citation-style-language/schema/raw/master/csl-citation.json"} </w:instrText>
+        <w:instrText xml:space="preserve"> ADDIN ZOTERO_ITEM CSL_CITATION {"citationID":"OJUKR82z","properties":{"formattedCitation":"\\super 1\\nosupersub{}","plainCitation":"1","noteIndex":0},"citationItems":[{"id":"WhwtAojC/Cq3DeVbz","uris":["http://zotero.org/users/8255195/items/YKZ7K8U6"],"itemData":{"id":12,"type":"article-journal","abstract":"Glioblastoma (GBM) or grade IV glioma is the most common primary brain tumor in adults. Standard treatment median overall survival (OS) is only 14–15 months and less than 10% of patients will survive 5 years after diagnosis. There is no standard treatment in recurrent GBM and OS ranges from 3 to 9 months. GBM is 1 of the most vascularized human tumors and GBM cells produce vascular endothelial growth factor (VEGF). Bevacizumab, a humanized monoclonal antibody against VEGF, has demonstrated activity in vitro and in phase II trials in relapse, as well as in 1 phase III trial as first line therapy. Bevacizumab also improves quality of life for patients suffering GBM. This paper reviews the mechanism of action of bevacizumab, its metabolism and pharmacokinetic profile. It summarizes the clinical studies in recurrent and newly diagnosed GBM, its potential side effects and complications and its place in therapy.","container-title":"Clinical Medicine Insights. Oncology","DOI":"10.4137/CMO.S8503","ISSN":"1179-5549","journalAbbreviation":"Clin Med Insights Oncol","note":"PMID: 23843722\nPMCID: PMC3682734","page":"123-135","source":"PubMed Central","title":"Bevacizumab for the Treatment of Glioblastoma","volume":"7","author":[{"family":"Gil-Gil","given":"Miguel J."},{"family":"Mesia","given":"Carlos"},{"family":"Rey","given":"Montserrat"},{"family":"Bruna","given":"Jordi"}],"issued":{"date-parts":[["2013",6,6]]}}}],"schema":"https://github.com/citation-style-language/schema/raw/master/csl-citation.json"} </w:instrText>
       </w:r>
       <w:r>
         <w:rPr>
@@ -1133,7 +914,7 @@
         <w:rPr>
           <w:i w:val="0"/>
         </w:rPr>
-        <w:instrText xml:space="preserve"> ADDIN ZOTERO_ITEM CSL_CITATION {"citationID":"mjHjl6nB","properties":{"formattedCitation":"\\super 2\\nosupersub{}","plainCitation":"2","noteIndex":0},"citationItems":[{"id":"7sYAPGO3/E8P6N8xj","uris":["http://zotero.org/users/8255195/items/YU2NKWAG"],"itemData":{"id":90,"type":"article-journal","abstract":"Newly diagnosed glioblastoma is now commonly treated with surgery, if feasible, or biopsy, followed by radiation plus concomitant and adjuvant temozolomide. The treatment of recurrent glioblastoma continues to be a moving target as new therapeutic principles enrich the standards of care for newly diagnosed disease. We reviewed PubMed and American Society of Clinical Oncology abstracts from January 2006 to January 2012 to identify clinical trials investigating the treatment of recurrent or progressive glioblastoma with nitrosoureas, temozolomide, bevacizumab, and/or combinations of these agents. At recurrence, a minority of patients are eligible for second surgery or reirradiation, based on appropriate patient selection. In temozolomide-pretreated patients, progression-free survival rates at 6 months of 20%-30% may be achieved either with nitrosoureas, temozolomide in various dosing regimens, or bevacizumab. Combination regimens among these agents or with other drugs have not produced evidence for superior activity but commonly produce more toxicity. More research is needed to better define patient profiles that predict benefit from the limited therapeutic options available after the current standard of care has failed.","container-title":"Neuro-Oncology","DOI":"10.1093/neuonc/nos273","ISSN":"1523-5866","issue":"1","journalAbbreviation":"Neuro Oncol","language":"eng","note":"PMID: 23136223\nPMCID: PMC3534423","page":"4-27","source":"PubMed","title":"Standards of care for treatment of recurrent glioblastoma--are we there yet?","volume":"15","author":[{"family":"Weller","given":"Michael"},{"family":"Cloughesy","given":"Timothy"},{"family":"Perry","given":"James R."},{"family":"Wick","given":"Wolfgang"}],"issued":{"date-parts":[["2013",1]]}}}],"schema":"https://github.com/citation-style-language/schema/raw/master/csl-citation.json"} </w:instrText>
+        <w:instrText xml:space="preserve"> ADDIN ZOTERO_ITEM CSL_CITATION {"citationID":"mjHjl6nB","properties":{"formattedCitation":"\\super 2\\nosupersub{}","plainCitation":"2","noteIndex":0},"citationItems":[{"id":"WhwtAojC/CZkpQQgS","uris":["http://zotero.org/users/8255195/items/YU2NKWAG"],"itemData":{"id":90,"type":"article-journal","abstract":"Newly diagnosed glioblastoma is now commonly treated with surgery, if feasible, or biopsy, followed by radiation plus concomitant and adjuvant temozolomide. The treatment of recurrent glioblastoma continues to be a moving target as new therapeutic principles enrich the standards of care for newly diagnosed disease. We reviewed PubMed and American Society of Clinical Oncology abstracts from January 2006 to January 2012 to identify clinical trials investigating the treatment of recurrent or progressive glioblastoma with nitrosoureas, temozolomide, bevacizumab, and/or combinations of these agents. At recurrence, a minority of patients are eligible for second surgery or reirradiation, based on appropriate patient selection. In temozolomide-pretreated patients, progression-free survival rates at 6 months of 20%-30% may be achieved either with nitrosoureas, temozolomide in various dosing regimens, or bevacizumab. Combination regimens among these agents or with other drugs have not produced evidence for superior activity but commonly produce more toxicity. More research is needed to better define patient profiles that predict benefit from the limited therapeutic options available after the current standard of care has failed.","container-title":"Neuro-Oncology","DOI":"10.1093/neuonc/nos273","ISSN":"1523-5866","issue":"1","journalAbbreviation":"Neuro Oncol","language":"eng","note":"PMID: 23136223\nPMCID: PMC3534423","page":"4-27","source":"PubMed","title":"Standards of care for treatment of recurrent glioblastoma--are we there yet?","volume":"15","author":[{"family":"Weller","given":"Michael"},{"family":"Cloughesy","given":"Timothy"},{"family":"Perry","given":"James R."},{"family":"Wick","given":"Wolfgang"}],"issued":{"date-parts":[["2013",1]]}}}],"schema":"https://github.com/citation-style-language/schema/raw/master/csl-citation.json"} </w:instrText>
       </w:r>
       <w:r>
         <w:rPr>
@@ -1175,7 +956,7 @@
         <w:rPr>
           <w:i w:val="0"/>
         </w:rPr>
-        <w:instrText xml:space="preserve"> ADDIN ZOTERO_ITEM CSL_CITATION {"citationID":"b7jn4Y25","properties":{"formattedCitation":"\\super 3\\nosupersub{}","plainCitation":"3","noteIndex":0},"citationItems":[{"id":"7sYAPGO3/NTv1mYpU","uris":["http://zotero.org/users/8255195/items/9S8YDECC"],"itemData":{"id":15,"type":"article-journal","abstract":"Despite advances in upfront therapy, the prognosis in the great majority of patients with glioblastoma (GBM) is poor as almost all recur and result in disease-related death. Glioblastoma are highly vascularized cancers with elevated expression levels of vascular endothelial growth factor (VEGF), the dominant mediator of angiogenesis. A compelling biologic rationale, a need for improved therapy, and positive results from studies of bevacizumab in other cancers led to the evaluation of bevacizumab in the treatment of recurrent GBM. Bevacizumab, a humanized monoclonal antibody that targets VEGF, has been shown to improve patient outcomes in combination with chemotherapy (most commonly irinotecan) in recurrent GBM, and on the basis of positive results in two prospective phase 2 studies, bevacizumab was granted accelerated approval by the US Food and Drug Administration (FDA) as a single agent in recurrent GBM. Bevacizumab therapy is associated with manageable, class-specific toxicity as severe treatment-related adverse events are observed in only a minority of patients. With the goal of addressing questions and controversies regarding the optimal use of bevacizumab, the objective of this review is to provide a summary of the clinical efficacy and safety data of bevacizumab in patients with recurrent GBM, the practical issues surrounding the administration of bevacizumab, and ongoing investigations of bevacizumab in managing GBM.","container-title":"Clinical Medicine Insights. Oncology","DOI":"10.4137/CMO.S7232","ISSN":"1179-5549","journalAbbreviation":"Clin Med Insights Oncol","note":"PMID: 21603247\nPMCID: PMC3095028","page":"117-129","source":"PubMed Central","title":"Bevacizumab for the Treatment of Recurrent Glioblastoma","volume":"5","author":[{"family":"Chamberlain","given":"Marc C."}],"issued":{"date-parts":[["2011",5,2]]}}}],"schema":"https://github.com/citation-style-language/schema/raw/master/csl-citation.json"} </w:instrText>
+        <w:instrText xml:space="preserve"> ADDIN ZOTERO_ITEM CSL_CITATION {"citationID":"b7jn4Y25","properties":{"formattedCitation":"\\super 3\\nosupersub{}","plainCitation":"3","noteIndex":0},"citationItems":[{"id":"WhwtAojC/69rcEoUH","uris":["http://zotero.org/users/8255195/items/9S8YDECC"],"itemData":{"id":15,"type":"article-journal","abstract":"Despite advances in upfront therapy, the prognosis in the great majority of patients with glioblastoma (GBM) is poor as almost all recur and result in disease-related death. Glioblastoma are highly vascularized cancers with elevated expression levels of vascular endothelial growth factor (VEGF), the dominant mediator of angiogenesis. A compelling biologic rationale, a need for improved therapy, and positive results from studies of bevacizumab in other cancers led to the evaluation of bevacizumab in the treatment of recurrent GBM. Bevacizumab, a humanized monoclonal antibody that targets VEGF, has been shown to improve patient outcomes in combination with chemotherapy (most commonly irinotecan) in recurrent GBM, and on the basis of positive results in two prospective phase 2 studies, bevacizumab was granted accelerated approval by the US Food and Drug Administration (FDA) as a single agent in recurrent GBM. Bevacizumab therapy is associated with manageable, class-specific toxicity as severe treatment-related adverse events are observed in only a minority of patients. With the goal of addressing questions and controversies regarding the optimal use of bevacizumab, the objective of this review is to provide a summary of the clinical efficacy and safety data of bevacizumab in patients with recurrent GBM, the practical issues surrounding the administration of bevacizumab, and ongoing investigations of bevacizumab in managing GBM.","container-title":"Clinical Medicine Insights. Oncology","DOI":"10.4137/CMO.S7232","ISSN":"1179-5549","journalAbbreviation":"Clin Med Insights Oncol","note":"PMID: 21603247\nPMCID: PMC3095028","page":"117-129","source":"PubMed Central","title":"Bevacizumab for the Treatment of Recurrent Glioblastoma","volume":"5","author":[{"family":"Chamberlain","given":"Marc C."}],"issued":{"date-parts":[["2011",5,2]]}}}],"schema":"https://github.com/citation-style-language/schema/raw/master/csl-citation.json"} </w:instrText>
       </w:r>
       <w:r>
         <w:rPr>
@@ -1273,7 +1054,7 @@
         <w:rPr>
           <w:i w:val="0"/>
         </w:rPr>
-        <w:instrText xml:space="preserve"> ADDIN ZOTERO_ITEM CSL_CITATION {"citationID":"H0PdPuhp","properties":{"formattedCitation":"\\super 3\\nosupersub{}","plainCitation":"3","noteIndex":0},"citationItems":[{"id":"7sYAPGO3/NTv1mYpU","uris":["http://zotero.org/users/8255195/items/9S8YDECC"],"itemData":{"id":15,"type":"article-journal","abstract":"Despite advances in upfront therapy, the prognosis in the great majority of patients with glioblastoma (GBM) is poor as almost all recur and result in disease-related death. Glioblastoma are highly vascularized cancers with elevated expression levels of vascular endothelial growth factor (VEGF), the dominant mediator of angiogenesis. A compelling biologic rationale, a need for improved therapy, and positive results from studies of bevacizumab in other cancers led to the evaluation of bevacizumab in the treatment of recurrent GBM. Bevacizumab, a humanized monoclonal antibody that targets VEGF, has been shown to improve patient outcomes in combination with chemotherapy (most commonly irinotecan) in recurrent GBM, and on the basis of positive results in two prospective phase 2 studies, bevacizumab was granted accelerated approval by the US Food and Drug Administration (FDA) as a single agent in recurrent GBM. Bevacizumab therapy is associated with manageable, class-specific toxicity as severe treatment-related adverse events are observed in only a minority of patients. With the goal of addressing questions and controversies regarding the optimal use of bevacizumab, the objective of this review is to provide a summary of the clinical efficacy and safety data of bevacizumab in patients with recurrent GBM, the practical issues surrounding the administration of bevacizumab, and ongoing investigations of bevacizumab in managing GBM.","container-title":"Clinical Medicine Insights. Oncology","DOI":"10.4137/CMO.S7232","ISSN":"1179-5549","journalAbbreviation":"Clin Med Insights Oncol","note":"PMID: 21603247\nPMCID: PMC3095028","page":"117-129","source":"PubMed Central","title":"Bevacizumab for the Treatment of Recurrent Glioblastoma","volume":"5","author":[{"family":"Chamberlain","given":"Marc C."}],"issued":{"date-parts":[["2011",5,2]]}}}],"schema":"https://github.com/citation-style-language/schema/raw/master/csl-citation.json"} </w:instrText>
+        <w:instrText xml:space="preserve"> ADDIN ZOTERO_ITEM CSL_CITATION {"citationID":"H0PdPuhp","properties":{"formattedCitation":"\\super 3\\nosupersub{}","plainCitation":"3","noteIndex":0},"citationItems":[{"id":"WhwtAojC/69rcEoUH","uris":["http://zotero.org/users/8255195/items/9S8YDECC"],"itemData":{"id":15,"type":"article-journal","abstract":"Despite advances in upfront therapy, the prognosis in the great majority of patients with glioblastoma (GBM) is poor as almost all recur and result in disease-related death. Glioblastoma are highly vascularized cancers with elevated expression levels of vascular endothelial growth factor (VEGF), the dominant mediator of angiogenesis. A compelling biologic rationale, a need for improved therapy, and positive results from studies of bevacizumab in other cancers led to the evaluation of bevacizumab in the treatment of recurrent GBM. Bevacizumab, a humanized monoclonal antibody that targets VEGF, has been shown to improve patient outcomes in combination with chemotherapy (most commonly irinotecan) in recurrent GBM, and on the basis of positive results in two prospective phase 2 studies, bevacizumab was granted accelerated approval by the US Food and Drug Administration (FDA) as a single agent in recurrent GBM. Bevacizumab therapy is associated with manageable, class-specific toxicity as severe treatment-related adverse events are observed in only a minority of patients. With the goal of addressing questions and controversies regarding the optimal use of bevacizumab, the objective of this review is to provide a summary of the clinical efficacy and safety data of bevacizumab in patients with recurrent GBM, the practical issues surrounding the administration of bevacizumab, and ongoing investigations of bevacizumab in managing GBM.","container-title":"Clinical Medicine Insights. Oncology","DOI":"10.4137/CMO.S7232","ISSN":"1179-5549","journalAbbreviation":"Clin Med Insights Oncol","note":"PMID: 21603247\nPMCID: PMC3095028","page":"117-129","source":"PubMed Central","title":"Bevacizumab for the Treatment of Recurrent Glioblastoma","volume":"5","author":[{"family":"Chamberlain","given":"Marc C."}],"issued":{"date-parts":[["2011",5,2]]}}}],"schema":"https://github.com/citation-style-language/schema/raw/master/csl-citation.json"} </w:instrText>
       </w:r>
       <w:r>
         <w:rPr>
@@ -1447,7 +1228,7 @@
         <w:rPr>
           <w:i w:val="0"/>
         </w:rPr>
-        <w:instrText xml:space="preserve"> ADDIN ZOTERO_ITEM CSL_CITATION {"citationID":"rxsUzpCb","properties":{"formattedCitation":"\\super 4\\nosupersub{}","plainCitation":"4","noteIndex":0},"citationItems":[{"id":"7sYAPGO3/JPqAPJMC","uris":["http://zotero.org/users/8255195/items/QZ7HIQSH"],"itemData":{"id":21,"type":"article-journal","abstract":"On May 5, 2009, the U.S. Food and Drug Administration granted accelerated approval to bevacizumab injection (Avastin; Genentech, Inc., South San Francisco, CA) as a single agent for patients with glioblastoma multiforme (GBM) with progressive disease following prior therapy. The approval was based on durable objective responses (independent radiologic review with stable or decreasing corticosteroid use). Two trials evaluating bevacizumab, 10 mg/kg by i.v. infusion every 2 weeks, were submitted. One trial also randomized patients to bevacizumab plus irinotecan treatment. All patients had received prior surgery, radiotherapy, and temozolomide. Patients with active brain hemorrhage were excluded. One trial enrolled 78 independently confirmed GBM patients. Partial responses were observed in 25.9% (95% confidence interval [CI], 17.0%-36.1%) of the patients. The median response duration was 4.2 months (95% CI, 3.0-5.7 months). The second trial enrolled 56 GBM patients. Partial responses were observed in 19.6% (95% CI, 10.9%-31.3%) of the patients. The median response duration was 3.9 months (95% CI, 2.4-17.4 months). Safety data were provided for the first study. The most frequently reported bevacizumab adverse events of any grade were infection, fatigue, headache, hypertension, epistaxis, and diarrhea. Grade 3-5 bevacizumab-related adverse events included bleeding/hemorrhage, central nervous system (CNS) hemorrhage, hypertension, venous and arterial thromboembolic events, wound-healing complications, proteinuria, gastrointestinal perforation, and reversible posterior leukoencephalopathy. The attribution of certain adverse events (e.g., CNS hemorrhage, wound-healing complications, and thromboembolic events) to either bevacizumab, underlying disease, or both could not be determined because of the single-arm, noncomparative study design.","container-title":"The Oncologist","DOI":"10.1634/theoncologist.2009-0121","ISSN":"1549-490X","issue":"11","journalAbbreviation":"Oncologist","language":"eng","note":"PMID: 19897538","page":"1131-1138","source":"PubMed","title":"FDA drug approval summary: bevacizumab (Avastin) as treatment of recurrent glioblastoma multiforme","title-short":"FDA drug approval summary","volume":"14","author":[{"family":"Cohen","given":"Martin H."},{"family":"Shen","given":"Yuan Li"},{"family":"Keegan","given":"Patricia"},{"family":"Pazdur","given":"Richard"}],"issued":{"date-parts":[["2009",11]]}}}],"schema":"https://github.com/citation-style-language/schema/raw/master/csl-citation.json"} </w:instrText>
+        <w:instrText xml:space="preserve"> ADDIN ZOTERO_ITEM CSL_CITATION {"citationID":"rxsUzpCb","properties":{"formattedCitation":"\\super 4\\nosupersub{}","plainCitation":"4","noteIndex":0},"citationItems":[{"id":"WhwtAojC/LwSjxIEN","uris":["http://zotero.org/users/8255195/items/QZ7HIQSH"],"itemData":{"id":21,"type":"article-journal","abstract":"On May 5, 2009, the U.S. Food and Drug Administration granted accelerated approval to bevacizumab injection (Avastin; Genentech, Inc., South San Francisco, CA) as a single agent for patients with glioblastoma multiforme (GBM) with progressive disease following prior therapy. The approval was based on durable objective responses (independent radiologic review with stable or decreasing corticosteroid use). Two trials evaluating bevacizumab, 10 mg/kg by i.v. infusion every 2 weeks, were submitted. One trial also randomized patients to bevacizumab plus irinotecan treatment. All patients had received prior surgery, radiotherapy, and temozolomide. Patients with active brain hemorrhage were excluded. One trial enrolled 78 independently confirmed GBM patients. Partial responses were observed in 25.9% (95% confidence interval [CI], 17.0%-36.1%) of the patients. The median response duration was 4.2 months (95% CI, 3.0-5.7 months). The second trial enrolled 56 GBM patients. Partial responses were observed in 19.6% (95% CI, 10.9%-31.3%) of the patients. The median response duration was 3.9 months (95% CI, 2.4-17.4 months). Safety data were provided for the first study. The most frequently reported bevacizumab adverse events of any grade were infection, fatigue, headache, hypertension, epistaxis, and diarrhea. Grade 3-5 bevacizumab-related adverse events included bleeding/hemorrhage, central nervous system (CNS) hemorrhage, hypertension, venous and arterial thromboembolic events, wound-healing complications, proteinuria, gastrointestinal perforation, and reversible posterior leukoencephalopathy. The attribution of certain adverse events (e.g., CNS hemorrhage, wound-healing complications, and thromboembolic events) to either bevacizumab, underlying disease, or both could not be determined because of the single-arm, noncomparative study design.","container-title":"The Oncologist","DOI":"10.1634/theoncologist.2009-0121","ISSN":"1549-490X","issue":"11","journalAbbreviation":"Oncologist","language":"eng","note":"PMID: 19897538","page":"1131-1138","source":"PubMed","title":"FDA drug approval summary: bevacizumab (Avastin) as treatment of recurrent glioblastoma multiforme","title-short":"FDA drug approval summary","volume":"14","author":[{"family":"Cohen","given":"Martin H."},{"family":"Shen","given":"Yuan Li"},{"family":"Keegan","given":"Patricia"},{"family":"Pazdur","given":"Richard"}],"issued":{"date-parts":[["2009",11]]}}}],"schema":"https://github.com/citation-style-language/schema/raw/master/csl-citation.json"} </w:instrText>
       </w:r>
       <w:r>
         <w:rPr>
@@ -1507,7 +1288,7 @@
         <w:rPr>
           <w:i w:val="0"/>
         </w:rPr>
-        <w:instrText xml:space="preserve"> ADDIN ZOTERO_ITEM CSL_CITATION {"citationID":"gsOTpR2r","properties":{"formattedCitation":"\\super 5\\nosupersub{}","plainCitation":"5","noteIndex":0},"citationItems":[{"id":"7sYAPGO3/rag8iXRI","uris":["http://zotero.org/users/8255195/items/REVQZIDH"],"itemData":{"id":838,"type":"article-journal","abstract":"Vascular endothelial growth factor (VEGF) is a highly specific mitogen for vascular endothelial cells. Five VEGF isoforms are generated as a result of alternative splicing from a single VEGF gene. These isoforms differ in their molecular mass and in biological properties such as their ability to bind to cell-surface heparan-sulfate proteoglycans. The expression of VEGF is potentiated in response to hypoxia, by activated oncogenes, and by a variety of cytokines. VEGF induces endothelial cell proliferation, promotes cell migration, and inhibits apoptosis. In vivo VEGF induces angiogenesis as well as permeabilization of blood vessels, and plays a central role in the regulation of vasculogenesis. Deregulated VEGF expression contributes to the development of solid tumors by promoting tumor angiogenesis and to the etiology of several additional diseases that are characterized by abnormal angiogenesis. Consequently, inhibition of VEGF signaling abrogates the development of a wide variety of tumors. The various VEGF forms bind to two tyrosine-kinase receptors, VEGFR-1 (flt-1) and VEGFR-2 (KDR/flk-1), which are expressed almost exclusively in endothelial cells. Endothelial cells express in addition the neuropilin-1 and neuropilin-2 coreceptors, which bind selectively to the 165 amino acid form of VEGF (VEGF165). This review focuses on recent developments that have widened considerably our understanding of the mechanisms that control VEGF production and VEGF signal transduction and on recent studies that have shed light on the mechanisms by which VEGF regulates angiogenesis.","container-title":"FASEB journal: official publication of the Federation of American Societies for Experimental Biology","ISSN":"0892-6638","issue":"1","journalAbbreviation":"FASEB J","language":"eng","note":"PMID: 9872925","page":"9-22","source":"PubMed","title":"Vascular endothelial growth factor (VEGF) and its receptors","volume":"13","author":[{"family":"Neufeld","given":"G."},{"family":"Cohen","given":"T."},{"family":"Gengrinovitch","given":"S."},{"family":"Poltorak","given":"Z."}],"issued":{"date-parts":[["1999",1]]}}}],"schema":"https://github.com/citation-style-language/schema/raw/master/csl-citation.json"} </w:instrText>
+        <w:instrText xml:space="preserve"> ADDIN ZOTERO_ITEM CSL_CITATION {"citationID":"gsOTpR2r","properties":{"formattedCitation":"\\super 5\\nosupersub{}","plainCitation":"5","noteIndex":0},"citationItems":[{"id":"WhwtAojC/4iklZG3B","uris":["http://zotero.org/users/8255195/items/REVQZIDH"],"itemData":{"id":838,"type":"article-journal","abstract":"Vascular endothelial growth factor (VEGF) is a highly specific mitogen for vascular endothelial cells. Five VEGF isoforms are generated as a result of alternative splicing from a single VEGF gene. These isoforms differ in their molecular mass and in biological properties such as their ability to bind to cell-surface heparan-sulfate proteoglycans. The expression of VEGF is potentiated in response to hypoxia, by activated oncogenes, and by a variety of cytokines. VEGF induces endothelial cell proliferation, promotes cell migration, and inhibits apoptosis. In vivo VEGF induces angiogenesis as well as permeabilization of blood vessels, and plays a central role in the regulation of vasculogenesis. Deregulated VEGF expression contributes to the development of solid tumors by promoting tumor angiogenesis and to the etiology of several additional diseases that are characterized by abnormal angiogenesis. Consequently, inhibition of VEGF signaling abrogates the development of a wide variety of tumors. The various VEGF forms bind to two tyrosine-kinase receptors, VEGFR-1 (flt-1) and VEGFR-2 (KDR/flk-1), which are expressed almost exclusively in endothelial cells. Endothelial cells express in addition the neuropilin-1 and neuropilin-2 coreceptors, which bind selectively to the 165 amino acid form of VEGF (VEGF165). This review focuses on recent developments that have widened considerably our understanding of the mechanisms that control VEGF production and VEGF signal transduction and on recent studies that have shed light on the mechanisms by which VEGF regulates angiogenesis.","container-title":"FASEB journal: official publication of the Federation of American Societies for Experimental Biology","ISSN":"0892-6638","issue":"1","journalAbbreviation":"FASEB J","language":"eng","note":"PMID: 9872925","page":"9-22","source":"PubMed","title":"Vascular endothelial growth factor (VEGF) and its receptors","volume":"13","author":[{"family":"Neufeld","given":"G."},{"family":"Cohen","given":"T."},{"family":"Gengrinovitch","given":"S."},{"family":"Poltorak","given":"Z."}],"issued":{"date-parts":[["1999",1]]}}}],"schema":"https://github.com/citation-style-language/schema/raw/master/csl-citation.json"} </w:instrText>
       </w:r>
       <w:r>
         <w:rPr>
@@ -1567,7 +1348,7 @@
         <w:rPr>
           <w:i w:val="0"/>
         </w:rPr>
-        <w:instrText xml:space="preserve"> ADDIN ZOTERO_ITEM CSL_CITATION {"citationID":"vq0yNVVW","properties":{"formattedCitation":"\\super 6\\nosupersub{}","plainCitation":"6","noteIndex":0},"citationItems":[{"id":"7sYAPGO3/XPGUSuzX","uris":["http://zotero.org/users/8255195/items/GUTQ5933"],"itemData":{"id":69,"type":"article-journal","abstract":"Purpose: Bevacizumab, a humanized monoclonal antibody to VEGF, is used routinely in the treatment of patients with recurrent glioblastoma (GBM). However, very little is known regarding the effects of bevacizumab on the cells in the perivascular space in tumors.\nExperimental Design: Established orthotopic xenograft and syngeneic models of GBM were used to determine entry of monoclonal anti-VEGF-A into, and uptake by cells in, the perivascular space. Based on the results, we examined CD133+ cells derived from GBM tumors in vitro. Bevacizumab internalization, trafficking, and effects on cell survival were analyzed using multilabel confocal microscopy, immunoblotting, and cytotoxicity assays in the presence/absence of inhibitors.\nResults: In the GBM mouse models, administered anti-mouse-VEGF-A entered the perivascular tumor niche and was internalized by Sox2+/CD44+ tumor cells. In the perivascular tumor cells, bevacizumab was detected in the recycling compartment or the lysosomes, and increased autophagy was found. Bevacizumab was internalized rapidly by CD133+/Sox2+-GBM cells in vitro through macropinocytosis with a fraction being trafficked to a recycling compartment, independent of FcRn, and a fraction to lysosomes. Bevacizumab treatment of CD133+ GBM cells depleted VEGF-A and induced autophagy thereby improving cell survival. An inhibitor of lysosomal acidification decreased bevacizumab-induced autophagy and increased cell death. Inhibition of macropinocytosis increased cell death, suggesting macropinocytosis of bevacizumab promotes CD133+ cell survival.\nConclusions: We demonstrate that bevacizumab is internalized by Sox2+/CD44+-GBM tumor cells residing in the perivascular tumor niche. Macropinocytosis of bevacizumab and trafficking to the lysosomes promotes CD133+ cell survival, as does the autophagy induced by bevacizumab depletion of VEGF-A. Clin Cancer Res; 23(22); 7059–71. ©2017 AACR.","container-title":"Clinical Cancer Research","DOI":"10.1158/1078-0432.CCR-17-0249","ISSN":"1078-0432, 1557-3265","issue":"22","journalAbbreviation":"Clin Cancer Res","language":"en","note":"publisher: American Association for Cancer Research\nsection: Biology of Human Tumors\nPMID: 28912141","page":"7059-7071","source":"clincancerres.aacrjournals.org","title":"Macropinocytosis of Bevacizumab by Glioblastoma Cells in the Perivascular Niche Affects their Survival","volume":"23","author":[{"family":"Müller-Greven","given":"Gaëlle"},{"family":"Carlin","given":"Cathleen R."},{"family":"Burgett","given":"Monica E."},{"family":"Ahluwalia","given":"Manmeet S."},{"family":"Lauko","given":"Adam"},{"family":"Nowacki","given":"Amy S."},{"family":"Herting","given":"Cameron J."},{"family":"Qadan","given":"Maha A."},{"family":"Bredel","given":"Markus"},{"family":"Toms","given":"Steven A."},{"family":"Lathia","given":"Justin D."},{"family":"Hambardzumyan","given":"Dolores"},{"family":"Sarkaria","given":"Jann N."},{"family":"Hamerlik","given":"Petra"},{"family":"Gladson","given":"Candece L."}],"issued":{"date-parts":[["2017",11,15]]}}}],"schema":"https://github.com/citation-style-language/schema/raw/master/csl-citation.json"} </w:instrText>
+        <w:instrText xml:space="preserve"> ADDIN ZOTERO_ITEM CSL_CITATION {"citationID":"vq0yNVVW","properties":{"formattedCitation":"\\super 6\\nosupersub{}","plainCitation":"6","noteIndex":0},"citationItems":[{"id":"WhwtAojC/IRUHEPbm","uris":["http://zotero.org/users/8255195/items/GUTQ5933"],"itemData":{"id":69,"type":"article-journal","abstract":"Purpose: Bevacizumab, a humanized monoclonal antibody to VEGF, is used routinely in the treatment of patients with recurrent glioblastoma (GBM). However, very little is known regarding the effects of bevacizumab on the cells in the perivascular space in tumors.\nExperimental Design: Established orthotopic xenograft and syngeneic models of GBM were used to determine entry of monoclonal anti-VEGF-A into, and uptake by cells in, the perivascular space. Based on the results, we examined CD133+ cells derived from GBM tumors in vitro. Bevacizumab internalization, trafficking, and effects on cell survival were analyzed using multilabel confocal microscopy, immunoblotting, and cytotoxicity assays in the presence/absence of inhibitors.\nResults: In the GBM mouse models, administered anti-mouse-VEGF-A entered the perivascular tumor niche and was internalized by Sox2+/CD44+ tumor cells. In the perivascular tumor cells, bevacizumab was detected in the recycling compartment or the lysosomes, and increased autophagy was found. Bevacizumab was internalized rapidly by CD133+/Sox2+-GBM cells in vitro through macropinocytosis with a fraction being trafficked to a recycling compartment, independent of FcRn, and a fraction to lysosomes. Bevacizumab treatment of CD133+ GBM cells depleted VEGF-A and induced autophagy thereby improving cell survival. An inhibitor of lysosomal acidification decreased bevacizumab-induced autophagy and increased cell death. Inhibition of macropinocytosis increased cell death, suggesting macropinocytosis of bevacizumab promotes CD133+ cell survival.\nConclusions: We demonstrate that bevacizumab is internalized by Sox2+/CD44+-GBM tumor cells residing in the perivascular tumor niche. Macropinocytosis of bevacizumab and trafficking to the lysosomes promotes CD133+ cell survival, as does the autophagy induced by bevacizumab depletion of VEGF-A. Clin Cancer Res; 23(22); 7059–71. ©2017 AACR.","container-title":"Clinical Cancer Research","DOI":"10.1158/1078-0432.CCR-17-0249","ISSN":"1078-0432, 1557-3265","issue":"22","journalAbbreviation":"Clin Cancer Res","language":"en","note":"publisher: American Association for Cancer Research\nsection: Biology of Human Tumors\nPMID: 28912141","page":"7059-7071","source":"clincancerres.aacrjournals.org","title":"Macropinocytosis of Bevacizumab by Glioblastoma Cells in the Perivascular Niche Affects their Survival","volume":"23","author":[{"family":"Müller-Greven","given":"Gaëlle"},{"family":"Carlin","given":"Cathleen R."},{"family":"Burgett","given":"Monica E."},{"family":"Ahluwalia","given":"Manmeet S."},{"family":"Lauko","given":"Adam"},{"family":"Nowacki","given":"Amy S."},{"family":"Herting","given":"Cameron J."},{"family":"Qadan","given":"Maha A."},{"family":"Bredel","given":"Markus"},{"family":"Toms","given":"Steven A."},{"family":"Lathia","given":"Justin D."},{"family":"Hambardzumyan","given":"Dolores"},{"family":"Sarkaria","given":"Jann N."},{"family":"Hamerlik","given":"Petra"},{"family":"Gladson","given":"Candece L."}],"issued":{"date-parts":[["2017",11,15]]}}}],"schema":"https://github.com/citation-style-language/schema/raw/master/csl-citation.json"} </w:instrText>
       </w:r>
       <w:r>
         <w:rPr>
@@ -1627,7 +1408,7 @@
         <w:rPr>
           <w:i w:val="0"/>
         </w:rPr>
-        <w:instrText xml:space="preserve"> ADDIN ZOTERO_ITEM CSL_CITATION {"citationID":"bxwL3HIx","properties":{"formattedCitation":"\\super 7\\nosupersub{}","plainCitation":"7","noteIndex":0},"citationItems":[{"id":"7sYAPGO3/kptk9aM6","uris":["http://zotero.org/users/8255195/items/CHYZHQCX"],"itemData":{"id":18,"type":"article-journal","abstract":"The use of bevacizumab as a single agent and in combination therapy for different tumor types is reviewed., After completing this course, the reader will be able to:\nEvaluate the clinical use of bevacizumab, both for cancer and for non-oncologic diseases, and discuss approved and investigational combination chemotherapies that include bevacizumab.Describe the pharmacology of bevacizumab and its mechanism of action in order to predict degrees of patient response., This article is available for continuing medical education credit at CME.TheOncologist.com.","container-title":"The Oncologist","DOI":"10.1634/theoncologist.2009-0317","ISSN":"1083-7159","issue":"8","journalAbbreviation":"Oncologist","note":"PMID: 20688807\nPMCID: PMC3228024","page":"819-825","source":"PubMed Central","title":"Bevacizumab","volume":"15","author":[{"family":"Kazazi-Hyseni","given":"Filis"},{"family":"Beijnen","given":"Jos H."},{"family":"Schellens","given":"Jan H. M."}],"issued":{"date-parts":[["2010",8]]}}}],"schema":"https://github.com/citation-style-language/schema/raw/master/csl-citation.json"} </w:instrText>
+        <w:instrText xml:space="preserve"> ADDIN ZOTERO_ITEM CSL_CITATION {"citationID":"bxwL3HIx","properties":{"formattedCitation":"\\super 7\\nosupersub{}","plainCitation":"7","noteIndex":0},"citationItems":[{"id":"WhwtAojC/Fke7qPf3","uris":["http://zotero.org/users/8255195/items/CHYZHQCX"],"itemData":{"id":18,"type":"article-journal","abstract":"The use of bevacizumab as a single agent and in combination therapy for different tumor types is reviewed., After completing this course, the reader will be able to:\nEvaluate the clinical use of bevacizumab, both for cancer and for non-oncologic diseases, and discuss approved and investigational combination chemotherapies that include bevacizumab.Describe the pharmacology of bevacizumab and its mechanism of action in order to predict degrees of patient response., This article is available for continuing medical education credit at CME.TheOncologist.com.","container-title":"The Oncologist","DOI":"10.1634/theoncologist.2009-0317","ISSN":"1083-7159","issue":"8","journalAbbreviation":"Oncologist","note":"PMID: 20688807\nPMCID: PMC3228024","page":"819-825","source":"PubMed Central","title":"Bevacizumab","volume":"15","author":[{"family":"Kazazi-Hyseni","given":"Filis"},{"family":"Beijnen","given":"Jos H."},{"family":"Schellens","given":"Jan H. M."}],"issued":{"date-parts":[["2010",8]]}}}],"schema":"https://github.com/citation-style-language/schema/raw/master/csl-citation.json"} </w:instrText>
       </w:r>
       <w:r>
         <w:rPr>
@@ -1687,7 +1468,7 @@
         <w:rPr>
           <w:i w:val="0"/>
         </w:rPr>
-        <w:instrText xml:space="preserve"> ADDIN ZOTERO_ITEM CSL_CITATION {"citationID":"T7C3CvIt","properties":{"formattedCitation":"\\super 7\\nosupersub{}","plainCitation":"7","noteIndex":0},"citationItems":[{"id":"7sYAPGO3/kptk9aM6","uris":["http://zotero.org/users/8255195/items/CHYZHQCX"],"itemData":{"id":18,"type":"article-journal","abstract":"The use of bevacizumab as a single agent and in combination therapy for different tumor types is reviewed., After completing this course, the reader will be able to:\nEvaluate the clinical use of bevacizumab, both for cancer and for non-oncologic diseases, and discuss approved and investigational combination chemotherapies that include bevacizumab.Describe the pharmacology of bevacizumab and its mechanism of action in order to predict degrees of patient response., This article is available for continuing medical education credit at CME.TheOncologist.com.","container-title":"The Oncologist","DOI":"10.1634/theoncologist.2009-0317","ISSN":"1083-7159","issue":"8","journalAbbreviation":"Oncologist","note":"PMID: 20688807\nPMCID: PMC3228024","page":"819-825","source":"PubMed Central","title":"Bevacizumab","volume":"15","author":[{"family":"Kazazi-Hyseni","given":"Filis"},{"family":"Beijnen","given":"Jos H."},{"family":"Schellens","given":"Jan H. M."}],"issued":{"date-parts":[["2010",8]]}}}],"schema":"https://github.com/citation-style-language/schema/raw/master/csl-citation.json"} </w:instrText>
+        <w:instrText xml:space="preserve"> ADDIN ZOTERO_ITEM CSL_CITATION {"citationID":"T7C3CvIt","properties":{"formattedCitation":"\\super 7\\nosupersub{}","plainCitation":"7","noteIndex":0},"citationItems":[{"id":"WhwtAojC/Fke7qPf3","uris":["http://zotero.org/users/8255195/items/CHYZHQCX"],"itemData":{"id":18,"type":"article-journal","abstract":"The use of bevacizumab as a single agent and in combination therapy for different tumor types is reviewed., After completing this course, the reader will be able to:\nEvaluate the clinical use of bevacizumab, both for cancer and for non-oncologic diseases, and discuss approved and investigational combination chemotherapies that include bevacizumab.Describe the pharmacology of bevacizumab and its mechanism of action in order to predict degrees of patient response., This article is available for continuing medical education credit at CME.TheOncologist.com.","container-title":"The Oncologist","DOI":"10.1634/theoncologist.2009-0317","ISSN":"1083-7159","issue":"8","journalAbbreviation":"Oncologist","note":"PMID: 20688807\nPMCID: PMC3228024","page":"819-825","source":"PubMed Central","title":"Bevacizumab","volume":"15","author":[{"family":"Kazazi-Hyseni","given":"Filis"},{"family":"Beijnen","given":"Jos H."},{"family":"Schellens","given":"Jan H. M."}],"issued":{"date-parts":[["2010",8]]}}}],"schema":"https://github.com/citation-style-language/schema/raw/master/csl-citation.json"} </w:instrText>
       </w:r>
       <w:r>
         <w:rPr>
@@ -1771,7 +1552,7 @@
         <w:rPr>
           <w:i w:val="0"/>
         </w:rPr>
-        <w:instrText xml:space="preserve"> ADDIN ZOTERO_ITEM CSL_CITATION {"citationID":"WsJLcasb","properties":{"formattedCitation":"\\super 8\\nosupersub{}","plainCitation":"8","noteIndex":0},"citationItems":[{"id":"7sYAPGO3/24IKkF1T","uris":["http://zotero.org/users/8255195/items/K3JMMM9Z"],"itemData":{"id":840,"type":"article-journal","container-title":"Chinese Medical Journal","DOI":"10.4103/0366-6999.161403","ISSN":"0366-6999","issue":"15","journalAbbreviation":"Chin Med J (Engl)","note":"PMID: 26228232\nPMCID: PMC4717957","page":"2126-2129","source":"PubMed Central","title":"Relief Effect of Bevacizumab on Severe Edema Induced by Re-irradiation in Brain Tumor Patients","volume":"128","author":[{"family":"Shen","given":"Ge"},{"family":"Wang","given":"Ying-Jie"},{"family":"Guan","given":"Yan-Jun"},{"family":"Dong","given":"Da-Peng"},{"family":"Yang","given":"Gang"},{"family":"Li","given":"Dan"},{"family":"Hao","given":"Rui-Min"},{"family":"Sun","given":"Hui-Ru"},{"family":"Zhou","given":"Ming"},{"family":"Wang","given":"Kun-Peng"},{"family":"Zhou","given":"Shi-Xiang"},{"family":"Wang","given":"Qin-Wen"},{"family":"Wu","given":"Shi-Kai"},{"family":"Zeng","given":"Yan-Jun"}],"issued":{"date-parts":[["2015",8,5]]}}}],"schema":"https://github.com/citation-style-language/schema/raw/master/csl-citation.json"} </w:instrText>
+        <w:instrText xml:space="preserve"> ADDIN ZOTERO_ITEM CSL_CITATION {"citationID":"WsJLcasb","properties":{"formattedCitation":"\\super 8\\nosupersub{}","plainCitation":"8","noteIndex":0},"citationItems":[{"id":"WhwtAojC/FRpfKBKY","uris":["http://zotero.org/users/8255195/items/K3JMMM9Z"],"itemData":{"id":840,"type":"article-journal","container-title":"Chinese Medical Journal","DOI":"10.4103/0366-6999.161403","ISSN":"0366-6999","issue":"15","journalAbbreviation":"Chin Med J (Engl)","note":"PMID: 26228232\nPMCID: PMC4717957","page":"2126-2129","source":"PubMed Central","title":"Relief Effect of Bevacizumab on Severe Edema Induced by Re-irradiation in Brain Tumor Patients","volume":"128","author":[{"family":"Shen","given":"Ge"},{"family":"Wang","given":"Ying-Jie"},{"family":"Guan","given":"Yan-Jun"},{"family":"Dong","given":"Da-Peng"},{"family":"Yang","given":"Gang"},{"family":"Li","given":"Dan"},{"family":"Hao","given":"Rui-Min"},{"family":"Sun","given":"Hui-Ru"},{"family":"Zhou","given":"Ming"},{"family":"Wang","given":"Kun-Peng"},{"family":"Zhou","given":"Shi-Xiang"},{"family":"Wang","given":"Qin-Wen"},{"family":"Wu","given":"Shi-Kai"},{"family":"Zeng","given":"Yan-Jun"}],"issued":{"date-parts":[["2015",8,5]]}}}],"schema":"https://github.com/citation-style-language/schema/raw/master/csl-citation.json"} </w:instrText>
       </w:r>
       <w:r>
         <w:rPr>
@@ -1910,7 +1691,7 @@
         <w:rPr>
           <w:i w:val="0"/>
         </w:rPr>
-        <w:instrText xml:space="preserve"> ADDIN ZOTERO_ITEM CSL_CITATION {"citationID":"FYkK3DMe","properties":{"formattedCitation":"\\super 9\\nosupersub{}","plainCitation":"9","noteIndex":0},"citationItems":[{"id":"7sYAPGO3/n1ISEuwv","uris":["http://zotero.org/users/8255195/items/AMCSDE47"],"itemData":{"id":846,"type":"article-journal","abstract":"Tumor growth and metastasis rely on tumor vascular network for the adequate supply of oxygen and nutrients. Tumor angiogenesis relies on a highly complex program of growth factor signaling, endothelial cell (EC) proliferation, extracellular matrix (ECM) remodeling, and stromal cell interactions. Numerous pro-angiogenic drivers have been identified, the most important of which is the vascular endothelial growth factor (VEGF). The importance of pro-angiogenic inducers in tumor growth, invasion and extravasation make them an excellent therapeutic target in several types of cancers. Hence, the number of anti-angiogenic agents developed for cancer treatment has risen over the past decade, with at least eighty drugs being investigated in preclinical studies and phase I-III clinical trials. To date, the most common approaches to the inhibition of the VEGF axis include the blockade of VEGF receptors (VEGFRs) or ligands by neutralizing antibodies, as well as the inhibition of receptor tyrosine kinase (RTK) enzymes. Despite promising preclinical results, anti-angiogenic monotherapies led only to mild clinical benefits. The minimal benefits could be secondary to primary or acquired resistance, through the activation of alternative mechanisms that sustain tumor vascularization and growth. Mechanisms of resistance are categorized into VEGF-dependent alterations, non-VEGF pathways and stromal cell interactions. Thus, complementary approaches such as the combination of these inhibitors with agents targeting alternative mechanisms of blood vessel formation are urgently needed. This review provides an updated overview on the pathophysiology of angiogenesis during tumor growth. It also sheds light on the different pro-angiogenic and anti-angiogenic agents that have been developed to date. Finally, it highlights the preclinical evidence for mechanisms of angiogenic resistance and suggests novel therapeutic approaches that might be exploited with the ultimate aim of overcoming resistance and improving clinical outcomes for patients with cancer.","container-title":"Frontiers in Oncology","ISSN":"2234-943X","source":"Frontiers","title":"Resistance Mechanisms to Anti-angiogenic Therapies in Cancer","URL":"https://www.frontiersin.org/article/10.3389/fonc.2020.00221","volume":"10","author":[{"family":"Haibe","given":"Yolla"},{"family":"Kreidieh","given":"Malek"},{"family":"El Hajj","given":"Hiba"},{"family":"Khalifeh","given":"Ibrahim"},{"family":"Mukherji","given":"Deborah"},{"family":"Temraz","given":"Sally"},{"family":"Shamseddine","given":"Ali"}],"accessed":{"date-parts":[["2022",3,5]]},"issued":{"date-parts":[["2020"]]}}}],"schema":"https://github.com/citation-style-language/schema/raw/master/csl-citation.json"} </w:instrText>
+        <w:instrText xml:space="preserve"> ADDIN ZOTERO_ITEM CSL_CITATION {"citationID":"FYkK3DMe","properties":{"formattedCitation":"\\super 9\\nosupersub{}","plainCitation":"9","noteIndex":0},"citationItems":[{"id":"WhwtAojC/5Jcn4wEM","uris":["http://zotero.org/users/8255195/items/AMCSDE47"],"itemData":{"id":846,"type":"article-journal","abstract":"Tumor growth and metastasis rely on tumor vascular network for the adequate supply of oxygen and nutrients. Tumor angiogenesis relies on a highly complex program of growth factor signaling, endothelial cell (EC) proliferation, extracellular matrix (ECM) remodeling, and stromal cell interactions. Numerous pro-angiogenic drivers have been identified, the most important of which is the vascular endothelial growth factor (VEGF). The importance of pro-angiogenic inducers in tumor growth, invasion and extravasation make them an excellent therapeutic target in several types of cancers. Hence, the number of anti-angiogenic agents developed for cancer treatment has risen over the past decade, with at least eighty drugs being investigated in preclinical studies and phase I-III clinical trials. To date, the most common approaches to the inhibition of the VEGF axis include the blockade of VEGF receptors (VEGFRs) or ligands by neutralizing antibodies, as well as the inhibition of receptor tyrosine kinase (RTK) enzymes. Despite promising preclinical results, anti-angiogenic monotherapies led only to mild clinical benefits. The minimal benefits could be secondary to primary or acquired resistance, through the activation of alternative mechanisms that sustain tumor vascularization and growth. Mechanisms of resistance are categorized into VEGF-dependent alterations, non-VEGF pathways and stromal cell interactions. Thus, complementary approaches such as the combination of these inhibitors with agents targeting alternative mechanisms of blood vessel formation are urgently needed. This review provides an updated overview on the pathophysiology of angiogenesis during tumor growth. It also sheds light on the different pro-angiogenic and anti-angiogenic agents that have been developed to date. Finally, it highlights the preclinical evidence for mechanisms of angiogenic resistance and suggests novel therapeutic approaches that might be exploited with the ultimate aim of overcoming resistance and improving clinical outcomes for patients with cancer.","container-title":"Frontiers in Oncology","ISSN":"2234-943X","source":"Frontiers","title":"Resistance Mechanisms to Anti-angiogenic Therapies in Cancer","URL":"https://www.frontiersin.org/article/10.3389/fonc.2020.00221","volume":"10","author":[{"family":"Haibe","given":"Yolla"},{"family":"Kreidieh","given":"Malek"},{"family":"El Hajj","given":"Hiba"},{"family":"Khalifeh","given":"Ibrahim"},{"family":"Mukherji","given":"Deborah"},{"family":"Temraz","given":"Sally"},{"family":"Shamseddine","given":"Ali"}],"accessed":{"date-parts":[["2022",3,5]]},"issued":{"date-parts":[["2020"]]}}}],"schema":"https://github.com/citation-style-language/schema/raw/master/csl-citation.json"} </w:instrText>
       </w:r>
       <w:r>
         <w:rPr>
@@ -1946,7 +1727,7 @@
         <w:rPr>
           <w:i w:val="0"/>
         </w:rPr>
-        <w:instrText xml:space="preserve"> ADDIN ZOTERO_ITEM CSL_CITATION {"citationID":"9kKj1RNW","properties":{"formattedCitation":"\\super 6\\nosupersub{}","plainCitation":"6","noteIndex":0},"citationItems":[{"id":"7sYAPGO3/XPGUSuzX","uris":["http://zotero.org/users/8255195/items/GUTQ5933"],"itemData":{"id":69,"type":"article-journal","abstract":"Purpose: Bevacizumab, a humanized monoclonal antibody to VEGF, is used routinely in the treatment of patients with recurrent glioblastoma (GBM). However, very little is known regarding the effects of bevacizumab on the cells in the perivascular space in tumors.\nExperimental Design: Established orthotopic xenograft and syngeneic models of GBM were used to determine entry of monoclonal anti-VEGF-A into, and uptake by cells in, the perivascular space. Based on the results, we examined CD133+ cells derived from GBM tumors in vitro. Bevacizumab internalization, trafficking, and effects on cell survival were analyzed using multilabel confocal microscopy, immunoblotting, and cytotoxicity assays in the presence/absence of inhibitors.\nResults: In the GBM mouse models, administered anti-mouse-VEGF-A entered the perivascular tumor niche and was internalized by Sox2+/CD44+ tumor cells. In the perivascular tumor cells, bevacizumab was detected in the recycling compartment or the lysosomes, and increased autophagy was found. Bevacizumab was internalized rapidly by CD133+/Sox2+-GBM cells in vitro through macropinocytosis with a fraction being trafficked to a recycling compartment, independent of FcRn, and a fraction to lysosomes. Bevacizumab treatment of CD133+ GBM cells depleted VEGF-A and induced autophagy thereby improving cell survival. An inhibitor of lysosomal acidification decreased bevacizumab-induced autophagy and increased cell death. Inhibition of macropinocytosis increased cell death, suggesting macropinocytosis of bevacizumab promotes CD133+ cell survival.\nConclusions: We demonstrate that bevacizumab is internalized by Sox2+/CD44+-GBM tumor cells residing in the perivascular tumor niche. Macropinocytosis of bevacizumab and trafficking to the lysosomes promotes CD133+ cell survival, as does the autophagy induced by bevacizumab depletion of VEGF-A. Clin Cancer Res; 23(22); 7059–71. ©2017 AACR.","container-title":"Clinical Cancer Research","DOI":"10.1158/1078-0432.CCR-17-0249","ISSN":"1078-0432, 1557-3265","issue":"22","journalAbbreviation":"Clin Cancer Res","language":"en","note":"publisher: American Association for Cancer Research\nsection: Biology of Human Tumors\nPMID: 28912141","page":"7059-7071","source":"clincancerres.aacrjournals.org","title":"Macropinocytosis of Bevacizumab by Glioblastoma Cells in the Perivascular Niche Affects their Survival","volume":"23","author":[{"family":"Müller-Greven","given":"Gaëlle"},{"family":"Carlin","given":"Cathleen R."},{"family":"Burgett","given":"Monica E."},{"family":"Ahluwalia","given":"Manmeet S."},{"family":"Lauko","given":"Adam"},{"family":"Nowacki","given":"Amy S."},{"family":"Herting","given":"Cameron J."},{"family":"Qadan","given":"Maha A."},{"family":"Bredel","given":"Markus"},{"family":"Toms","given":"Steven A."},{"family":"Lathia","given":"Justin D."},{"family":"Hambardzumyan","given":"Dolores"},{"family":"Sarkaria","given":"Jann N."},{"family":"Hamerlik","given":"Petra"},{"family":"Gladson","given":"Candece L."}],"issued":{"date-parts":[["2017",11,15]]}}}],"schema":"https://github.com/citation-style-language/schema/raw/master/csl-citation.json"} </w:instrText>
+        <w:instrText xml:space="preserve"> ADDIN ZOTERO_ITEM CSL_CITATION {"citationID":"9kKj1RNW","properties":{"formattedCitation":"\\super 6\\nosupersub{}","plainCitation":"6","noteIndex":0},"citationItems":[{"id":"WhwtAojC/IRUHEPbm","uris":["http://zotero.org/users/8255195/items/GUTQ5933"],"itemData":{"id":69,"type":"article-journal","abstract":"Purpose: Bevacizumab, a humanized monoclonal antibody to VEGF, is used routinely in the treatment of patients with recurrent glioblastoma (GBM). However, very little is known regarding the effects of bevacizumab on the cells in the perivascular space in tumors.\nExperimental Design: Established orthotopic xenograft and syngeneic models of GBM were used to determine entry of monoclonal anti-VEGF-A into, and uptake by cells in, the perivascular space. Based on the results, we examined CD133+ cells derived from GBM tumors in vitro. Bevacizumab internalization, trafficking, and effects on cell survival were analyzed using multilabel confocal microscopy, immunoblotting, and cytotoxicity assays in the presence/absence of inhibitors.\nResults: In the GBM mouse models, administered anti-mouse-VEGF-A entered the perivascular tumor niche and was internalized by Sox2+/CD44+ tumor cells. In the perivascular tumor cells, bevacizumab was detected in the recycling compartment or the lysosomes, and increased autophagy was found. Bevacizumab was internalized rapidly by CD133+/Sox2+-GBM cells in vitro through macropinocytosis with a fraction being trafficked to a recycling compartment, independent of FcRn, and a fraction to lysosomes. Bevacizumab treatment of CD133+ GBM cells depleted VEGF-A and induced autophagy thereby improving cell survival. An inhibitor of lysosomal acidification decreased bevacizumab-induced autophagy and increased cell death. Inhibition of macropinocytosis increased cell death, suggesting macropinocytosis of bevacizumab promotes CD133+ cell survival.\nConclusions: We demonstrate that bevacizumab is internalized by Sox2+/CD44+-GBM tumor cells residing in the perivascular tumor niche. Macropinocytosis of bevacizumab and trafficking to the lysosomes promotes CD133+ cell survival, as does the autophagy induced by bevacizumab depletion of VEGF-A. Clin Cancer Res; 23(22); 7059–71. ©2017 AACR.","container-title":"Clinical Cancer Research","DOI":"10.1158/1078-0432.CCR-17-0249","ISSN":"1078-0432, 1557-3265","issue":"22","journalAbbreviation":"Clin Cancer Res","language":"en","note":"publisher: American Association for Cancer Research\nsection: Biology of Human Tumors\nPMID: 28912141","page":"7059-7071","source":"clincancerres.aacrjournals.org","title":"Macropinocytosis of Bevacizumab by Glioblastoma Cells in the Perivascular Niche Affects their Survival","volume":"23","author":[{"family":"Müller-Greven","given":"Gaëlle"},{"family":"Carlin","given":"Cathleen R."},{"family":"Burgett","given":"Monica E."},{"family":"Ahluwalia","given":"Manmeet S."},{"family":"Lauko","given":"Adam"},{"family":"Nowacki","given":"Amy S."},{"family":"Herting","given":"Cameron J."},{"family":"Qadan","given":"Maha A."},{"family":"Bredel","given":"Markus"},{"family":"Toms","given":"Steven A."},{"family":"Lathia","given":"Justin D."},{"family":"Hambardzumyan","given":"Dolores"},{"family":"Sarkaria","given":"Jann N."},{"family":"Hamerlik","given":"Petra"},{"family":"Gladson","given":"Candece L."}],"issued":{"date-parts":[["2017",11,15]]}}}],"schema":"https://github.com/citation-style-language/schema/raw/master/csl-citation.json"} </w:instrText>
       </w:r>
       <w:r>
         <w:rPr>
@@ -2016,14 +1797,12 @@
         </w:rPr>
         <w:t>basic fibroblast growth factor (</w:t>
       </w:r>
-      <w:proofErr w:type="spellStart"/>
       <w:r>
         <w:rPr>
           <w:iCs/>
         </w:rPr>
         <w:t>bFGF</w:t>
       </w:r>
-      <w:proofErr w:type="spellEnd"/>
       <w:r>
         <w:rPr>
           <w:i w:val="0"/>
@@ -2058,7 +1837,7 @@
         <w:rPr>
           <w:i w:val="0"/>
         </w:rPr>
-        <w:instrText xml:space="preserve"> ADDIN ZOTERO_ITEM CSL_CITATION {"citationID":"ZQ3W4BCv","properties":{"formattedCitation":"\\super 9\\nosupersub{}","plainCitation":"9","noteIndex":0},"citationItems":[{"id":"7sYAPGO3/n1ISEuwv","uris":["http://zotero.org/users/8255195/items/AMCSDE47"],"itemData":{"id":846,"type":"article-journal","abstract":"Tumor growth and metastasis rely on tumor vascular network for the adequate supply of oxygen and nutrients. Tumor angiogenesis relies on a highly complex program of growth factor signaling, endothelial cell (EC) proliferation, extracellular matrix (ECM) remodeling, and stromal cell interactions. Numerous pro-angiogenic drivers have been identified, the most important of which is the vascular endothelial growth factor (VEGF). The importance of pro-angiogenic inducers in tumor growth, invasion and extravasation make them an excellent therapeutic target in several types of cancers. Hence, the number of anti-angiogenic agents developed for cancer treatment has risen over the past decade, with at least eighty drugs being investigated in preclinical studies and phase I-III clinical trials. To date, the most common approaches to the inhibition of the VEGF axis include the blockade of VEGF receptors (VEGFRs) or ligands by neutralizing antibodies, as well as the inhibition of receptor tyrosine kinase (RTK) enzymes. Despite promising preclinical results, anti-angiogenic monotherapies led only to mild clinical benefits. The minimal benefits could be secondary to primary or acquired resistance, through the activation of alternative mechanisms that sustain tumor vascularization and growth. Mechanisms of resistance are categorized into VEGF-dependent alterations, non-VEGF pathways and stromal cell interactions. Thus, complementary approaches such as the combination of these inhibitors with agents targeting alternative mechanisms of blood vessel formation are urgently needed. This review provides an updated overview on the pathophysiology of angiogenesis during tumor growth. It also sheds light on the different pro-angiogenic and anti-angiogenic agents that have been developed to date. Finally, it highlights the preclinical evidence for mechanisms of angiogenic resistance and suggests novel therapeutic approaches that might be exploited with the ultimate aim of overcoming resistance and improving clinical outcomes for patients with cancer.","container-title":"Frontiers in Oncology","ISSN":"2234-943X","source":"Frontiers","title":"Resistance Mechanisms to Anti-angiogenic Therapies in Cancer","URL":"https://www.frontiersin.org/article/10.3389/fonc.2020.00221","volume":"10","author":[{"family":"Haibe","given":"Yolla"},{"family":"Kreidieh","given":"Malek"},{"family":"El Hajj","given":"Hiba"},{"family":"Khalifeh","given":"Ibrahim"},{"family":"Mukherji","given":"Deborah"},{"family":"Temraz","given":"Sally"},{"family":"Shamseddine","given":"Ali"}],"accessed":{"date-parts":[["2022",3,5]]},"issued":{"date-parts":[["2020"]]}}}],"schema":"https://github.com/citation-style-language/schema/raw/master/csl-citation.json"} </w:instrText>
+        <w:instrText xml:space="preserve"> ADDIN ZOTERO_ITEM CSL_CITATION {"citationID":"ZQ3W4BCv","properties":{"formattedCitation":"\\super 9\\nosupersub{}","plainCitation":"9","noteIndex":0},"citationItems":[{"id":"WhwtAojC/5Jcn4wEM","uris":["http://zotero.org/users/8255195/items/AMCSDE47"],"itemData":{"id":846,"type":"article-journal","abstract":"Tumor growth and metastasis rely on tumor vascular network for the adequate supply of oxygen and nutrients. Tumor angiogenesis relies on a highly complex program of growth factor signaling, endothelial cell (EC) proliferation, extracellular matrix (ECM) remodeling, and stromal cell interactions. Numerous pro-angiogenic drivers have been identified, the most important of which is the vascular endothelial growth factor (VEGF). The importance of pro-angiogenic inducers in tumor growth, invasion and extravasation make them an excellent therapeutic target in several types of cancers. Hence, the number of anti-angiogenic agents developed for cancer treatment has risen over the past decade, with at least eighty drugs being investigated in preclinical studies and phase I-III clinical trials. To date, the most common approaches to the inhibition of the VEGF axis include the blockade of VEGF receptors (VEGFRs) or ligands by neutralizing antibodies, as well as the inhibition of receptor tyrosine kinase (RTK) enzymes. Despite promising preclinical results, anti-angiogenic monotherapies led only to mild clinical benefits. The minimal benefits could be secondary to primary or acquired resistance, through the activation of alternative mechanisms that sustain tumor vascularization and growth. Mechanisms of resistance are categorized into VEGF-dependent alterations, non-VEGF pathways and stromal cell interactions. Thus, complementary approaches such as the combination of these inhibitors with agents targeting alternative mechanisms of blood vessel formation are urgently needed. This review provides an updated overview on the pathophysiology of angiogenesis during tumor growth. It also sheds light on the different pro-angiogenic and anti-angiogenic agents that have been developed to date. Finally, it highlights the preclinical evidence for mechanisms of angiogenic resistance and suggests novel therapeutic approaches that might be exploited with the ultimate aim of overcoming resistance and improving clinical outcomes for patients with cancer.","container-title":"Frontiers in Oncology","ISSN":"2234-943X","source":"Frontiers","title":"Resistance Mechanisms to Anti-angiogenic Therapies in Cancer","URL":"https://www.frontiersin.org/article/10.3389/fonc.2020.00221","volume":"10","author":[{"family":"Haibe","given":"Yolla"},{"family":"Kreidieh","given":"Malek"},{"family":"El Hajj","given":"Hiba"},{"family":"Khalifeh","given":"Ibrahim"},{"family":"Mukherji","given":"Deborah"},{"family":"Temraz","given":"Sally"},{"family":"Shamseddine","given":"Ali"}],"accessed":{"date-parts":[["2022",3,5]]},"issued":{"date-parts":[["2020"]]}}}],"schema":"https://github.com/citation-style-language/schema/raw/master/csl-citation.json"} </w:instrText>
       </w:r>
       <w:r>
         <w:rPr>
@@ -2286,7 +2065,7 @@
         <w:rPr>
           <w:i w:val="0"/>
         </w:rPr>
-        <w:instrText xml:space="preserve"> ADDIN ZOTERO_ITEM CSL_CITATION {"citationID":"I2NJD6ce","properties":{"formattedCitation":"\\super 10,11\\nosupersub{}","plainCitation":"10,11","noteIndex":0},"citationItems":[{"id":"7sYAPGO3/GI89W3C1","uris":["http://zotero.org/users/8255195/items/8TU57RJB"],"itemData":{"id":848,"type":"article-journal","container-title":"Peptides","DOI":"10.1016/S0196-9781(01)00513-7","ISSN":"01969781","issue":"11","journalAbbreviation":"Peptides","language":"en","page":"1693-1711","source":"DOI.org (Crossref)","title":"A review of the biological properties and clinical implications of adrenomedullin and proadrenomedullin N-terminal 20 peptide (PAMP), hypotensive and vasodilating peptides","volume":"22","author":[{"family":"Eto","given":"Tanenao"}],"issued":{"date-parts":[["2001",11]]}}},{"id":"7sYAPGO3/OWQVRsl9","uris":["http://zotero.org/users/8255195/items/AI2W9JTL"],"itemData":{"id":849,"type":"article-journal","container-title":"Peptides","DOI":"10.1016/j.peptides.2011.05.022","ISSN":"01969781","issue":"7","journalAbbreviation":"Peptides","language":"en","page":"1540-1550","source":"DOI.org (Crossref)","title":"Shared and separate functions of the RAMP-based adrenomedullin receptors","volume":"32","author":[{"family":"Kuwasako","given":"Kenji"},{"family":"Kitamura","given":"Kazuo"},{"family":"Nagata","given":"Sayaka"},{"family":"Hikosaka","given":"Tomomi"},{"family":"Takei","given":"Yoshio"},{"family":"Kato","given":"Johji"}],"issued":{"date-parts":[["2011",7]]}}}],"schema":"https://github.com/citation-style-language/schema/raw/master/csl-citation.json"} </w:instrText>
+        <w:instrText xml:space="preserve"> ADDIN ZOTERO_ITEM CSL_CITATION {"citationID":"I2NJD6ce","properties":{"formattedCitation":"\\super 10,11\\nosupersub{}","plainCitation":"10,11","noteIndex":0},"citationItems":[{"id":"WhwtAojC/aZgktADp","uris":["http://zotero.org/users/8255195/items/8TU57RJB"],"itemData":{"id":848,"type":"article-journal","container-title":"Peptides","DOI":"10.1016/S0196-9781(01)00513-7","ISSN":"01969781","issue":"11","journalAbbreviation":"Peptides","language":"en","page":"1693-1711","source":"DOI.org (Crossref)","title":"A review of the biological properties and clinical implications of adrenomedullin and proadrenomedullin N-terminal 20 peptide (PAMP), hypotensive and vasodilating peptides","volume":"22","author":[{"family":"Eto","given":"Tanenao"}],"issued":{"date-parts":[["2001",11]]}}},{"id":"WhwtAojC/ulWrhDct","uris":["http://zotero.org/users/8255195/items/AI2W9JTL"],"itemData":{"id":849,"type":"article-journal","container-title":"Peptides","DOI":"10.1016/j.peptides.2011.05.022","ISSN":"01969781","issue":"7","journalAbbreviation":"Peptides","language":"en","page":"1540-1550","source":"DOI.org (Crossref)","title":"Shared and separate functions of the RAMP-based adrenomedullin receptors","volume":"32","author":[{"family":"Kuwasako","given":"Kenji"},{"family":"Kitamura","given":"Kazuo"},{"family":"Nagata","given":"Sayaka"},{"family":"Hikosaka","given":"Tomomi"},{"family":"Takei","given":"Yoshio"},{"family":"Kato","given":"Johji"}],"issued":{"date-parts":[["2011",7]]}}}],"schema":"https://github.com/citation-style-language/schema/raw/master/csl-citation.json"} </w:instrText>
       </w:r>
       <w:r>
         <w:rPr>
@@ -3083,21 +2862,7 @@
         <w:rPr>
           <w:i w:val="0"/>
         </w:rPr>
-        <w:t xml:space="preserve"> Also, RAMP3 has been inferred to be a transcriptional target of EGR1, based on genome-wide </w:t>
-      </w:r>
-      <w:proofErr w:type="spellStart"/>
-      <w:r>
-        <w:rPr>
-          <w:i w:val="0"/>
-        </w:rPr>
-        <w:t>ChiP</w:t>
-      </w:r>
-      <w:proofErr w:type="spellEnd"/>
-      <w:r>
-        <w:rPr>
-          <w:i w:val="0"/>
-        </w:rPr>
-        <w:t>-X experiments</w:t>
+        <w:t xml:space="preserve"> Also, RAMP3 has been inferred to be a transcriptional target of EGR1, based on genome-wide ChiP-X experiments</w:t>
       </w:r>
       <w:r>
         <w:rPr>
@@ -3629,280 +3394,492 @@
         <w:t xml:space="preserve"> in athymic nude mice</w:t>
       </w:r>
       <w:r>
-        <w:t xml:space="preserve"> as described </w:t>
-      </w:r>
-      <w:proofErr w:type="gramStart"/>
-      <w:r>
-        <w:t>previously</w:t>
+        <w:t xml:space="preserve"> as described previously</w:t>
       </w:r>
       <w:r>
         <w:rPr>
           <w:highlight w:val="yellow"/>
           <w:vertAlign w:val="superscript"/>
         </w:rPr>
-        <w:t>(</w:t>
-      </w:r>
-      <w:proofErr w:type="gramEnd"/>
+        <w:t>(Ref</w:t>
+      </w:r>
       <w:r>
         <w:rPr>
           <w:highlight w:val="yellow"/>
           <w:vertAlign w:val="superscript"/>
         </w:rPr>
-        <w:t>Ref</w:t>
+        <w:t>-</w:t>
       </w:r>
       <w:r>
         <w:rPr>
           <w:highlight w:val="yellow"/>
           <w:vertAlign w:val="superscript"/>
         </w:rPr>
-        <w:t>-</w:t>
-      </w:r>
-      <w:proofErr w:type="spellStart"/>
+        <w:t>clg will find</w:t>
+      </w:r>
       <w:r>
         <w:rPr>
           <w:highlight w:val="yellow"/>
           <w:vertAlign w:val="superscript"/>
         </w:rPr>
-        <w:t>clg</w:t>
-      </w:r>
-      <w:proofErr w:type="spellEnd"/>
+        <w:t>)</w:t>
+      </w:r>
+      <w:r>
+        <w:t xml:space="preserve">. </w:t>
+      </w:r>
+      <w:r>
+        <w:t xml:space="preserve"> </w:t>
+      </w:r>
+      <w:r>
+        <w:t>PDX t</w:t>
+      </w:r>
+      <w:r>
+        <w:t>umo</w:t>
+      </w:r>
+      <w:r>
+        <w:t>r</w:t>
+      </w:r>
+      <w:r>
+        <w:t xml:space="preserve"> cells (</w:t>
+      </w:r>
+      <w:r>
+        <w:t>300</w:t>
+      </w:r>
+      <w:r>
+        <w:t>,000 cells</w:t>
+      </w:r>
+      <w:r>
+        <w:t xml:space="preserve"> in 3 µl</w:t>
+      </w:r>
+      <w:r>
+        <w:t>) were injected with stereota</w:t>
+      </w:r>
+      <w:r>
+        <w:t>c</w:t>
+      </w:r>
+      <w:r>
+        <w:t>tic assistance</w:t>
+      </w:r>
+      <w:r>
+        <w:t xml:space="preserve"> into the right basal ganglia</w:t>
+      </w:r>
+      <w:r>
+        <w:t>, tumors were allowed to establish and propagate, and mice were euthanized when moribund, followed by harvesting of tumor for RNA-sequencing</w:t>
+      </w:r>
+      <w:r>
+        <w:t>.</w:t>
+      </w:r>
+      <w:r>
+        <w:t xml:space="preserve"> </w:t>
+      </w:r>
+      <w:r>
+        <w:t xml:space="preserve">The experiment was </w:t>
+      </w:r>
+      <w:r>
+        <w:t>repeated,</w:t>
+      </w:r>
+      <w:r>
+        <w:t xml:space="preserve"> and the t</w:t>
+      </w:r>
+      <w:r>
+        <w:t>umors were</w:t>
+      </w:r>
+      <w:r>
+        <w:t xml:space="preserve"> </w:t>
+      </w:r>
+      <w:r>
+        <w:t xml:space="preserve">allowed to </w:t>
+      </w:r>
+      <w:r>
+        <w:t>establish</w:t>
+      </w:r>
+      <w:r>
+        <w:t xml:space="preserve"> </w:t>
+      </w:r>
+      <w:r>
+        <w:t xml:space="preserve">for </w:t>
+      </w:r>
+      <w:r>
+        <w:t>two</w:t>
+      </w:r>
+      <w:r>
+        <w:t xml:space="preserve"> weeks</w:t>
+      </w:r>
+      <w:r>
+        <w:t xml:space="preserve">, </w:t>
+      </w:r>
+      <w:r>
+        <w:t xml:space="preserve">and </w:t>
+      </w:r>
+      <w:r>
+        <w:t xml:space="preserve">mice were </w:t>
+      </w:r>
+      <w:r>
+        <w:t xml:space="preserve">then </w:t>
+      </w:r>
+      <w:r>
+        <w:t>randomly assigned to a treatment group, bevacizumab (5 mg/kg i.p. biweekly) or vehicle</w:t>
+      </w:r>
+      <w:r>
+        <w:t>. T</w:t>
+      </w:r>
+      <w:r>
+        <w:t>reatment was continued until euthanasia</w:t>
+      </w:r>
+      <w:r>
+        <w:t xml:space="preserve">, which </w:t>
+      </w:r>
+      <w:r>
+        <w:t xml:space="preserve">was performed </w:t>
+      </w:r>
+      <w:r>
+        <w:t>when the mice were moribund</w:t>
+      </w:r>
+      <w:r>
+        <w:t xml:space="preserve">. </w:t>
+      </w:r>
+      <w:r>
+        <w:t xml:space="preserve">Tumors were defined as </w:t>
+      </w:r>
+      <w:r>
+        <w:t>poor</w:t>
+      </w:r>
+      <w:r>
+        <w:t xml:space="preserve">- or </w:t>
+      </w:r>
+      <w:r>
+        <w:t>good</w:t>
+      </w:r>
+      <w:r>
+        <w:t>-responders to bevacizumab therapy based on their o</w:t>
+      </w:r>
+      <w:r>
+        <w:t>verall-</w:t>
+      </w:r>
+      <w:r>
+        <w:t xml:space="preserve">survival compared to the vehicle group, with poor-responders having no change in median overall-survival as compared to the vehicle treatment group, and good-responders having a significantly longer </w:t>
+      </w:r>
+      <w:r>
+        <w:t xml:space="preserve">median </w:t>
+      </w:r>
+      <w:r>
+        <w:t>overall-survival as compared t</w:t>
+      </w:r>
+      <w:r>
+        <w:t xml:space="preserve">o the vehicle treatment group. At euthanasia, </w:t>
+      </w:r>
+      <w:r>
+        <w:t>brains were</w:t>
+      </w:r>
+      <w:r>
+        <w:t xml:space="preserve"> fixed in 4% paraformaldehyde, followed by 30% buffered sucrose, frozen in OCT and stored at -70</w:t>
+      </w:r>
+      <w:r>
+        <w:rPr>
+          <w:vertAlign w:val="superscript"/>
+        </w:rPr>
+        <w:t>o</w:t>
+      </w:r>
+      <w:r>
+        <w:t>, as described</w:t>
+      </w:r>
+      <w:r>
+        <w:fldChar w:fldCharType="begin"/>
+      </w:r>
+      <w:r>
+        <w:instrText xml:space="preserve"> ADDIN ZOTERO_ITEM CSL_CITATION {"citationID":"wZS7C7wt","properties":{"formattedCitation":"\\super 15\\nosupersub{}","plainCitation":"15","noteIndex":0},"citationItems":[{"id":1166,"uris":["http://zotero.org/users/8255195/items/4GK4VLES"],"itemData":{"id":1166,"type":"article-journal","abstract":"Adrenomedullin (AM) is a multifunctional peptide vasodilator that transduces its effects through calcitonin receptor-like receptor/receptor activity modifying protein-2 and -3 (CLR/RAMP2 and CLR/ RAMP3). Previously, we reported on the development of an anti-AM antibody that potently inhibits tumor cell proliferation in vitro and tumor growth in vivo. Here, we report the effect of anti-AM receptor antibodies (αAMRs) on angiogenesis and tumor growth. We demonstrate that αAMRs decrease in a dose-dependent manner the growth of U87 glioblastoma cells and HT-29 colorectal cancer cells, but not A549 lung cancer cells, in vitro. In vivo, AM in Matrigel plugs induces angiogenesis by promoting recruitment of endothelial cells, pericytes, myeloid precursor cells, and macrophages and by promoting channel formation. Remarkably, systemic administration of αAMRs every 3 d markedly reduced neovascularization of Matrigel plugs in a dosedependent fashion, as demonstrated by reduced numbers of the recruited cells and vessel structures. Several human tumor xenografts in athymic mice were used to examine the effect of αAMR treatment on tumor angiogenesis and growth. αAMR treatment significantly suppressed the growth of glioblastoma, lung, and colon tumors. Histological examination of αAMR-treated tumors showed evidence of disruption of tumor vascularity with decreased microvessel density, depletion of endothelial and pericyte cells, and increased tumor cell apoptosis. These findings support the conclusion that αAMR treatment inhibits tumor growth by suppression of angiogenesis and tumor growth and suggest that AMRs may be useful therapeutic targets.—Kaafarani, I., Fernandez-Sauze, S., Berenguer, C., Chinot, O., Delfino, C., Dussert, C., Metellus, P., Boudouresque, F., Mabrouk, K., Grisoli, F., Figarella-Branger, D., Martin, P.-M., Ouafik, L. H. Targeting adrenomedullin receptors with systemic delivery of neutralizing antibodies inhibits tumor angiogenesis and suppresses growth of human tumor xenografts in mice. FASEB J. 23, 3424–3435 (2009). www.fasebj.org","container-title":"The FASEB Journal","DOI":"10.1096/fj.08-127852","ISSN":"1530-6860","issue":"10","language":"en","note":"_eprint: https://onlinelibrary.wiley.com/doi/pdf/10.1096/fj.08-127852","page":"3424-3435","source":"Wiley Online Library","title":"Targeting adrenomedullin receptors with systemic delivery of neutralizing antibodies inhibits tumor angiogenesis and suppresses growth of human tumor xenografts in mice","volume":"23","author":[{"family":"Kaafarani","given":"Itidal"},{"family":"Fernandez-Sauze","given":"Samantha"},{"family":"Berenguer","given":"Caroline"},{"family":"Chinot","given":"Olivier"},{"family":"Delfino","given":"Christine"},{"family":"Dussert","given":"Christophe"},{"family":"Metellus","given":"Philippe"},{"family":"Boudouresque","given":"Françoise"},{"family":"Mabrouk","given":"Kamel"},{"family":"Grisoli","given":"Francois"},{"family":"Figarella-Branger","given":"Dominique"},{"family":"Martin","given":"Pierre-Marie"},{"family":"Ouafik","given":"L'Houcine"}],"issued":{"date-parts":[["2009"]]}}}],"schema":"https://github.com/citation-style-language/schema/raw/master/csl-citation.json"} </w:instrText>
+      </w:r>
+      <w:r>
+        <w:fldChar w:fldCharType="separate"/>
+      </w:r>
+      <w:r>
+        <w:rPr>
+          <w:vertAlign w:val="superscript"/>
+        </w:rPr>
+        <w:t>15</w:t>
+      </w:r>
+      <w:r>
+        <w:fldChar w:fldCharType="end"/>
+      </w:r>
+      <w:r>
+        <w:t>.</w:t>
+      </w:r>
+      <w:r>
+        <w:t xml:space="preserve"> </w:t>
+      </w:r>
+      <w:r>
+        <w:t>All animal experiments were done in accordance with</w:t>
+      </w:r>
+      <w:r>
+        <w:t>,</w:t>
+      </w:r>
+      <w:r>
+        <w:t xml:space="preserve"> and </w:t>
+      </w:r>
+      <w:r>
+        <w:t xml:space="preserve">with </w:t>
+      </w:r>
+      <w:r>
+        <w:t xml:space="preserve">approval </w:t>
+      </w:r>
+      <w:r>
+        <w:t>of</w:t>
+      </w:r>
+      <w:r>
+        <w:t xml:space="preserve"> the Institutional Animal Care and Use Committee </w:t>
+      </w:r>
+      <w:r>
+        <w:t xml:space="preserve">(IACUC) </w:t>
+      </w:r>
+      <w:r>
+        <w:t>of the Mayo Clinic</w:t>
+      </w:r>
+      <w:r>
+        <w:t xml:space="preserve"> in Rochester, MN</w:t>
+      </w:r>
+      <w:r>
+        <w:t>.</w:t>
+      </w:r>
+    </w:p>
+    <w:p>
+      <w:pPr>
+        <w:pStyle w:val="Heading2"/>
+      </w:pPr>
+      <w:r>
+        <w:t>2</w:t>
+      </w:r>
+      <w:r>
+        <w:t>.</w:t>
+      </w:r>
+      <w:r>
+        <w:t>2</w:t>
+      </w:r>
+      <w:r>
+        <w:t xml:space="preserve"> </w:t>
+      </w:r>
+      <w:r>
+        <w:t>Biochemical Methods</w:t>
+      </w:r>
+    </w:p>
+    <w:p>
+      <w:pPr>
+        <w:pStyle w:val="BodyTextIndented"/>
+        <w:ind w:firstLine="0"/>
+      </w:pPr>
+      <w:r>
+        <w:t>Immunostaining for EGR1 was performed as described previously</w:t>
+      </w:r>
+      <w:r>
+        <w:rPr>
+          <w:i/>
+        </w:rPr>
+        <w:fldChar w:fldCharType="begin"/>
+      </w:r>
+      <w:r>
+        <w:rPr>
+          <w:i/>
+        </w:rPr>
+        <w:instrText xml:space="preserve"> ADDIN ZOTERO_ITEM CSL_CITATION {"citationID":"JJqzxZpd","properties":{"formattedCitation":"\\super 6\\nosupersub{}","plainCitation":"6","noteIndex":0},"citationItems":[{"id":"WhwtAojC/IRUHEPbm","uris":["http://zotero.org/users/8255195/items/GUTQ5933"],"itemData":{"id":69,"type":"article-journal","abstract":"Purpose: Bevacizumab, a humanized monoclonal antibody to VEGF, is used routinely in the treatment of patients with recurrent glioblastoma (GBM). However, very little is known regarding the effects of bevacizumab on the cells in the perivascular space in tumors.\nExperimental Design: Established orthotopic xenograft and syngeneic models of GBM were used to determine entry of monoclonal anti-VEGF-A into, and uptake by cells in, the perivascular space. Based on the results, we examined CD133+ cells derived from GBM tumors in vitro. Bevacizumab internalization, trafficking, and effects on cell survival were analyzed using multilabel confocal microscopy, immunoblotting, and cytotoxicity assays in the presence/absence of inhibitors.\nResults: In the GBM mouse models, administered anti-mouse-VEGF-A entered the perivascular tumor niche and was internalized by Sox2+/CD44+ tumor cells. In the perivascular tumor cells, bevacizumab was detected in the recycling compartment or the lysosomes, and increased autophagy was found. Bevacizumab was internalized rapidly by CD133+/Sox2+-GBM cells in vitro through macropinocytosis with a fraction being trafficked to a recycling compartment, independent of FcRn, and a fraction to lysosomes. Bevacizumab treatment of CD133+ GBM cells depleted VEGF-A and induced autophagy thereby improving cell survival. An inhibitor of lysosomal acidification decreased bevacizumab-induced autophagy and increased cell death. Inhibition of macropinocytosis increased cell death, suggesting macropinocytosis of bevacizumab promotes CD133+ cell survival.\nConclusions: We demonstrate that bevacizumab is internalized by Sox2+/CD44+-GBM tumor cells residing in the perivascular tumor niche. Macropinocytosis of bevacizumab and trafficking to the lysosomes promotes CD133+ cell survival, as does the autophagy induced by bevacizumab depletion of VEGF-A. Clin Cancer Res; 23(22); 7059–71. ©2017 AACR.","container-title":"Clinical Cancer Research","DOI":"10.1158/1078-0432.CCR-17-0249","ISSN":"1078-0432, 1557-3265","issue":"22","journalAbbreviation":"Clin Cancer Res","language":"en","note":"publisher: American Association for Cancer Research\nsection: Biology of Human Tumors\nPMID: 28912141","page":"7059-7071","source":"clincancerres.aacrjournals.org","title":"Macropinocytosis of Bevacizumab by Glioblastoma Cells in the Perivascular Niche Affects their Survival","volume":"23","author":[{"family":"Müller-Greven","given":"Gaëlle"},{"family":"Carlin","given":"Cathleen R."},{"family":"Burgett","given":"Monica E."},{"family":"Ahluwalia","given":"Manmeet S."},{"family":"Lauko","given":"Adam"},{"family":"Nowacki","given":"Amy S."},{"family":"Herting","given":"Cameron J."},{"family":"Qadan","given":"Maha A."},{"family":"Bredel","given":"Markus"},{"family":"Toms","given":"Steven A."},{"family":"Lathia","given":"Justin D."},{"family":"Hambardzumyan","given":"Dolores"},{"family":"Sarkaria","given":"Jann N."},{"family":"Hamerlik","given":"Petra"},{"family":"Gladson","given":"Candece L."}],"issued":{"date-parts":[["2017",11,15]]}}}],"schema":"https://github.com/citation-style-language/schema/raw/master/csl-citation.json"} </w:instrText>
+      </w:r>
+      <w:r>
+        <w:rPr>
+          <w:i/>
+        </w:rPr>
+        <w:fldChar w:fldCharType="separate"/>
+      </w:r>
+      <w:r>
+        <w:rPr>
+          <w:vertAlign w:val="superscript"/>
+        </w:rPr>
+        <w:t>6</w:t>
+      </w:r>
+      <w:r>
+        <w:rPr>
+          <w:i/>
+        </w:rPr>
+        <w:fldChar w:fldCharType="end"/>
+      </w:r>
+      <w:r>
+        <w:t>. Briefly, frozen sections were blocked for peroxidases, permeabilized with 0.25% Triton X-100 (1 min, 22</w:t>
+      </w:r>
+      <w:r>
+        <w:rPr>
+          <w:vertAlign w:val="superscript"/>
+        </w:rPr>
+        <w:t>o</w:t>
+      </w:r>
+      <w:r>
+        <w:t>C), s</w:t>
+      </w:r>
+      <w:r>
+        <w:t>ubjected to antigen retrieval (</w:t>
+      </w:r>
+      <w:r>
+        <w:t>Tris-EDTA buffer, pH 9.0</w:t>
+      </w:r>
+      <w:r>
+        <w:t xml:space="preserve">), blocked with 5% BSA/PBS, reacted with </w:t>
+      </w:r>
+      <w:r>
+        <w:t>1.37</w:t>
+      </w:r>
+      <w:r>
+        <w:t xml:space="preserve"> µg/ml rabbit anti-EGR1 </w:t>
+      </w:r>
+      <w:r>
+        <w:t xml:space="preserve">IgG </w:t>
+      </w:r>
+      <w:r>
+        <w:t>(ProteinTech, cat #</w:t>
+      </w:r>
+      <w:r>
+        <w:t>55117</w:t>
+      </w:r>
+      <w:r>
+        <w:t>-1-AP</w:t>
+      </w:r>
+      <w:r>
+        <w:t>)</w:t>
+      </w:r>
+      <w:r>
+        <w:t xml:space="preserve"> overnight at 4</w:t>
+      </w:r>
+      <w:r>
+        <w:rPr>
+          <w:vertAlign w:val="superscript"/>
+        </w:rPr>
+        <w:t>o</w:t>
+      </w:r>
+      <w:r>
+        <w:t>C</w:t>
+      </w:r>
+      <w:r>
+        <w:t xml:space="preserve">, washed, </w:t>
+      </w:r>
+      <w:r>
+        <w:t xml:space="preserve">reacted with </w:t>
+      </w:r>
+      <w:r>
+        <w:t xml:space="preserve">goat </w:t>
+      </w:r>
+      <w:r>
+        <w:lastRenderedPageBreak/>
+        <w:t>anti-rabbit HRP-conjugated secondary antibody</w:t>
+      </w:r>
+      <w:r>
+        <w:t xml:space="preserve"> </w:t>
+      </w:r>
+      <w:r>
+        <w:t>(</w:t>
+      </w:r>
+      <w:r>
+        <w:t>Sigma-ThermoFisher</w:t>
+      </w:r>
+      <w:r>
+        <w:t xml:space="preserve">), developed with DAB </w:t>
+      </w:r>
+      <w:r>
+        <w:t xml:space="preserve">substrate, </w:t>
+      </w:r>
+      <w:r>
+        <w:t xml:space="preserve">the </w:t>
+      </w:r>
+      <w:r>
+        <w:t>nucl</w:t>
+      </w:r>
+      <w:r>
+        <w:t>ei stained with hematoxylin and the slides</w:t>
+      </w:r>
+      <w:r>
+        <w:t xml:space="preserve"> </w:t>
+      </w:r>
+      <w:r>
+        <w:t>coverslipped. Sections were imaged and photographed on a Leica DMRB microscope.</w:t>
+      </w:r>
+      <w:r>
+        <w:t xml:space="preserve"> </w:t>
+      </w:r>
+      <w:r>
+        <w:t xml:space="preserve">Multiplex staining for RAMP3, </w:t>
+      </w:r>
+      <w:r>
+        <w:t xml:space="preserve">adrenomedullin, </w:t>
+      </w:r>
+      <w:r>
+        <w:t xml:space="preserve">α7-nAChR and EGR1, along with staining for human nuclear antigen (HNA), CD31, </w:t>
+      </w:r>
+      <w:r>
+        <w:t xml:space="preserve">and </w:t>
+      </w:r>
+      <w:r>
+        <w:t xml:space="preserve">Ki67 was performed </w:t>
+      </w:r>
+      <w:r>
+        <w:t xml:space="preserve">as described previously </w:t>
+      </w:r>
+      <w:r>
+        <w:t>(</w:t>
+      </w:r>
+      <w:r>
+        <w:rPr>
+          <w:highlight w:val="yellow"/>
+        </w:rPr>
+        <w:t xml:space="preserve">clg will get Dr. Judy Drazba’s help with </w:t>
+      </w:r>
+      <w:r>
+        <w:rPr>
+          <w:highlight w:val="yellow"/>
+        </w:rPr>
+        <w:t xml:space="preserve">protocol </w:t>
+      </w:r>
+      <w:r>
+        <w:rPr>
+          <w:highlight w:val="yellow"/>
+        </w:rPr>
+        <w:t xml:space="preserve">details </w:t>
+      </w:r>
+      <w:r>
+        <w:rPr>
+          <w:highlight w:val="yellow"/>
+        </w:rPr>
+        <w:t xml:space="preserve">as </w:t>
+      </w:r>
+      <w:r>
+        <w:rPr>
+          <w:highlight w:val="yellow"/>
+        </w:rPr>
+        <w:t xml:space="preserve">it </w:t>
+      </w:r>
+      <w:r>
+        <w:rPr>
+          <w:highlight w:val="yellow"/>
+        </w:rPr>
+        <w:t>is a little different</w:t>
+      </w:r>
+      <w:r>
+        <w:t xml:space="preserve"> </w:t>
+      </w:r>
+      <w:r>
+        <w:rPr>
+          <w:highlight w:val="yellow"/>
+        </w:rPr>
+        <w:t>and a reference</w:t>
+      </w:r>
+      <w:r>
+        <w:rPr>
+          <w:highlight w:val="yellow"/>
+        </w:rPr>
+        <w:t>)</w:t>
+      </w:r>
+      <w:r>
+        <w:t xml:space="preserve"> </w:t>
+      </w:r>
       <w:r>
         <w:rPr>
           <w:highlight w:val="yellow"/>
           <w:vertAlign w:val="superscript"/>
         </w:rPr>
-        <w:t xml:space="preserve"> will find</w:t>
-      </w:r>
-      <w:r>
-        <w:rPr>
-          <w:highlight w:val="yellow"/>
-          <w:vertAlign w:val="superscript"/>
-        </w:rPr>
-        <w:t>)</w:t>
-      </w:r>
-      <w:r>
-        <w:t xml:space="preserve">. </w:t>
-      </w:r>
-      <w:r>
-        <w:t xml:space="preserve"> </w:t>
-      </w:r>
-      <w:r>
-        <w:t>PDX t</w:t>
-      </w:r>
-      <w:r>
-        <w:t>umo</w:t>
-      </w:r>
-      <w:r>
-        <w:t>r</w:t>
-      </w:r>
-      <w:r>
-        <w:t xml:space="preserve"> cells (</w:t>
-      </w:r>
-      <w:r>
-        <w:t>300</w:t>
-      </w:r>
-      <w:r>
-        <w:t>,000 cells</w:t>
-      </w:r>
-      <w:r>
-        <w:t xml:space="preserve"> in 3 µl</w:t>
-      </w:r>
-      <w:r>
-        <w:t>) were injected with stereota</w:t>
-      </w:r>
-      <w:r>
-        <w:t>c</w:t>
-      </w:r>
-      <w:r>
-        <w:t>tic assistance</w:t>
-      </w:r>
-      <w:r>
-        <w:t xml:space="preserve"> into the right basal ganglia</w:t>
-      </w:r>
-      <w:r>
-        <w:t>, tumors were allowed to establish and propagate, and mice were euthanized when moribund, followed by harvesting of tumor for RNA-sequencing</w:t>
-      </w:r>
-      <w:r>
-        <w:t>.</w:t>
-      </w:r>
-      <w:r>
-        <w:t xml:space="preserve"> </w:t>
-      </w:r>
-      <w:r>
-        <w:t xml:space="preserve">The experiment was </w:t>
-      </w:r>
-      <w:r>
-        <w:t>repeated,</w:t>
-      </w:r>
-      <w:r>
-        <w:t xml:space="preserve"> and the t</w:t>
-      </w:r>
-      <w:r>
-        <w:t>umors were</w:t>
-      </w:r>
-      <w:r>
-        <w:t xml:space="preserve"> </w:t>
-      </w:r>
-      <w:r>
-        <w:t xml:space="preserve">allowed to </w:t>
-      </w:r>
-      <w:r>
-        <w:t>establish</w:t>
-      </w:r>
-      <w:r>
-        <w:t xml:space="preserve"> </w:t>
-      </w:r>
-      <w:r>
-        <w:t xml:space="preserve">for </w:t>
-      </w:r>
-      <w:r>
-        <w:t>two</w:t>
-      </w:r>
-      <w:r>
-        <w:t xml:space="preserve"> weeks</w:t>
-      </w:r>
-      <w:r>
-        <w:t xml:space="preserve">, </w:t>
-      </w:r>
-      <w:r>
-        <w:t xml:space="preserve">and </w:t>
-      </w:r>
-      <w:r>
-        <w:t xml:space="preserve">mice were </w:t>
-      </w:r>
-      <w:r>
-        <w:t xml:space="preserve">then </w:t>
-      </w:r>
-      <w:r>
-        <w:t xml:space="preserve">randomly assigned to a treatment group, bevacizumab (5 mg/kg </w:t>
-      </w:r>
-      <w:proofErr w:type="spellStart"/>
-      <w:r>
-        <w:t>i.p.</w:t>
-      </w:r>
-      <w:proofErr w:type="spellEnd"/>
-      <w:r>
-        <w:t xml:space="preserve"> biweekly) or vehicle</w:t>
-      </w:r>
-      <w:r>
-        <w:t>. T</w:t>
-      </w:r>
-      <w:r>
-        <w:t>reatment was continued until euthanasia</w:t>
-      </w:r>
-      <w:r>
-        <w:t xml:space="preserve">, which </w:t>
-      </w:r>
-      <w:r>
-        <w:t xml:space="preserve">was performed </w:t>
-      </w:r>
-      <w:r>
-        <w:t>when the mice were moribund</w:t>
-      </w:r>
-      <w:r>
-        <w:t xml:space="preserve">. </w:t>
-      </w:r>
-      <w:r>
-        <w:t xml:space="preserve">Tumors were defined as </w:t>
-      </w:r>
-      <w:r>
-        <w:t>poor</w:t>
-      </w:r>
-      <w:r>
-        <w:t xml:space="preserve">- or </w:t>
-      </w:r>
-      <w:r>
-        <w:t>good</w:t>
-      </w:r>
-      <w:r>
-        <w:t>-responders to bevacizumab therapy based on their o</w:t>
-      </w:r>
-      <w:r>
-        <w:t>verall-</w:t>
-      </w:r>
-      <w:r>
-        <w:t xml:space="preserve">survival compared to the vehicle group, with poor-responders having no change in median overall-survival as compared to the vehicle treatment group, and good-responders having a significantly longer </w:t>
-      </w:r>
-      <w:r>
-        <w:t xml:space="preserve">median </w:t>
-      </w:r>
-      <w:r>
-        <w:t>overall-survival as compared t</w:t>
-      </w:r>
-      <w:r>
-        <w:t xml:space="preserve">o the vehicle treatment group. At euthanasia, </w:t>
-      </w:r>
-      <w:r>
-        <w:t>brains were</w:t>
-      </w:r>
-      <w:r>
-        <w:t xml:space="preserve"> fixed in 4% paraformaldehyde, followed by 30% buffered sucrose, frozen in OCT and stored at -70</w:t>
-      </w:r>
-      <w:r>
-        <w:rPr>
-          <w:vertAlign w:val="superscript"/>
-        </w:rPr>
-        <w:t>o</w:t>
-      </w:r>
-      <w:r>
-        <w:t xml:space="preserve">, as described </w:t>
-      </w:r>
-      <w:r>
-        <w:rPr>
-          <w:highlight w:val="yellow"/>
-          <w:vertAlign w:val="superscript"/>
-        </w:rPr>
-        <w:t>(Ref</w:t>
-      </w:r>
-      <w:r>
-        <w:rPr>
-          <w:highlight w:val="yellow"/>
-          <w:vertAlign w:val="superscript"/>
-        </w:rPr>
-        <w:t xml:space="preserve"> #5</w:t>
-      </w:r>
-      <w:r>
-        <w:rPr>
-          <w:highlight w:val="yellow"/>
-          <w:vertAlign w:val="superscript"/>
-        </w:rPr>
-        <w:t>)</w:t>
-      </w:r>
-      <w:r>
-        <w:t>.</w:t>
-      </w:r>
-      <w:r>
-        <w:t xml:space="preserve"> </w:t>
-      </w:r>
-      <w:r>
-        <w:t>All animal experiments were done in accordance with</w:t>
-      </w:r>
-      <w:r>
-        <w:t>,</w:t>
-      </w:r>
-      <w:r>
-        <w:t xml:space="preserve"> and </w:t>
-      </w:r>
-      <w:r>
-        <w:t xml:space="preserve">with </w:t>
-      </w:r>
-      <w:r>
-        <w:t xml:space="preserve">approval </w:t>
-      </w:r>
-      <w:r>
-        <w:t>of</w:t>
-      </w:r>
-      <w:r>
-        <w:t xml:space="preserve"> the Institutional Animal Care and Use Committee </w:t>
-      </w:r>
-      <w:r>
-        <w:t xml:space="preserve">(IACUC) </w:t>
-      </w:r>
-      <w:r>
-        <w:t>of the Mayo Clinic</w:t>
-      </w:r>
-      <w:r>
-        <w:t xml:space="preserve"> in Rochester, MN</w:t>
+        <w:t>(Refs)</w:t>
       </w:r>
       <w:r>
         <w:t>.</w:t>
@@ -3919,13 +3896,16 @@
         <w:t>.</w:t>
       </w:r>
       <w:r>
-        <w:t>2</w:t>
-      </w:r>
-      <w:r>
-        <w:t xml:space="preserve"> </w:t>
-      </w:r>
-      <w:r>
-        <w:t>Biochemical Methods</w:t>
+        <w:t>3</w:t>
+      </w:r>
+      <w:r>
+        <w:tab/>
+      </w:r>
+      <w:r>
+        <w:t xml:space="preserve">Computational </w:t>
+      </w:r>
+      <w:r>
+        <w:t>Analysis</w:t>
       </w:r>
     </w:p>
     <w:p>
@@ -3934,456 +3914,233 @@
         <w:ind w:firstLine="0"/>
       </w:pPr>
       <w:r>
-        <w:t>Immunostaining for EGR1 was performed as described previously</w:t>
-      </w:r>
-      <w:r>
-        <w:rPr>
-          <w:i/>
-        </w:rPr>
-        <w:fldChar w:fldCharType="begin"/>
-      </w:r>
-      <w:r>
-        <w:rPr>
-          <w:i/>
-        </w:rPr>
-        <w:instrText xml:space="preserve"> ADDIN ZOTERO_ITEM CSL_CITATION {"citationID":"JJqzxZpd","properties":{"formattedCitation":"\\super 6\\nosupersub{}","plainCitation":"6","noteIndex":0},"citationItems":[{"id":"7sYAPGO3/XPGUSuzX","uris":["http://zotero.org/users/8255195/items/GUTQ5933"],"itemData":{"id":69,"type":"article-journal","abstract":"Purpose: Bevacizumab, a humanized monoclonal antibody to VEGF, is used routinely in the treatment of patients with recurrent glioblastoma (GBM). However, very little is known regarding the effects of bevacizumab on the cells in the perivascular space in tumors.\nExperimental Design: Established orthotopic xenograft and syngeneic models of GBM were used to determine entry of monoclonal anti-VEGF-A into, and uptake by cells in, the perivascular space. Based on the results, we examined CD133+ cells derived from GBM tumors in vitro. Bevacizumab internalization, trafficking, and effects on cell survival were analyzed using multilabel confocal microscopy, immunoblotting, and cytotoxicity assays in the presence/absence of inhibitors.\nResults: In the GBM mouse models, administered anti-mouse-VEGF-A entered the perivascular tumor niche and was internalized by Sox2+/CD44+ tumor cells. In the perivascular tumor cells, bevacizumab was detected in the recycling compartment or the lysosomes, and increased autophagy was found. Bevacizumab was internalized rapidly by CD133+/Sox2+-GBM cells in vitro through macropinocytosis with a fraction being trafficked to a recycling compartment, independent of FcRn, and a fraction to lysosomes. Bevacizumab treatment of CD133+ GBM cells depleted VEGF-A and induced autophagy thereby improving cell survival. An inhibitor of lysosomal acidification decreased bevacizumab-induced autophagy and increased cell death. Inhibition of macropinocytosis increased cell death, suggesting macropinocytosis of bevacizumab promotes CD133+ cell survival.\nConclusions: We demonstrate that bevacizumab is internalized by Sox2+/CD44+-GBM tumor cells residing in the perivascular tumor niche. Macropinocytosis of bevacizumab and trafficking to the lysosomes promotes CD133+ cell survival, as does the autophagy induced by bevacizumab depletion of VEGF-A. Clin Cancer Res; 23(22); 7059–71. ©2017 AACR.","container-title":"Clinical Cancer Research","DOI":"10.1158/1078-0432.CCR-17-0249","ISSN":"1078-0432, 1557-3265","issue":"22","journalAbbreviation":"Clin Cancer Res","language":"en","note":"publisher: American Association for Cancer Research\nsection: Biology of Human Tumors\nPMID: 28912141","page":"7059-7071","source":"clincancerres.aacrjournals.org","title":"Macropinocytosis of Bevacizumab by Glioblastoma Cells in the Perivascular Niche Affects their Survival","volume":"23","author":[{"family":"Müller-Greven","given":"Gaëlle"},{"family":"Carlin","given":"Cathleen R."},{"family":"Burgett","given":"Monica E."},{"family":"Ahluwalia","given":"Manmeet S."},{"family":"Lauko","given":"Adam"},{"family":"Nowacki","given":"Amy S."},{"family":"Herting","given":"Cameron J."},{"family":"Qadan","given":"Maha A."},{"family":"Bredel","given":"Markus"},{"family":"Toms","given":"Steven A."},{"family":"Lathia","given":"Justin D."},{"family":"Hambardzumyan","given":"Dolores"},{"family":"Sarkaria","given":"Jann N."},{"family":"Hamerlik","given":"Petra"},{"family":"Gladson","given":"Candece L."}],"issued":{"date-parts":[["2017",11,15]]}}}],"schema":"https://github.com/citation-style-language/schema/raw/master/csl-citation.json"} </w:instrText>
-      </w:r>
-      <w:r>
-        <w:rPr>
-          <w:i/>
-        </w:rPr>
-        <w:fldChar w:fldCharType="separate"/>
-      </w:r>
-      <w:r>
-        <w:rPr>
-          <w:vertAlign w:val="superscript"/>
-        </w:rPr>
-        <w:t>6</w:t>
-      </w:r>
-      <w:r>
-        <w:rPr>
-          <w:i/>
-        </w:rPr>
-        <w:fldChar w:fldCharType="end"/>
-      </w:r>
-      <w:r>
-        <w:t>. Briefly, frozen sections were blocked for peroxidases, permeabilized with 0.25% Triton X-100 (1 min, 22</w:t>
-      </w:r>
-      <w:r>
-        <w:rPr>
-          <w:vertAlign w:val="superscript"/>
-        </w:rPr>
-        <w:t>o</w:t>
-      </w:r>
-      <w:r>
-        <w:t>C), s</w:t>
-      </w:r>
-      <w:r>
-        <w:t>ubjected to antigen retrieval (</w:t>
-      </w:r>
-      <w:r>
-        <w:t>Tris-EDTA buffer, pH 9.0</w:t>
-      </w:r>
-      <w:r>
-        <w:t xml:space="preserve">), blocked with 5% BSA/PBS, reacted with </w:t>
-      </w:r>
-      <w:r>
-        <w:t>1.37</w:t>
-      </w:r>
-      <w:r>
-        <w:t xml:space="preserve"> µg/ml rabbit anti-EGR1 </w:t>
-      </w:r>
-      <w:r>
-        <w:t xml:space="preserve">IgG </w:t>
-      </w:r>
-      <w:r>
-        <w:t>(</w:t>
-      </w:r>
-      <w:proofErr w:type="spellStart"/>
-      <w:r>
-        <w:t>ProteinTech</w:t>
-      </w:r>
-      <w:proofErr w:type="spellEnd"/>
-      <w:r>
-        <w:t>, cat #</w:t>
-      </w:r>
-      <w:r>
-        <w:t>55117</w:t>
-      </w:r>
-      <w:r>
-        <w:t>-1-AP</w:t>
-      </w:r>
-      <w:r>
-        <w:t>)</w:t>
-      </w:r>
-      <w:r>
-        <w:t xml:space="preserve"> overnight at 4</w:t>
-      </w:r>
-      <w:r>
-        <w:rPr>
-          <w:vertAlign w:val="superscript"/>
-        </w:rPr>
-        <w:t>o</w:t>
-      </w:r>
-      <w:r>
-        <w:t>C</w:t>
-      </w:r>
-      <w:r>
-        <w:t xml:space="preserve">, washed, </w:t>
-      </w:r>
-      <w:r>
-        <w:t xml:space="preserve">reacted with </w:t>
-      </w:r>
-      <w:r>
-        <w:t xml:space="preserve">goat </w:t>
-      </w:r>
-      <w:r>
-        <w:lastRenderedPageBreak/>
-        <w:t>anti-rabbit HRP-conjugated secondary antibody</w:t>
+        <w:t xml:space="preserve">RNA sequencing was done through the </w:t>
+      </w:r>
+      <w:r>
+        <w:t>Illumina Next-Gen</w:t>
+      </w:r>
+      <w:r>
+        <w:t>eration</w:t>
+      </w:r>
+      <w:r>
+        <w:t xml:space="preserve"> Sequencing </w:t>
+      </w:r>
+      <w:r>
+        <w:tab/>
+        <w:t>(NGS)</w:t>
       </w:r>
       <w:r>
         <w:t xml:space="preserve"> </w:t>
       </w:r>
       <w:r>
-        <w:t>(</w:t>
-      </w:r>
-      <w:r>
-        <w:t>Sigma-</w:t>
-      </w:r>
-      <w:proofErr w:type="spellStart"/>
-      <w:r>
-        <w:t>ThermoFisher</w:t>
-      </w:r>
-      <w:proofErr w:type="spellEnd"/>
-      <w:r>
-        <w:t xml:space="preserve">), developed with DAB </w:t>
-      </w:r>
-      <w:r>
-        <w:t xml:space="preserve">substrate, </w:t>
-      </w:r>
-      <w:r>
-        <w:t xml:space="preserve">the </w:t>
-      </w:r>
-      <w:r>
-        <w:t>nucl</w:t>
-      </w:r>
-      <w:r>
-        <w:t>ei stained with hematoxylin and the slides</w:t>
-      </w:r>
-      <w:r>
+        <w:t>protocol</w:t>
+      </w:r>
+      <w:r>
+        <w:t xml:space="preserve"> {</w:t>
+      </w:r>
+      <w:r>
+        <w:rPr>
+          <w:highlight w:val="yellow"/>
+        </w:rPr>
+        <w:t>TODO: define exact NGS subprotocol with citation</w:t>
+      </w:r>
+      <w:r>
+        <w:rPr>
+          <w:highlight w:val="yellow"/>
+        </w:rPr>
+        <w:t>-</w:t>
+      </w:r>
+      <w:r>
+        <w:rPr>
+          <w:highlight w:val="yellow"/>
+        </w:rPr>
+        <w:t>clg</w:t>
+      </w:r>
+      <w:r>
+        <w:rPr>
+          <w:highlight w:val="yellow"/>
+        </w:rPr>
         <w:t xml:space="preserve"> </w:t>
       </w:r>
-      <w:proofErr w:type="spellStart"/>
-      <w:r>
-        <w:t>coverslipped</w:t>
-      </w:r>
-      <w:proofErr w:type="spellEnd"/>
-      <w:r>
-        <w:t>. Sections were imaged and photographed on a Leica DMRB microscope.</w:t>
-      </w:r>
-      <w:r>
-        <w:t xml:space="preserve"> </w:t>
-      </w:r>
-      <w:r>
-        <w:t xml:space="preserve">Multiplex staining for RAMP3, </w:t>
-      </w:r>
-      <w:r>
-        <w:t xml:space="preserve">adrenomedullin, </w:t>
-      </w:r>
-      <w:r>
-        <w:t xml:space="preserve">α7-nAChR and EGR1, along with staining for human nuclear antigen (HNA), CD31, </w:t>
-      </w:r>
-      <w:r>
-        <w:t xml:space="preserve">and </w:t>
-      </w:r>
-      <w:r>
-        <w:t xml:space="preserve">Ki67 was performed </w:t>
-      </w:r>
-      <w:r>
-        <w:t xml:space="preserve">as described previously </w:t>
-      </w:r>
-      <w:r>
-        <w:t>(</w:t>
-      </w:r>
-      <w:proofErr w:type="spellStart"/>
       <w:r>
         <w:rPr>
           <w:highlight w:val="yellow"/>
         </w:rPr>
-        <w:t>clg</w:t>
-      </w:r>
-      <w:proofErr w:type="spellEnd"/>
+        <w:t xml:space="preserve">will </w:t>
+      </w:r>
       <w:r>
         <w:rPr>
           <w:highlight w:val="yellow"/>
         </w:rPr>
-        <w:t xml:space="preserve"> will get Dr. Judy </w:t>
-      </w:r>
-      <w:proofErr w:type="spellStart"/>
+        <w:t>get from Dr</w:t>
+      </w:r>
       <w:r>
         <w:rPr>
           <w:highlight w:val="yellow"/>
         </w:rPr>
-        <w:t>Drazba’s</w:t>
-      </w:r>
-      <w:proofErr w:type="spellEnd"/>
+        <w:t>s</w:t>
+      </w:r>
       <w:r>
         <w:rPr>
           <w:highlight w:val="yellow"/>
         </w:rPr>
-        <w:t xml:space="preserve"> help with </w:t>
+        <w:t xml:space="preserve">. </w:t>
       </w:r>
       <w:r>
         <w:rPr>
           <w:highlight w:val="yellow"/>
         </w:rPr>
-        <w:t xml:space="preserve">protocol </w:t>
+        <w:t>Sarkaria</w:t>
       </w:r>
       <w:r>
         <w:rPr>
           <w:highlight w:val="yellow"/>
         </w:rPr>
-        <w:t xml:space="preserve">details </w:t>
+        <w:t xml:space="preserve"> and Decker</w:t>
+      </w:r>
+      <w:r>
+        <w:t xml:space="preserve">. </w:t>
       </w:r>
       <w:r>
         <w:rPr>
           <w:highlight w:val="yellow"/>
         </w:rPr>
-        <w:t xml:space="preserve">as </w:t>
+        <w:t xml:space="preserve">clg has verified </w:t>
       </w:r>
       <w:r>
         <w:rPr>
           <w:highlight w:val="yellow"/>
         </w:rPr>
-        <w:t xml:space="preserve">it </w:t>
-      </w:r>
-      <w:r>
-        <w:rPr>
-          <w:highlight w:val="yellow"/>
-        </w:rPr>
-        <w:t>is a little different</w:t>
-      </w:r>
-      <w:r>
-        <w:t xml:space="preserve"> </w:t>
-      </w:r>
-      <w:r>
-        <w:rPr>
-          <w:highlight w:val="yellow"/>
-        </w:rPr>
-        <w:t>and a reference</w:t>
-      </w:r>
-      <w:r>
-        <w:rPr>
-          <w:highlight w:val="yellow"/>
-        </w:rPr>
-        <w:t>)</w:t>
-      </w:r>
-      <w:r>
-        <w:t xml:space="preserve"> </w:t>
-      </w:r>
-      <w:r>
-        <w:rPr>
-          <w:highlight w:val="yellow"/>
-          <w:vertAlign w:val="superscript"/>
-        </w:rPr>
-        <w:t>(Refs)</w:t>
+        <w:t>that the pipelines used for analysis of the RNAsequencing data were specific for human RNA</w:t>
+      </w:r>
+      <w:r>
+        <w:t>}</w:t>
+      </w:r>
+      <w:r>
+        <w:t>. Following quality control,</w:t>
+      </w:r>
+      <w:r>
+        <w:t xml:space="preserve"> reads were </w:t>
+      </w:r>
+      <w:r>
+        <w:t>processed through sequential pairing</w:t>
+      </w:r>
+      <w:r>
+        <w:t xml:space="preserve">, </w:t>
+      </w:r>
+      <w:r>
+        <w:t xml:space="preserve">alignment, </w:t>
+      </w:r>
+      <w:r>
+        <w:t>and mapping</w:t>
       </w:r>
       <w:r>
         <w:t>.</w:t>
+      </w:r>
+      <w:r>
+        <w:t xml:space="preserve"> Subsequently processed reads </w:t>
+      </w:r>
+      <w:r>
+        <w:t xml:space="preserve">were analyzed in R. </w:t>
+      </w:r>
+      <w:r>
+        <w:t xml:space="preserve">Group factoring by PDX is shown in </w:t>
+      </w:r>
+      <w:r>
+        <w:t xml:space="preserve">Supplemental </w:t>
+      </w:r>
+      <w:r>
+        <w:t>Table 1.</w:t>
       </w:r>
     </w:p>
     <w:p>
       <w:pPr>
         <w:pStyle w:val="Heading2"/>
-      </w:pPr>
-      <w:r>
-        <w:t>2</w:t>
-      </w:r>
-      <w:r>
-        <w:t>.</w:t>
-      </w:r>
-      <w:r>
-        <w:t>3</w:t>
-      </w:r>
-      <w:r>
-        <w:tab/>
-      </w:r>
-      <w:r>
-        <w:t xml:space="preserve">Computational </w:t>
-      </w:r>
-      <w:r>
-        <w:t>Analysis</w:t>
+        <w:rPr>
+          <w:i w:val="0"/>
+          <w:iCs/>
+        </w:rPr>
+      </w:pPr>
+      <w:r>
+        <w:rPr>
+          <w:i w:val="0"/>
+          <w:iCs/>
+        </w:rPr>
+        <w:t xml:space="preserve">All analysis was done using GalaxyProject (version 2.11.0) and R (version 4.0.3). </w:t>
+      </w:r>
+      <w:r>
+        <w:rPr>
+          <w:i w:val="0"/>
+          <w:iCs/>
+        </w:rPr>
+        <w:t>P</w:t>
+      </w:r>
+      <w:r>
+        <w:rPr>
+          <w:i w:val="0"/>
+          <w:iCs/>
+        </w:rPr>
+        <w:t xml:space="preserve">lots were generated using ggplot2 (version 3.3.5) and tables were generated using </w:t>
+      </w:r>
+      <w:r>
+        <w:rPr>
+          <w:i w:val="0"/>
+          <w:iCs/>
+        </w:rPr>
+        <w:t xml:space="preserve">sjPlot </w:t>
+      </w:r>
+      <w:r>
+        <w:rPr>
+          <w:i w:val="0"/>
+          <w:iCs/>
+        </w:rPr>
+        <w:t xml:space="preserve">(version </w:t>
+      </w:r>
+      <w:r>
+        <w:rPr>
+          <w:i w:val="0"/>
+          <w:iCs/>
+        </w:rPr>
+        <w:t>2.8.9</w:t>
+      </w:r>
+      <w:r>
+        <w:rPr>
+          <w:i w:val="0"/>
+          <w:iCs/>
+        </w:rPr>
+        <w:t>).</w:t>
       </w:r>
     </w:p>
     <w:p>
       <w:pPr>
-        <w:pStyle w:val="BodyTextIndented"/>
-        <w:ind w:firstLine="0"/>
-      </w:pPr>
-      <w:r>
-        <w:t xml:space="preserve">RNA sequencing was done through the </w:t>
-      </w:r>
-      <w:r>
-        <w:t>Illumina Next-Gen</w:t>
-      </w:r>
-      <w:r>
-        <w:t>eration</w:t>
-      </w:r>
-      <w:r>
-        <w:t xml:space="preserve"> Sequencing </w:t>
-      </w:r>
-      <w:r>
-        <w:tab/>
-        <w:t>(NGS)</w:t>
+        <w:pStyle w:val="Heading2"/>
+      </w:pPr>
+      <w:r>
+        <w:t>2</w:t>
+      </w:r>
+      <w:r>
+        <w:t>.</w:t>
+      </w:r>
+      <w:r>
+        <w:t>3</w:t>
+      </w:r>
+      <w:r>
+        <w:t>.1</w:t>
       </w:r>
       <w:r>
         <w:t xml:space="preserve"> </w:t>
       </w:r>
       <w:r>
-        <w:t>protocol</w:t>
-      </w:r>
-      <w:r>
-        <w:t xml:space="preserve"> {</w:t>
-      </w:r>
-      <w:r>
-        <w:rPr>
-          <w:highlight w:val="yellow"/>
-        </w:rPr>
-        <w:t>TODO: define exact NGS subprotocol with citation</w:t>
-      </w:r>
-      <w:r>
-        <w:rPr>
-          <w:highlight w:val="yellow"/>
-        </w:rPr>
-        <w:t>-</w:t>
-      </w:r>
-      <w:proofErr w:type="spellStart"/>
-      <w:r>
-        <w:rPr>
-          <w:highlight w:val="yellow"/>
-        </w:rPr>
-        <w:t>clg</w:t>
-      </w:r>
-      <w:proofErr w:type="spellEnd"/>
-      <w:r>
-        <w:rPr>
-          <w:highlight w:val="yellow"/>
-        </w:rPr>
-        <w:t xml:space="preserve"> </w:t>
-      </w:r>
-      <w:r>
-        <w:rPr>
-          <w:highlight w:val="yellow"/>
-        </w:rPr>
-        <w:t xml:space="preserve">will </w:t>
-      </w:r>
-      <w:r>
-        <w:rPr>
-          <w:highlight w:val="yellow"/>
-        </w:rPr>
-        <w:t>get from Dr</w:t>
-      </w:r>
-      <w:r>
-        <w:rPr>
-          <w:highlight w:val="yellow"/>
-        </w:rPr>
-        <w:t>s</w:t>
-      </w:r>
-      <w:r>
-        <w:rPr>
-          <w:highlight w:val="yellow"/>
-        </w:rPr>
-        <w:t xml:space="preserve">. </w:t>
-      </w:r>
-      <w:proofErr w:type="spellStart"/>
-      <w:r>
-        <w:rPr>
-          <w:highlight w:val="yellow"/>
-        </w:rPr>
-        <w:t>Sarkaria</w:t>
-      </w:r>
-      <w:proofErr w:type="spellEnd"/>
-      <w:r>
-        <w:rPr>
-          <w:highlight w:val="yellow"/>
-        </w:rPr>
-        <w:t xml:space="preserve"> and Decker</w:t>
-      </w:r>
-      <w:r>
-        <w:t xml:space="preserve">. </w:t>
-      </w:r>
-      <w:proofErr w:type="spellStart"/>
-      <w:r>
-        <w:rPr>
-          <w:highlight w:val="yellow"/>
-        </w:rPr>
-        <w:t>clg</w:t>
-      </w:r>
-      <w:proofErr w:type="spellEnd"/>
-      <w:r>
-        <w:rPr>
-          <w:highlight w:val="yellow"/>
-        </w:rPr>
-        <w:t xml:space="preserve"> has verified </w:t>
-      </w:r>
-      <w:r>
-        <w:rPr>
-          <w:highlight w:val="yellow"/>
-        </w:rPr>
-        <w:t xml:space="preserve">that the pipelines used for analysis of the </w:t>
-      </w:r>
-      <w:proofErr w:type="spellStart"/>
-      <w:r>
-        <w:rPr>
-          <w:highlight w:val="yellow"/>
-        </w:rPr>
-        <w:t>RNAsequencing</w:t>
-      </w:r>
-      <w:proofErr w:type="spellEnd"/>
-      <w:r>
-        <w:rPr>
-          <w:highlight w:val="yellow"/>
-        </w:rPr>
-        <w:t xml:space="preserve"> data were specific for human RNA</w:t>
-      </w:r>
-      <w:r>
-        <w:t>}</w:t>
-      </w:r>
-      <w:r>
-        <w:t>. Following quality control,</w:t>
-      </w:r>
-      <w:r>
-        <w:t xml:space="preserve"> reads were </w:t>
-      </w:r>
-      <w:r>
-        <w:t>processed through sequential pairing</w:t>
+        <w:t>Data loading</w:t>
       </w:r>
       <w:r>
         <w:t xml:space="preserve">, </w:t>
       </w:r>
       <w:r>
-        <w:t xml:space="preserve">alignment, </w:t>
-      </w:r>
-      <w:r>
-        <w:t>and mapping</w:t>
-      </w:r>
-      <w:r>
-        <w:t>.</w:t>
-      </w:r>
-      <w:r>
-        <w:t xml:space="preserve"> Subsequently processed reads </w:t>
-      </w:r>
-      <w:r>
-        <w:t xml:space="preserve">were analyzed in R. </w:t>
-      </w:r>
-      <w:r>
-        <w:t xml:space="preserve">Group factoring by PDX is shown in </w:t>
-      </w:r>
-      <w:r>
-        <w:t xml:space="preserve">Supplemental </w:t>
-      </w:r>
-      <w:r>
-        <w:t>Table 1.</w:t>
+        <w:t>FASTQ extraction</w:t>
+      </w:r>
+      <w:r>
+        <w:t>, and preprocessing</w:t>
       </w:r>
     </w:p>
     <w:p>
@@ -4391,114 +4148,236 @@
         <w:pStyle w:val="Heading2"/>
         <w:rPr>
           <w:i w:val="0"/>
-          <w:iCs/>
-        </w:rPr>
-      </w:pPr>
-      <w:r>
-        <w:rPr>
-          <w:i w:val="0"/>
-          <w:iCs/>
-        </w:rPr>
-        <w:t xml:space="preserve">All analysis was done using </w:t>
-      </w:r>
-      <w:proofErr w:type="spellStart"/>
-      <w:r>
-        <w:rPr>
-          <w:i w:val="0"/>
-          <w:iCs/>
-        </w:rPr>
-        <w:t>GalaxyProject</w:t>
-      </w:r>
-      <w:proofErr w:type="spellEnd"/>
-      <w:r>
-        <w:rPr>
-          <w:i w:val="0"/>
-          <w:iCs/>
-        </w:rPr>
-        <w:t xml:space="preserve"> (version 2.11.0) and R (version 4.0.3). </w:t>
-      </w:r>
-      <w:r>
-        <w:rPr>
-          <w:i w:val="0"/>
-          <w:iCs/>
-        </w:rPr>
-        <w:t>P</w:t>
-      </w:r>
-      <w:r>
-        <w:rPr>
-          <w:i w:val="0"/>
-          <w:iCs/>
-        </w:rPr>
-        <w:t xml:space="preserve">lots were generated using ggplot2 (version 3.3.5) and tables were generated using </w:t>
-      </w:r>
-      <w:proofErr w:type="spellStart"/>
-      <w:r>
-        <w:rPr>
-          <w:i w:val="0"/>
-          <w:iCs/>
-        </w:rPr>
-        <w:t>sjPlot</w:t>
-      </w:r>
-      <w:proofErr w:type="spellEnd"/>
-      <w:r>
-        <w:rPr>
-          <w:i w:val="0"/>
-          <w:iCs/>
+        </w:rPr>
+      </w:pPr>
+      <w:r>
+        <w:rPr>
+          <w:i w:val="0"/>
+        </w:rPr>
+        <w:t xml:space="preserve">Data was retrieved in the SRA format from the NCBI directly onto GalaxyProject servers. Using the </w:t>
+      </w:r>
+      <w:r>
+        <w:rPr>
+          <w:i w:val="0"/>
+        </w:rPr>
+        <w:t>“</w:t>
+      </w:r>
+      <w:r>
+        <w:rPr>
+          <w:i w:val="0"/>
+        </w:rPr>
+        <w:t>Download and Extract Reads in FASTA/Q</w:t>
+      </w:r>
+      <w:r>
+        <w:rPr>
+          <w:i w:val="0"/>
+        </w:rPr>
+        <w:t>”</w:t>
+      </w:r>
+      <w:r>
+        <w:rPr>
+          <w:i w:val="0"/>
         </w:rPr>
         <w:t xml:space="preserve"> </w:t>
       </w:r>
       <w:r>
         <w:rPr>
           <w:i w:val="0"/>
-          <w:iCs/>
-        </w:rPr>
-        <w:t xml:space="preserve">(version </w:t>
-      </w:r>
-      <w:r>
-        <w:rPr>
-          <w:i w:val="0"/>
-          <w:iCs/>
-        </w:rPr>
-        <w:t>2.8.9</w:t>
-      </w:r>
-      <w:r>
-        <w:rPr>
-          <w:i w:val="0"/>
-          <w:iCs/>
-        </w:rPr>
-        <w:t>).</w:t>
+        </w:rPr>
+        <w:t xml:space="preserve">workflow, fastq files were generated from the </w:t>
+      </w:r>
+      <w:r>
+        <w:rPr>
+          <w:i w:val="0"/>
+        </w:rPr>
+        <w:t>SR</w:t>
+      </w:r>
+      <w:r>
+        <w:rPr>
+          <w:i w:val="0"/>
+        </w:rPr>
+        <w:t>3</w:t>
+      </w:r>
+      <w:r>
+        <w:rPr>
+          <w:i w:val="0"/>
+        </w:rPr>
+        <w:t>.</w:t>
+      </w:r>
+      <w:r>
+        <w:rPr>
+          <w:i w:val="0"/>
+        </w:rPr>
+        <w:t xml:space="preserve"> </w:t>
+      </w:r>
+      <w:r>
+        <w:rPr>
+          <w:i w:val="0"/>
+        </w:rPr>
+        <w:t>Reads were aligned to the hg19 reference genome using HISAT2. Specified parameters were unstranded paired-end data from a single interleaved dataset.</w:t>
+      </w:r>
+      <w:r>
+        <w:rPr>
+          <w:i w:val="0"/>
+        </w:rPr>
+        <w:t xml:space="preserve"> </w:t>
+      </w:r>
+      <w:r>
+        <w:rPr>
+          <w:i w:val="0"/>
+        </w:rPr>
+        <w:t>Sample-level quality</w:t>
+      </w:r>
+      <w:r>
+        <w:rPr>
+          <w:i w:val="0"/>
+        </w:rPr>
+        <w:t xml:space="preserve"> control </w:t>
+      </w:r>
+      <w:r>
+        <w:rPr>
+          <w:i w:val="0"/>
+        </w:rPr>
+        <w:t>was done through principal component analysis</w:t>
+      </w:r>
+      <w:r>
+        <w:rPr>
+          <w:i w:val="0"/>
+        </w:rPr>
+        <w:t xml:space="preserve"> (PCA)</w:t>
+      </w:r>
+      <w:r>
+        <w:rPr>
+          <w:i w:val="0"/>
+        </w:rPr>
+        <w:t>. Properly clustered points were retained for downstream analysis</w:t>
+      </w:r>
+      <w:r>
+        <w:rPr>
+          <w:i w:val="0"/>
+        </w:rPr>
+        <w:t xml:space="preserve"> (Supplemental Figure 1A)</w:t>
+      </w:r>
+      <w:r>
+        <w:rPr>
+          <w:i w:val="0"/>
+        </w:rPr>
+        <w:t xml:space="preserve">. </w:t>
+      </w:r>
+      <w:r>
+        <w:rPr>
+          <w:i w:val="0"/>
+        </w:rPr>
+        <w:t xml:space="preserve">A </w:t>
+      </w:r>
+      <w:r>
+        <w:rPr>
+          <w:i w:val="0"/>
+        </w:rPr>
+        <w:t xml:space="preserve">dendrogram </w:t>
+      </w:r>
+      <w:r>
+        <w:rPr>
+          <w:i w:val="0"/>
+        </w:rPr>
+        <w:t xml:space="preserve">was generated </w:t>
+      </w:r>
+      <w:r>
+        <w:rPr>
+          <w:i w:val="0"/>
+        </w:rPr>
+        <w:t xml:space="preserve">using </w:t>
+      </w:r>
+      <w:r>
+        <w:rPr>
+          <w:i w:val="0"/>
+        </w:rPr>
+        <w:lastRenderedPageBreak/>
+        <w:t>euclidean</w:t>
+      </w:r>
+      <w:r>
+        <w:rPr>
+          <w:i w:val="0"/>
+        </w:rPr>
+        <w:t xml:space="preserve"> distances between PCA </w:t>
+      </w:r>
+      <w:r>
+        <w:rPr>
+          <w:i w:val="0"/>
+        </w:rPr>
+        <w:t>points to better visualize outliers</w:t>
+      </w:r>
+      <w:r>
+        <w:rPr>
+          <w:i w:val="0"/>
+        </w:rPr>
+        <w:t xml:space="preserve"> (Supplemental Figure 1B)</w:t>
+      </w:r>
+      <w:r>
+        <w:rPr>
+          <w:i w:val="0"/>
+        </w:rPr>
+        <w:t>.</w:t>
+      </w:r>
+      <w:r>
+        <w:rPr>
+          <w:i w:val="0"/>
+        </w:rPr>
+        <w:t xml:space="preserve"> Following PCA filtering, transcript-level filtering was done through mean-variance analysis</w:t>
+      </w:r>
+      <w:r>
+        <w:rPr>
+          <w:i w:val="0"/>
+        </w:rPr>
+        <w:t xml:space="preserve"> (Supplemental Figure 2)</w:t>
+      </w:r>
+      <w:r>
+        <w:rPr>
+          <w:i w:val="0"/>
+        </w:rPr>
+        <w:t xml:space="preserve">. Through hyperparameter optimization, a minimum read count of </w:t>
+      </w:r>
+      <w:r>
+        <w:rPr>
+          <w:i w:val="0"/>
+        </w:rPr>
+        <w:t xml:space="preserve">350 reads </w:t>
+      </w:r>
+      <w:r>
+        <w:rPr>
+          <w:i w:val="0"/>
+        </w:rPr>
+        <w:t xml:space="preserve">was chosen as </w:t>
+      </w:r>
+      <w:r>
+        <w:rPr>
+          <w:i w:val="0"/>
+        </w:rPr>
+        <w:t xml:space="preserve">the cutoff </w:t>
+      </w:r>
+      <w:r>
+        <w:rPr>
+          <w:i w:val="0"/>
+        </w:rPr>
+        <w:t>threshold.</w:t>
       </w:r>
     </w:p>
     <w:p>
       <w:pPr>
         <w:pStyle w:val="Heading2"/>
-      </w:pPr>
-      <w:r>
-        <w:t>2</w:t>
+        <w:ind w:left="432" w:hanging="432"/>
+      </w:pPr>
+      <w:r>
+        <w:t>2.</w:t>
+      </w:r>
+      <w:r>
+        <w:t>3</w:t>
       </w:r>
       <w:r>
         <w:t>.</w:t>
       </w:r>
       <w:r>
-        <w:t>3</w:t>
-      </w:r>
-      <w:r>
-        <w:t>.1</w:t>
-      </w:r>
-      <w:r>
-        <w:t xml:space="preserve"> </w:t>
-      </w:r>
-      <w:r>
-        <w:t>Data loading</w:t>
-      </w:r>
-      <w:r>
-        <w:t xml:space="preserve">, </w:t>
-      </w:r>
-      <w:r>
-        <w:t>FASTQ extraction</w:t>
-      </w:r>
-      <w:r>
-        <w:t>, and preprocessing</w:t>
+        <w:t>2 Biological analysis</w:t>
       </w:r>
     </w:p>
     <w:p>
@@ -4512,39 +4391,79 @@
         <w:rPr>
           <w:i w:val="0"/>
         </w:rPr>
-        <w:t xml:space="preserve">Data was retrieved in the SRA format from the NCBI directly onto </w:t>
-      </w:r>
-      <w:proofErr w:type="spellStart"/>
-      <w:r>
-        <w:rPr>
-          <w:i w:val="0"/>
-        </w:rPr>
-        <w:t>GalaxyProject</w:t>
-      </w:r>
-      <w:proofErr w:type="spellEnd"/>
-      <w:r>
-        <w:rPr>
-          <w:i w:val="0"/>
-        </w:rPr>
-        <w:t xml:space="preserve"> servers. Using the </w:t>
-      </w:r>
-      <w:r>
-        <w:rPr>
-          <w:i w:val="0"/>
-        </w:rPr>
-        <w:t>“</w:t>
-      </w:r>
-      <w:r>
-        <w:rPr>
-          <w:i w:val="0"/>
-        </w:rPr>
-        <w:t>Download and Extract Reads in FASTA/Q</w:t>
-      </w:r>
-      <w:r>
-        <w:rPr>
-          <w:i w:val="0"/>
-        </w:rPr>
-        <w:t>”</w:t>
+        <w:t>Gene annotation was carried out in R using the ensembldb (version 2.12.1) package. EntrezID was paired to gene symbol.</w:t>
+      </w:r>
+      <w:r>
+        <w:rPr>
+          <w:i w:val="0"/>
+        </w:rPr>
+        <w:t xml:space="preserve"> Differential gene expression analysis (DGE) was carried out using </w:t>
+      </w:r>
+      <w:r>
+        <w:rPr>
+          <w:i w:val="0"/>
+        </w:rPr>
+        <w:t>DESeq2</w:t>
+      </w:r>
+      <w:r>
+        <w:rPr>
+          <w:i w:val="0"/>
+        </w:rPr>
+        <w:t xml:space="preserve"> (version 3.13)</w:t>
+      </w:r>
+      <w:r>
+        <w:rPr>
+          <w:i w:val="0"/>
+        </w:rPr>
+        <w:t>, and</w:t>
+      </w:r>
+      <w:r>
+        <w:rPr>
+          <w:i w:val="0"/>
+        </w:rPr>
+        <w:t xml:space="preserve"> started with </w:t>
+      </w:r>
+      <w:r>
+        <w:rPr>
+          <w:i w:val="0"/>
+        </w:rPr>
+        <w:t xml:space="preserve">the </w:t>
+      </w:r>
+      <w:r>
+        <w:rPr>
+          <w:i w:val="0"/>
+        </w:rPr>
+        <w:t xml:space="preserve">loading </w:t>
+      </w:r>
+      <w:r>
+        <w:rPr>
+          <w:i w:val="0"/>
+        </w:rPr>
+        <w:t xml:space="preserve">of </w:t>
+      </w:r>
+      <w:r>
+        <w:rPr>
+          <w:i w:val="0"/>
+        </w:rPr>
+        <w:t xml:space="preserve">samples using DESeqDataSetFromMatrix function. Samples were normalized using the estimateSizeFactors function. </w:t>
+      </w:r>
+      <w:r>
+        <w:rPr>
+          <w:i w:val="0"/>
+        </w:rPr>
+        <w:t>Log-</w:t>
+      </w:r>
+      <w:r>
+        <w:rPr>
+          <w:i w:val="0"/>
+        </w:rPr>
+        <w:t xml:space="preserve">fold change was shrunk using the </w:t>
+      </w:r>
+      <w:r>
+        <w:rPr>
+          <w:i w:val="0"/>
+        </w:rPr>
+        <w:t>ashr (version 1.10.0)</w:t>
       </w:r>
       <w:r>
         <w:rPr>
@@ -4556,408 +4475,7 @@
         <w:rPr>
           <w:i w:val="0"/>
         </w:rPr>
-        <w:t xml:space="preserve">workflow, </w:t>
-      </w:r>
-      <w:proofErr w:type="spellStart"/>
-      <w:r>
-        <w:rPr>
-          <w:i w:val="0"/>
-        </w:rPr>
-        <w:t>fastq</w:t>
-      </w:r>
-      <w:proofErr w:type="spellEnd"/>
-      <w:r>
-        <w:rPr>
-          <w:i w:val="0"/>
-        </w:rPr>
-        <w:t xml:space="preserve"> files were generated from the </w:t>
-      </w:r>
-      <w:r>
-        <w:rPr>
-          <w:i w:val="0"/>
-        </w:rPr>
-        <w:t>SR</w:t>
-      </w:r>
-      <w:r>
-        <w:rPr>
-          <w:i w:val="0"/>
-        </w:rPr>
-        <w:t>3</w:t>
-      </w:r>
-      <w:r>
-        <w:rPr>
-          <w:i w:val="0"/>
-        </w:rPr>
-        <w:t>.</w:t>
-      </w:r>
-      <w:r>
-        <w:rPr>
-          <w:i w:val="0"/>
-        </w:rPr>
-        <w:t xml:space="preserve"> </w:t>
-      </w:r>
-      <w:r>
-        <w:rPr>
-          <w:i w:val="0"/>
-        </w:rPr>
-        <w:t xml:space="preserve">Reads were aligned to the hg19 reference genome using HISAT2. Specified parameters were </w:t>
-      </w:r>
-      <w:proofErr w:type="spellStart"/>
-      <w:r>
-        <w:rPr>
-          <w:i w:val="0"/>
-        </w:rPr>
-        <w:t>unstranded</w:t>
-      </w:r>
-      <w:proofErr w:type="spellEnd"/>
-      <w:r>
-        <w:rPr>
-          <w:i w:val="0"/>
-        </w:rPr>
-        <w:t xml:space="preserve"> paired-end data from a single interleaved dataset.</w:t>
-      </w:r>
-      <w:r>
-        <w:rPr>
-          <w:i w:val="0"/>
-        </w:rPr>
-        <w:t xml:space="preserve"> </w:t>
-      </w:r>
-      <w:r>
-        <w:rPr>
-          <w:i w:val="0"/>
-        </w:rPr>
-        <w:t>Sample-level quality</w:t>
-      </w:r>
-      <w:r>
-        <w:rPr>
-          <w:i w:val="0"/>
-        </w:rPr>
-        <w:t xml:space="preserve"> control </w:t>
-      </w:r>
-      <w:r>
-        <w:rPr>
-          <w:i w:val="0"/>
-        </w:rPr>
-        <w:t>was done through principal component analysis</w:t>
-      </w:r>
-      <w:r>
-        <w:rPr>
-          <w:i w:val="0"/>
-        </w:rPr>
-        <w:t xml:space="preserve"> (PCA)</w:t>
-      </w:r>
-      <w:r>
-        <w:rPr>
-          <w:i w:val="0"/>
-        </w:rPr>
-        <w:t>. Properly clustered points were retained for downstream analysis</w:t>
-      </w:r>
-      <w:r>
-        <w:rPr>
-          <w:i w:val="0"/>
-        </w:rPr>
-        <w:t xml:space="preserve"> (Supplemental Figure 1A)</w:t>
-      </w:r>
-      <w:r>
-        <w:rPr>
-          <w:i w:val="0"/>
-        </w:rPr>
-        <w:t xml:space="preserve">. </w:t>
-      </w:r>
-      <w:r>
-        <w:rPr>
-          <w:i w:val="0"/>
-        </w:rPr>
-        <w:t xml:space="preserve">A </w:t>
-      </w:r>
-      <w:r>
-        <w:rPr>
-          <w:i w:val="0"/>
-        </w:rPr>
-        <w:t xml:space="preserve">dendrogram </w:t>
-      </w:r>
-      <w:r>
-        <w:rPr>
-          <w:i w:val="0"/>
-        </w:rPr>
-        <w:t xml:space="preserve">was generated </w:t>
-      </w:r>
-      <w:r>
-        <w:rPr>
-          <w:i w:val="0"/>
-        </w:rPr>
-        <w:t xml:space="preserve">using </w:t>
-      </w:r>
-      <w:proofErr w:type="spellStart"/>
-      <w:r>
-        <w:rPr>
-          <w:i w:val="0"/>
-        </w:rPr>
-        <w:lastRenderedPageBreak/>
-        <w:t>euclidean</w:t>
-      </w:r>
-      <w:proofErr w:type="spellEnd"/>
-      <w:r>
-        <w:rPr>
-          <w:i w:val="0"/>
-        </w:rPr>
-        <w:t xml:space="preserve"> distances between PCA </w:t>
-      </w:r>
-      <w:r>
-        <w:rPr>
-          <w:i w:val="0"/>
-        </w:rPr>
-        <w:t>points to better visualize outliers</w:t>
-      </w:r>
-      <w:r>
-        <w:rPr>
-          <w:i w:val="0"/>
-        </w:rPr>
-        <w:t xml:space="preserve"> (Supplemental Figure 1B)</w:t>
-      </w:r>
-      <w:r>
-        <w:rPr>
-          <w:i w:val="0"/>
-        </w:rPr>
-        <w:t>.</w:t>
-      </w:r>
-      <w:r>
-        <w:rPr>
-          <w:i w:val="0"/>
-        </w:rPr>
-        <w:t xml:space="preserve"> Following PCA filtering, transcript-level filtering was done through mean-variance analysis</w:t>
-      </w:r>
-      <w:r>
-        <w:rPr>
-          <w:i w:val="0"/>
-        </w:rPr>
-        <w:t xml:space="preserve"> (Supplemental Figure 2)</w:t>
-      </w:r>
-      <w:r>
-        <w:rPr>
-          <w:i w:val="0"/>
-        </w:rPr>
-        <w:t xml:space="preserve">. Through hyperparameter optimization, a minimum read count of </w:t>
-      </w:r>
-      <w:r>
-        <w:rPr>
-          <w:i w:val="0"/>
-        </w:rPr>
-        <w:t xml:space="preserve">350 reads </w:t>
-      </w:r>
-      <w:r>
-        <w:rPr>
-          <w:i w:val="0"/>
-        </w:rPr>
-        <w:t xml:space="preserve">was chosen as </w:t>
-      </w:r>
-      <w:r>
-        <w:rPr>
-          <w:i w:val="0"/>
-        </w:rPr>
-        <w:t xml:space="preserve">the cutoff </w:t>
-      </w:r>
-      <w:r>
-        <w:rPr>
-          <w:i w:val="0"/>
-        </w:rPr>
-        <w:t>threshold.</w:t>
-      </w:r>
-    </w:p>
-    <w:p>
-      <w:pPr>
-        <w:pStyle w:val="Heading2"/>
-        <w:ind w:left="432" w:hanging="432"/>
-      </w:pPr>
-      <w:r>
-        <w:t>2.</w:t>
-      </w:r>
-      <w:r>
-        <w:t>3</w:t>
-      </w:r>
-      <w:r>
-        <w:t>.</w:t>
-      </w:r>
-      <w:r>
-        <w:t>2 Biological analysis</w:t>
-      </w:r>
-    </w:p>
-    <w:p>
-      <w:pPr>
-        <w:pStyle w:val="Heading2"/>
-        <w:rPr>
-          <w:i w:val="0"/>
-        </w:rPr>
-      </w:pPr>
-      <w:r>
-        <w:rPr>
-          <w:i w:val="0"/>
-        </w:rPr>
-        <w:t xml:space="preserve">Gene annotation was carried out in R using the </w:t>
-      </w:r>
-      <w:proofErr w:type="spellStart"/>
-      <w:r>
-        <w:rPr>
-          <w:i w:val="0"/>
-        </w:rPr>
-        <w:t>ensembldb</w:t>
-      </w:r>
-      <w:proofErr w:type="spellEnd"/>
-      <w:r>
-        <w:rPr>
-          <w:i w:val="0"/>
-        </w:rPr>
-        <w:t xml:space="preserve"> (version 2.12.1) package. </w:t>
-      </w:r>
-      <w:proofErr w:type="spellStart"/>
-      <w:r>
-        <w:rPr>
-          <w:i w:val="0"/>
-        </w:rPr>
-        <w:t>EntrezID</w:t>
-      </w:r>
-      <w:proofErr w:type="spellEnd"/>
-      <w:r>
-        <w:rPr>
-          <w:i w:val="0"/>
-        </w:rPr>
-        <w:t xml:space="preserve"> was paired to gene symbol.</w:t>
-      </w:r>
-      <w:r>
-        <w:rPr>
-          <w:i w:val="0"/>
-        </w:rPr>
-        <w:t xml:space="preserve"> Differential gene expression analysis (DGE) was carried out using </w:t>
-      </w:r>
-      <w:r>
-        <w:rPr>
-          <w:i w:val="0"/>
-        </w:rPr>
-        <w:t>DESeq2</w:t>
-      </w:r>
-      <w:r>
-        <w:rPr>
-          <w:i w:val="0"/>
-        </w:rPr>
-        <w:t xml:space="preserve"> (version 3.13</w:t>
-      </w:r>
-      <w:proofErr w:type="gramStart"/>
-      <w:r>
-        <w:rPr>
-          <w:i w:val="0"/>
-        </w:rPr>
-        <w:t>)</w:t>
-      </w:r>
-      <w:r>
-        <w:rPr>
-          <w:i w:val="0"/>
-        </w:rPr>
-        <w:t>, and</w:t>
-      </w:r>
-      <w:proofErr w:type="gramEnd"/>
-      <w:r>
-        <w:rPr>
-          <w:i w:val="0"/>
-        </w:rPr>
-        <w:t xml:space="preserve"> started with </w:t>
-      </w:r>
-      <w:r>
-        <w:rPr>
-          <w:i w:val="0"/>
-        </w:rPr>
-        <w:t xml:space="preserve">the </w:t>
-      </w:r>
-      <w:r>
-        <w:rPr>
-          <w:i w:val="0"/>
-        </w:rPr>
-        <w:t xml:space="preserve">loading </w:t>
-      </w:r>
-      <w:r>
-        <w:rPr>
-          <w:i w:val="0"/>
-        </w:rPr>
-        <w:t xml:space="preserve">of </w:t>
-      </w:r>
-      <w:r>
-        <w:rPr>
-          <w:i w:val="0"/>
-        </w:rPr>
-        <w:t xml:space="preserve">samples using </w:t>
-      </w:r>
-      <w:proofErr w:type="spellStart"/>
-      <w:r>
-        <w:rPr>
-          <w:i w:val="0"/>
-        </w:rPr>
-        <w:t>DESeqDataSetFromMatrix</w:t>
-      </w:r>
-      <w:proofErr w:type="spellEnd"/>
-      <w:r>
-        <w:rPr>
-          <w:i w:val="0"/>
-        </w:rPr>
-        <w:t xml:space="preserve"> function. Samples were normalized using the </w:t>
-      </w:r>
-      <w:proofErr w:type="spellStart"/>
-      <w:r>
-        <w:rPr>
-          <w:i w:val="0"/>
-        </w:rPr>
-        <w:t>estimateSizeFactors</w:t>
-      </w:r>
-      <w:proofErr w:type="spellEnd"/>
-      <w:r>
-        <w:rPr>
-          <w:i w:val="0"/>
-        </w:rPr>
-        <w:t xml:space="preserve"> function. </w:t>
-      </w:r>
-      <w:r>
-        <w:rPr>
-          <w:i w:val="0"/>
-        </w:rPr>
-        <w:t>Log-</w:t>
-      </w:r>
-      <w:r>
-        <w:rPr>
-          <w:i w:val="0"/>
-        </w:rPr>
-        <w:t xml:space="preserve">fold change was shrunk using the </w:t>
-      </w:r>
-      <w:proofErr w:type="spellStart"/>
-      <w:r>
-        <w:rPr>
-          <w:i w:val="0"/>
-        </w:rPr>
-        <w:t>ashr</w:t>
-      </w:r>
-      <w:proofErr w:type="spellEnd"/>
-      <w:r>
-        <w:rPr>
-          <w:i w:val="0"/>
-        </w:rPr>
-        <w:t xml:space="preserve"> (version 1.10.0)</w:t>
-      </w:r>
-      <w:r>
-        <w:rPr>
-          <w:i w:val="0"/>
-        </w:rPr>
-        <w:t xml:space="preserve"> </w:t>
-      </w:r>
-      <w:proofErr w:type="spellStart"/>
-      <w:r>
-        <w:rPr>
-          <w:i w:val="0"/>
-        </w:rPr>
-        <w:t>lfcShrink</w:t>
-      </w:r>
-      <w:proofErr w:type="spellEnd"/>
-      <w:r>
-        <w:rPr>
-          <w:i w:val="0"/>
-        </w:rPr>
-        <w:t xml:space="preserve"> function</w:t>
+        <w:t>lfcShrink function</w:t>
       </w:r>
       <w:r>
         <w:rPr>
@@ -5122,21 +4640,7 @@
         <w:rPr>
           <w:i w:val="0"/>
         </w:rPr>
-        <w:t xml:space="preserve">represented the </w:t>
-      </w:r>
-      <w:proofErr w:type="spellStart"/>
-      <w:r>
-        <w:rPr>
-          <w:i w:val="0"/>
-        </w:rPr>
-        <w:t>Benjamini</w:t>
-      </w:r>
-      <w:proofErr w:type="spellEnd"/>
-      <w:r>
-        <w:rPr>
-          <w:i w:val="0"/>
-        </w:rPr>
-        <w:t xml:space="preserve">-Hochberg adjusted p-value and </w:t>
+        <w:t xml:space="preserve">represented the Benjamini-Hochberg adjusted p-value and </w:t>
       </w:r>
       <w:r>
         <w:rPr>
@@ -5154,35 +4658,7 @@
         <w:rPr>
           <w:i w:val="0"/>
         </w:rPr>
-        <w:t xml:space="preserve">represents the fold-change output in RNA levels from differential gene expression analysis. Subsequently, the GSEA function of </w:t>
-      </w:r>
-      <w:proofErr w:type="spellStart"/>
-      <w:r>
-        <w:rPr>
-          <w:i w:val="0"/>
-        </w:rPr>
-        <w:t>clusterProfiler</w:t>
-      </w:r>
-      <w:proofErr w:type="spellEnd"/>
-      <w:r>
-        <w:rPr>
-          <w:i w:val="0"/>
-        </w:rPr>
-        <w:t xml:space="preserve"> (version 3.16.1) was used to perform enrichment analysis of several curated gene sets, including KEGG, GO, and Hallmark. The gene sets were retrieved from </w:t>
-      </w:r>
-      <w:proofErr w:type="spellStart"/>
-      <w:r>
-        <w:rPr>
-          <w:i w:val="0"/>
-        </w:rPr>
-        <w:t>msigdbr</w:t>
-      </w:r>
-      <w:proofErr w:type="spellEnd"/>
-      <w:r>
-        <w:rPr>
-          <w:i w:val="0"/>
-        </w:rPr>
-        <w:t xml:space="preserve"> (version 7.4.1). </w:t>
+        <w:t xml:space="preserve">represents the fold-change output in RNA levels from differential gene expression analysis. Subsequently, the GSEA function of clusterProfiler (version 3.16.1) was used to perform enrichment analysis of several curated gene sets, including KEGG, GO, and Hallmark. The gene sets were retrieved from msigdbr (version 7.4.1). </w:t>
       </w:r>
     </w:p>
     <w:p>
@@ -5291,50 +4767,69 @@
           <w:i w:val="0"/>
           <w:highlight w:val="yellow"/>
         </w:rPr>
-        <w:t xml:space="preserve">Jill </w:t>
-      </w:r>
-      <w:proofErr w:type="spellStart"/>
+        <w:t xml:space="preserve">Jill Barnholtz-Sloan for </w:t>
+      </w:r>
       <w:r>
         <w:rPr>
           <w:i w:val="0"/>
           <w:highlight w:val="yellow"/>
         </w:rPr>
-        <w:t>Barnholtz</w:t>
-      </w:r>
-      <w:proofErr w:type="spellEnd"/>
+        <w:t xml:space="preserve">the mRNA expression of </w:t>
+      </w:r>
       <w:r>
         <w:rPr>
           <w:i w:val="0"/>
           <w:highlight w:val="yellow"/>
         </w:rPr>
-        <w:t xml:space="preserve">-Sloan for </w:t>
+        <w:t xml:space="preserve">EGR1 </w:t>
       </w:r>
       <w:r>
         <w:rPr>
           <w:i w:val="0"/>
           <w:highlight w:val="yellow"/>
         </w:rPr>
-        <w:t xml:space="preserve">the mRNA expression of </w:t>
+        <w:t>in</w:t>
       </w:r>
       <w:r>
         <w:rPr>
           <w:i w:val="0"/>
           <w:highlight w:val="yellow"/>
         </w:rPr>
-        <w:t xml:space="preserve">EGR1 </w:t>
+        <w:t xml:space="preserve"> </w:t>
       </w:r>
       <w:r>
         <w:rPr>
           <w:i w:val="0"/>
           <w:highlight w:val="yellow"/>
         </w:rPr>
-        <w:t>in</w:t>
+        <w:t xml:space="preserve">GBM </w:t>
       </w:r>
       <w:r>
         <w:rPr>
           <w:i w:val="0"/>
           <w:highlight w:val="yellow"/>
         </w:rPr>
+        <w:t>a</w:t>
+      </w:r>
+      <w:r>
+        <w:rPr>
+          <w:i w:val="0"/>
+          <w:highlight w:val="yellow"/>
+        </w:rPr>
+        <w:t xml:space="preserve">nd </w:t>
+      </w:r>
+      <w:r>
+        <w:rPr>
+          <w:i w:val="0"/>
+          <w:highlight w:val="yellow"/>
+        </w:rPr>
+        <w:t>overall survival.  I have placed the</w:t>
+      </w:r>
+      <w:r>
+        <w:rPr>
+          <w:i w:val="0"/>
+          <w:highlight w:val="yellow"/>
+        </w:rPr>
         <w:t xml:space="preserve"> </w:t>
       </w:r>
       <w:r>
@@ -5342,102 +4837,42 @@
           <w:i w:val="0"/>
           <w:highlight w:val="yellow"/>
         </w:rPr>
-        <w:t xml:space="preserve">GBM </w:t>
+        <w:t xml:space="preserve">two pieces of data </w:t>
       </w:r>
       <w:r>
         <w:rPr>
           <w:i w:val="0"/>
           <w:highlight w:val="yellow"/>
         </w:rPr>
-        <w:t>a</w:t>
+        <w:t xml:space="preserve">on EGR1 from Jill Barnholtz-Sloan </w:t>
       </w:r>
       <w:r>
         <w:rPr>
           <w:i w:val="0"/>
           <w:highlight w:val="yellow"/>
         </w:rPr>
-        <w:t xml:space="preserve">nd </w:t>
+        <w:t>after your figures at the end of the Results.</w:t>
+      </w:r>
+      <w:r>
+        <w:rPr>
+          <w:i w:val="0"/>
+        </w:rPr>
+        <w:t xml:space="preserve"> </w:t>
       </w:r>
       <w:r>
         <w:rPr>
           <w:i w:val="0"/>
           <w:highlight w:val="yellow"/>
         </w:rPr>
-        <w:t>overall survival.  I have placed the</w:t>
+        <w:t xml:space="preserve">We don’t need to keep the </w:t>
       </w:r>
       <w:r>
         <w:rPr>
           <w:i w:val="0"/>
           <w:highlight w:val="yellow"/>
         </w:rPr>
-        <w:t xml:space="preserve"> </w:t>
-      </w:r>
-      <w:r>
-        <w:rPr>
-          <w:i w:val="0"/>
-          <w:highlight w:val="yellow"/>
-        </w:rPr>
-        <w:t xml:space="preserve">two pieces of data </w:t>
-      </w:r>
-      <w:r>
-        <w:rPr>
-          <w:i w:val="0"/>
-          <w:highlight w:val="yellow"/>
-        </w:rPr>
-        <w:t xml:space="preserve">on EGR1 from Jill </w:t>
-      </w:r>
-      <w:proofErr w:type="spellStart"/>
-      <w:r>
-        <w:rPr>
-          <w:i w:val="0"/>
-          <w:highlight w:val="yellow"/>
-        </w:rPr>
-        <w:t>Barnholtz</w:t>
-      </w:r>
-      <w:proofErr w:type="spellEnd"/>
-      <w:r>
-        <w:rPr>
-          <w:i w:val="0"/>
-          <w:highlight w:val="yellow"/>
-        </w:rPr>
-        <w:t xml:space="preserve">-Sloan </w:t>
-      </w:r>
-      <w:r>
-        <w:rPr>
-          <w:i w:val="0"/>
-          <w:highlight w:val="yellow"/>
-        </w:rPr>
-        <w:t>after your figures at the end of the Results.</w:t>
-      </w:r>
-      <w:r>
-        <w:rPr>
-          <w:i w:val="0"/>
-        </w:rPr>
-        <w:t xml:space="preserve"> </w:t>
-      </w:r>
-      <w:r>
-        <w:rPr>
-          <w:i w:val="0"/>
-          <w:highlight w:val="yellow"/>
-        </w:rPr>
-        <w:t xml:space="preserve">We don’t need to keep the </w:t>
-      </w:r>
-      <w:proofErr w:type="spellStart"/>
-      <w:r>
-        <w:rPr>
-          <w:i w:val="0"/>
-          <w:highlight w:val="yellow"/>
-        </w:rPr>
         <w:lastRenderedPageBreak/>
-        <w:t>Oncoprint</w:t>
-      </w:r>
-      <w:proofErr w:type="spellEnd"/>
-      <w:r>
-        <w:rPr>
-          <w:i w:val="0"/>
-          <w:highlight w:val="yellow"/>
-        </w:rPr>
-        <w:t xml:space="preserve">, we could just describe in the figure legend for the overall survival with elevated EGR1 mRNA the </w:t>
+        <w:t xml:space="preserve">Oncoprint, we could just describe in the figure legend for the overall survival with elevated EGR1 mRNA the </w:t>
       </w:r>
       <w:r>
         <w:rPr>
@@ -5538,7 +4973,7 @@
         <w:fldChar w:fldCharType="begin"/>
       </w:r>
       <w:r>
-        <w:instrText xml:space="preserve"> ADDIN ZOTERO_ITEM CSL_CITATION {"citationID":"PXwqjwh9","properties":{"formattedCitation":"\\super 25\\nosupersub{}","plainCitation":"25","noteIndex":0},"citationItems":[{"id":"7sYAPGO3/zjryo6Hv","uris":["http://zotero.org/users/8255195/items/ZWK9AJCX"],"itemData":{"id":93,"type":"article-journal","abstract":"The Molecular Signatures Database (MSigDB) is one of the most widely used and comprehensive databases of gene sets for performing gene set enrichment analysis. Since its creation, MSigDB has grown beyond its roots in metabolic disease and cancer to include &gt;10,000 gene sets. These better represent a wider range of biological processes and diseases, but the utility of the database is reduced by increased redundancy across, and heterogeneity within, gene sets. To address this challenge, here we use a combination of automated approaches and expert curation to develop a collection of “hallmark” gene sets as part of MSigDB. Each hallmark in this collection consists of a “refined” gene set, derived from multiple “founder” sets, that conveys a specific biological state or process and displays coherent expression. The hallmarks effectively summarize most of the relevant information of the original founder sets and, by reducing both variation and redundancy, provide more refined and concise inputs for gene set enrichment analysis.","container-title":"Cell Systems","DOI":"10.1016/j.cels.2015.12.004","ISSN":"2405-4712","issue":"6","journalAbbreviation":"Cell Systems","language":"en","page":"417-425","source":"ScienceDirect","title":"The Molecular Signatures Database Hallmark Gene Set Collection","volume":"1","author":[{"family":"Liberzon","given":"Arthur"},{"family":"Birger","given":"Chet"},{"family":"Thorvaldsdóttir","given":"Helga"},{"family":"Ghandi","given":"Mahmoud"},{"family":"Mesirov","given":"Jill P."},{"family":"Tamayo","given":"Pablo"}],"issued":{"date-parts":[["2015",12,23]]}}}],"schema":"https://github.com/citation-style-language/schema/raw/master/csl-citation.json"} </w:instrText>
+        <w:instrText xml:space="preserve"> ADDIN ZOTERO_ITEM CSL_CITATION {"citationID":"PXwqjwh9","properties":{"formattedCitation":"\\super 25\\nosupersub{}","plainCitation":"25","noteIndex":0},"citationItems":[{"id":"WhwtAojC/1rnSWslT","uris":["http://zotero.org/users/8255195/items/ZWK9AJCX"],"itemData":{"id":93,"type":"article-journal","abstract":"The Molecular Signatures Database (MSigDB) is one of the most widely used and comprehensive databases of gene sets for performing gene set enrichment analysis. Since its creation, MSigDB has grown beyond its roots in metabolic disease and cancer to include &gt;10,000 gene sets. These better represent a wider range of biological processes and diseases, but the utility of the database is reduced by increased redundancy across, and heterogeneity within, gene sets. To address this challenge, here we use a combination of automated approaches and expert curation to develop a collection of “hallmark” gene sets as part of MSigDB. Each hallmark in this collection consists of a “refined” gene set, derived from multiple “founder” sets, that conveys a specific biological state or process and displays coherent expression. The hallmarks effectively summarize most of the relevant information of the original founder sets and, by reducing both variation and redundancy, provide more refined and concise inputs for gene set enrichment analysis.","container-title":"Cell Systems","DOI":"10.1016/j.cels.2015.12.004","ISSN":"2405-4712","issue":"6","journalAbbreviation":"Cell Systems","language":"en","page":"417-425","source":"ScienceDirect","title":"The Molecular Signatures Database Hallmark Gene Set Collection","volume":"1","author":[{"family":"Liberzon","given":"Arthur"},{"family":"Birger","given":"Chet"},{"family":"Thorvaldsdóttir","given":"Helga"},{"family":"Ghandi","given":"Mahmoud"},{"family":"Mesirov","given":"Jill P."},{"family":"Tamayo","given":"Pablo"}],"issued":{"date-parts":[["2015",12,23]]}}}],"schema":"https://github.com/citation-style-language/schema/raw/master/csl-citation.json"} </w:instrText>
       </w:r>
       <w:r>
         <w:fldChar w:fldCharType="separate"/>
@@ -5887,171 +5322,163 @@
         <w:t>;</w:t>
       </w:r>
       <w:r>
+        <w:t xml:space="preserve"> Myc </w:t>
+      </w:r>
+      <w:r>
+        <w:t>T</w:t>
+      </w:r>
+      <w:r>
+        <w:t>argets</w:t>
+      </w:r>
+      <w:r>
+        <w:t>;</w:t>
+      </w:r>
+      <w:r>
+        <w:t xml:space="preserve"> and </w:t>
+      </w:r>
+      <w:r>
+        <w:t>I</w:t>
+      </w:r>
+      <w:r>
+        <w:t xml:space="preserve">nterferon </w:t>
+      </w:r>
+      <w:r>
+        <w:t>A</w:t>
+      </w:r>
+      <w:r>
+        <w:t xml:space="preserve">lpha </w:t>
+      </w:r>
+      <w:r>
+        <w:t>R</w:t>
+      </w:r>
+      <w:r>
+        <w:t xml:space="preserve">esponse </w:t>
+      </w:r>
+      <w:r>
+        <w:t>G</w:t>
+      </w:r>
+      <w:r>
+        <w:t>enes (Supplemental Table 3).</w:t>
+      </w:r>
+      <w:r>
         <w:t xml:space="preserve"> </w:t>
       </w:r>
-      <w:proofErr w:type="spellStart"/>
-      <w:r>
-        <w:t>Myc</w:t>
-      </w:r>
-      <w:proofErr w:type="spellEnd"/>
+      <w:r>
+        <w:t>Several of these pathways and gene sets have previously been shown to be involved in angiogenesis</w:t>
+      </w:r>
+      <w:r>
+        <w:fldChar w:fldCharType="begin"/>
+      </w:r>
+      <w:r>
+        <w:instrText xml:space="preserve"> ADDIN ZOTERO_ITEM CSL_CITATION {"citationID":"7N9GeYLh","properties":{"formattedCitation":"\\super 26,27\\nosupersub{}","plainCitation":"26,27","noteIndex":0},"citationItems":[{"id":1191,"uris":["http://zotero.org/users/8255195/items/WAXPFY4L"],"itemData":{"id":1191,"type":"article-journal","abstract":"c-Myc promotes cell growth and transformation by ill-defined mechanisms. c-myc−/− mice die by embryonic day 10.5 (E10.5) with defects in growth and in cardiac and neural development. Here we report that the lethality of c-myc−/− embryos is also associated with profound defects in vasculogenesis and primitive erythropoiesis. Furthermore, c-myc−/− embryonic stem (ES) and yolk sac cells are compromised in their differentiative and growth potential. These defects are intrinsic to c-Myc, and are in part associated with a requirement for c-Myc for the expression of vascular endothelial growth factor (VEGF), as VEGF can partially rescue these defects. However, c-Myc is also required for the proper expression of other angiogenic factors in ES and yolk sac cells, including angiopoietin-2, and the angiogenic inhibitors thrombospondin-1 and angiopoietin-1. Finally, c-myc−/− ES cells are dramatically impaired in their ability to form tumors in immune-compromised mice, and the small tumors that sometimes develop are poorly vascularized. Therefore, c-Myc function is also necessary for the angiogenic switch that is indispensable for the progression and metastasis of tumors. These findings support the model wherein c-Myc promotes cell growth and transformation, as well as vascular and hematopoietic development, by functioning as a master regulator of angiogenic factors.","container-title":"Genes &amp; Development","DOI":"10.1101/gad.1024602","ISSN":"0890-9369","issue":"19","journalAbbreviation":"Genes Dev","note":"PMID: 12368264\nPMCID: PMC187450","page":"2530-2543","source":"PubMed Central","title":"c-Myc is essential for vasculogenesis and angiogenesis during development and tumor progression","volume":"16","author":[{"family":"Baudino","given":"Troy A."},{"family":"McKay","given":"Catriona"},{"family":"Pendeville-Samain","given":"Helene"},{"family":"Nilsson","given":"Jonas A."},{"family":"Maclean","given":"Kirsteen H."},{"family":"White","given":"Elsie L."},{"family":"Davis","given":"Ann C."},{"family":"Ihle","given":"James N."},{"family":"Cleveland","given":"John L."}],"issued":{"date-parts":[["2002",10,1]]}}},{"id":1194,"uris":["http://zotero.org/users/8255195/items/AEM5C5C9"],"itemData":{"id":1194,"type":"article-journal","abstract":"Interferon-alpha (IFN-alpha), a cytokine with marked therapeutic activity in transplantable tumor models, has been identified as powerful angiogenesis inhibitor. The effects of IFN-alpha on the vasculature have been mainly attributed to inhibition of basic fibroblast growth factor production by tumor cells or downregulation of IL-8 and vascular endothelial growth factor gene expression. Moreover, IFN-alpha has direct effects on endothelial cells (EC), including impairment of their proliferation and migration. The gene expression profile induced by IFN-alpha in EC has recently been defined, and it was found that several genes encoding negative regulators of angiogenesis are upmodulated, thus providing a potential amplification mechanism for this biological activity. The anti-angiogenic effects of IFN-alpha appear to be associated with increased hypoxia and ischemic necrosis in subcutaneous xenograft models, whereas in transgenic mouse models, IFN-alpha may simultaneously interfere with both blood vessels and tumor cell proliferation, leading to regression of tumors without necrosis. The consequences of IFN-alpha therapy on the invasive and metastatic behavior of tumor cells are currently unknown. Finally, as effective anti-angiogenic therapy with IFN-alpha demands sustained localized production of this cytokine, innovative strategies of targeted delivery of the IFN-alpha gene into tumors are discussed.","container-title":"Autoimmunity","DOI":"10.3109/08916930903510963","ISSN":"1607-842X","issue":"3","journalAbbreviation":"Autoimmunity","language":"eng","note":"PMID: 20166871","page":"244-247","source":"PubMed","title":"Interferon-alpha as angiogenesis inhibitor: learning from tumor models","title-short":"Interferon-alpha as angiogenesis inhibitor","volume":"43","author":[{"family":"Indraccolo","given":"Stefano"}],"issued":{"date-parts":[["2010",4]]}}}],"schema":"https://github.com/citation-style-language/schema/raw/master/csl-citation.json"} </w:instrText>
+      </w:r>
+      <w:r>
+        <w:fldChar w:fldCharType="separate"/>
+      </w:r>
+      <w:r>
+        <w:rPr>
+          <w:vertAlign w:val="superscript"/>
+        </w:rPr>
+        <w:t>26,27</w:t>
+      </w:r>
+      <w:r>
+        <w:fldChar w:fldCharType="end"/>
+      </w:r>
+      <w:r>
+        <w:t>.</w:t>
+      </w:r>
       <w:r>
         <w:t xml:space="preserve"> </w:t>
       </w:r>
       <w:r>
-        <w:t>T</w:t>
-      </w:r>
-      <w:r>
-        <w:t>argets</w:t>
-      </w:r>
-      <w:r>
-        <w:t>;</w:t>
-      </w:r>
-      <w:r>
-        <w:t xml:space="preserve"> and </w:t>
-      </w:r>
-      <w:r>
-        <w:t>I</w:t>
-      </w:r>
-      <w:r>
-        <w:t xml:space="preserve">nterferon </w:t>
-      </w:r>
-      <w:r>
-        <w:t>A</w:t>
-      </w:r>
-      <w:r>
-        <w:t xml:space="preserve">lpha </w:t>
-      </w:r>
-      <w:r>
-        <w:t>R</w:t>
-      </w:r>
-      <w:r>
-        <w:t xml:space="preserve">esponse </w:t>
-      </w:r>
-      <w:r>
-        <w:t>G</w:t>
-      </w:r>
-      <w:r>
-        <w:t>enes (Supplemental Table 3).</w:t>
-      </w:r>
-      <w:r>
-        <w:t xml:space="preserve"> </w:t>
-      </w:r>
-      <w:r>
-        <w:t>Several of these pathways and gene sets have previously been shown to be involved in angiogenesis</w:t>
-      </w:r>
-      <w:r>
+        <w:t>RAS mutations have been shown to activate t</w:t>
+      </w:r>
+      <w:r>
+        <w:t>he mTOR</w:t>
+      </w:r>
+      <w:r>
+        <w:t>C1</w:t>
+      </w:r>
+      <w:r>
+        <w:t xml:space="preserve"> pathway </w:t>
+      </w:r>
+      <w:r>
+        <w:t xml:space="preserve">ultimately leading to </w:t>
+      </w:r>
+      <w:r>
+        <w:t>angiogenesis via VEGF-A</w:t>
+      </w:r>
+      <w:r>
+        <w:rPr>
+          <w:highlight w:val="yellow"/>
+        </w:rPr>
         <w:fldChar w:fldCharType="begin"/>
       </w:r>
       <w:r>
-        <w:instrText xml:space="preserve"> ADDIN ZOTERO_ITEM CSL_CITATION {"citationID":"7N9GeYLh","properties":{"formattedCitation":"\\super 26,27\\nosupersub{}","plainCitation":"26,27","noteIndex":0},"citationItems":[{"id":1191,"uris":["http://zotero.org/users/8255195/items/WAXPFY4L"],"itemData":{"id":1191,"type":"article-journal","abstract":"c-Myc promotes cell growth and transformation by ill-defined mechanisms. c-myc−/− mice die by embryonic day 10.5 (E10.5) with defects in growth and in cardiac and neural development. Here we report that the lethality of c-myc−/− embryos is also associated with profound defects in vasculogenesis and primitive erythropoiesis. Furthermore, c-myc−/− embryonic stem (ES) and yolk sac cells are compromised in their differentiative and growth potential. These defects are intrinsic to c-Myc, and are in part associated with a requirement for c-Myc for the expression of vascular endothelial growth factor (VEGF), as VEGF can partially rescue these defects. However, c-Myc is also required for the proper expression of other angiogenic factors in ES and yolk sac cells, including angiopoietin-2, and the angiogenic inhibitors thrombospondin-1 and angiopoietin-1. Finally, c-myc−/− ES cells are dramatically impaired in their ability to form tumors in immune-compromised mice, and the small tumors that sometimes develop are poorly vascularized. Therefore, c-Myc function is also necessary for the angiogenic switch that is indispensable for the progression and metastasis of tumors. These findings support the model wherein c-Myc promotes cell growth and transformation, as well as vascular and hematopoietic development, by functioning as a master regulator of angiogenic factors.","container-title":"Genes &amp; Development","DOI":"10.1101/gad.1024602","ISSN":"0890-9369","issue":"19","journalAbbreviation":"Genes Dev","note":"PMID: 12368264\nPMCID: PMC187450","page":"2530-2543","source":"PubMed Central","title":"c-Myc is essential for vasculogenesis and angiogenesis during development and tumor progression","volume":"16","author":[{"family":"Baudino","given":"Troy A."},{"family":"McKay","given":"Catriona"},{"family":"Pendeville-Samain","given":"Helene"},{"family":"Nilsson","given":"Jonas A."},{"family":"Maclean","given":"Kirsteen H."},{"family":"White","given":"Elsie L."},{"family":"Davis","given":"Ann C."},{"family":"Ihle","given":"James N."},{"family":"Cleveland","given":"John L."}],"issued":{"date-parts":[["2002",10,1]]}}},{"id":1194,"uris":["http://zotero.org/users/8255195/items/AEM5C5C9"],"itemData":{"id":1194,"type":"article-journal","abstract":"Interferon-alpha (IFN-alpha), a cytokine with marked therapeutic activity in transplantable tumor models, has been identified as powerful angiogenesis inhibitor. The effects of IFN-alpha on the vasculature have been mainly attributed to inhibition of basic fibroblast growth factor production by tumor cells or downregulation of IL-8 and vascular endothelial growth factor gene expression. Moreover, IFN-alpha has direct effects on endothelial cells (EC), including impairment of their proliferation and migration. The gene expression profile induced by IFN-alpha in EC has recently been defined, and it was found that several genes encoding negative regulators of angiogenesis are upmodulated, thus providing a potential amplification mechanism for this biological activity. The anti-angiogenic effects of IFN-alpha appear to be associated with increased hypoxia and ischemic necrosis in subcutaneous xenograft models, whereas in transgenic mouse models, IFN-alpha may simultaneously interfere with both blood vessels and tumor cell proliferation, leading to regression of tumors without necrosis. The consequences of IFN-alpha therapy on the invasive and metastatic behavior of tumor cells are currently unknown. Finally, as effective anti-angiogenic therapy with IFN-alpha demands sustained localized production of this cytokine, innovative strategies of targeted delivery of the IFN-alpha gene into tumors are discussed.","container-title":"Autoimmunity","DOI":"10.3109/08916930903510963","ISSN":"1607-842X","issue":"3","journalAbbreviation":"Autoimmunity","language":"eng","note":"PMID: 20166871","page":"244-247","source":"PubMed","title":"Interferon-alpha as angiogenesis inhibitor: learning from tumor models","title-short":"Interferon-alpha as angiogenesis inhibitor","volume":"43","author":[{"family":"Indraccolo","given":"Stefano"}],"issued":{"date-parts":[["2010",4]]}}}],"schema":"https://github.com/citation-style-language/schema/raw/master/csl-citation.json"} </w:instrText>
-      </w:r>
-      <w:r>
+        <w:rPr>
+          <w:highlight w:val="yellow"/>
+        </w:rPr>
+        <w:instrText xml:space="preserve"> ADDIN ZOTERO_ITEM CSL_CITATION {"citationID":"SfBhgxSk","properties":{"formattedCitation":"\\super 28\\nosupersub{}","plainCitation":"28","noteIndex":0},"citationItems":[{"id":"WhwtAojC/oShBq1AB","uris":["http://zotero.org/users/8255195/items/L34UDUIP"],"itemData":{"id":106,"type":"article-journal","abstract":"The phosphatidylinositol 3-kinase (PI3K)/AKT/mammalian target of rapamycin (mTOR) pathway is activated in the majority of human cancers. This pathway is known to play a key role in numerous cellular functions including proliferation, adhesion, migration, invasion, metabolism, and survival, but in the current review we focus on its role in angiogenesis. PI3K activation may occur via RAS mutation, loss of phosphatase and tensin homolog (PTEN), or by increased expression of growth factor receptors such as epidermal growth factor receptor. There is a connection between the PI3K pathway and angiogenesis. Hypoxia leads to HIF-1α stabilization and is a major stimulus for increased vascular endothelial growth factor (VEGF) production by tumor cells. However, activation of the PI3K/AKT pathway in tumor cells can also increase VEGF secretion, both by hypoxia-inducible factor 1 (HIF-1) dependent and independent mechanisms. The PI3K/AKT pathway also modulates the expression of other angiogenic factors such as nitric oxide and angiopoietins. Numerous inhibitors targeting the PI3K/AKT/mTOR pathway have been developed, and these agents have been shown to decrease VEGF secretion and angiogenesis. The effect of these inhibitors on tumor vasculature can be difficult to predict. The vasculature of tumors is aberrant, leading to sluggish bloodflow and elevated interstitial blood pressure, which can be perpetuated by the high levels of VEGF. Hence, decreasing VEGF expression can paradoxically lead to vascular normalization and improved bloodflow in some tumors. In addition to its importance in cancer, the PI3K pathway also plays an essential role in the formation of normal blood vessels during development. Embryos with kinase-dead p110α catalytic subunit of PI3K develop vascular defects. Stimulation of endothelial cells by VEGF leads to activation of the PI3K pathway within these cells, which is important for cell migration. Sustained endothelial activation of AKT1 has been shown to induce the formation of structurally abnormal blood vessels that recapitulate the aberrations of tumor vessels. Hence, the PI3K pathway plays an important role in regulating angiogenesis both in normal tissues and in cancers.","container-title":"Frontiers in Molecular Neuroscience","DOI":"10.3389/fnmol.2011.00051","ISSN":"1662-5099","journalAbbreviation":"Front Mol Neurosci","language":"eng","note":"PMID: 22144946\nPMCID: PMC3228996","page":"51","source":"PubMed","title":"PI3K/AKT/mTOR Pathway in Angiogenesis","volume":"4","author":[{"family":"Karar","given":"Jayashree"},{"family":"Maity","given":"Amit"}],"issued":{"date-parts":[["2011"]]}}}],"schema":"https://github.com/citation-style-language/schema/raw/master/csl-citation.json"} </w:instrText>
+      </w:r>
+      <w:r>
+        <w:rPr>
+          <w:highlight w:val="yellow"/>
+        </w:rPr>
         <w:fldChar w:fldCharType="separate"/>
       </w:r>
       <w:r>
         <w:rPr>
           <w:vertAlign w:val="superscript"/>
         </w:rPr>
-        <w:t>26,27</w:t>
-      </w:r>
-      <w:r>
+        <w:t>28</w:t>
+      </w:r>
+      <w:r>
+        <w:rPr>
+          <w:highlight w:val="yellow"/>
+        </w:rPr>
         <w:fldChar w:fldCharType="end"/>
       </w:r>
       <w:r>
-        <w:t>.</w:t>
-      </w:r>
-      <w:r>
-        <w:t xml:space="preserve"> </w:t>
-      </w:r>
-      <w:r>
-        <w:t>RAS mutations have been shown to activate t</w:t>
-      </w:r>
-      <w:r>
-        <w:t>he mTOR</w:t>
-      </w:r>
-      <w:r>
-        <w:t>C1</w:t>
-      </w:r>
-      <w:r>
-        <w:t xml:space="preserve"> pathway </w:t>
-      </w:r>
-      <w:r>
-        <w:t xml:space="preserve">ultimately leading to </w:t>
-      </w:r>
-      <w:r>
-        <w:t>angiogenesis via VEGF-A</w:t>
-      </w:r>
-      <w:r>
-        <w:rPr>
-          <w:highlight w:val="yellow"/>
-        </w:rPr>
+        <w:t xml:space="preserve">. </w:t>
+      </w:r>
+      <w:r>
+        <w:t xml:space="preserve">The high degree of </w:t>
+      </w:r>
+      <w:r>
+        <w:t xml:space="preserve">correlation </w:t>
+      </w:r>
+      <w:r>
+        <w:t>between the KRAS and angiogenic pathways</w:t>
+      </w:r>
+      <w:r>
         <w:fldChar w:fldCharType="begin"/>
       </w:r>
       <w:r>
-        <w:rPr>
-          <w:highlight w:val="yellow"/>
-        </w:rPr>
-        <w:instrText xml:space="preserve"> ADDIN ZOTERO_ITEM CSL_CITATION {"citationID":"SfBhgxSk","properties":{"formattedCitation":"\\super 28\\nosupersub{}","plainCitation":"28","noteIndex":0},"citationItems":[{"id":"7sYAPGO3/GFBONCk9","uris":["http://zotero.org/users/8255195/items/L34UDUIP"],"itemData":{"id":106,"type":"article-journal","abstract":"The phosphatidylinositol 3-kinase (PI3K)/AKT/mammalian target of rapamycin (mTOR) pathway is activated in the majority of human cancers. This pathway is known to play a key role in numerous cellular functions including proliferation, adhesion, migration, invasion, metabolism, and survival, but in the current review we focus on its role in angiogenesis. PI3K activation may occur via RAS mutation, loss of phosphatase and tensin homolog (PTEN), or by increased expression of growth factor receptors such as epidermal growth factor receptor. There is a connection between the PI3K pathway and angiogenesis. Hypoxia leads to HIF-1α stabilization and is a major stimulus for increased vascular endothelial growth factor (VEGF) production by tumor cells. However, activation of the PI3K/AKT pathway in tumor cells can also increase VEGF secretion, both by hypoxia-inducible factor 1 (HIF-1) dependent and independent mechanisms. The PI3K/AKT pathway also modulates the expression of other angiogenic factors such as nitric oxide and angiopoietins. Numerous inhibitors targeting the PI3K/AKT/mTOR pathway have been developed, and these agents have been shown to decrease VEGF secretion and angiogenesis. The effect of these inhibitors on tumor vasculature can be difficult to predict. The vasculature of tumors is aberrant, leading to sluggish bloodflow and elevated interstitial blood pressure, which can be perpetuated by the high levels of VEGF. Hence, decreasing VEGF expression can paradoxically lead to vascular normalization and improved bloodflow in some tumors. In addition to its importance in cancer, the PI3K pathway also plays an essential role in the formation of normal blood vessels during development. Embryos with kinase-dead p110α catalytic subunit of PI3K develop vascular defects. Stimulation of endothelial cells by VEGF leads to activation of the PI3K pathway within these cells, which is important for cell migration. Sustained endothelial activation of AKT1 has been shown to induce the formation of structurally abnormal blood vessels that recapitulate the aberrations of tumor vessels. Hence, the PI3K pathway plays an important role in regulating angiogenesis both in normal tissues and in cancers.","container-title":"Frontiers in Molecular Neuroscience","DOI":"10.3389/fnmol.2011.00051","ISSN":"1662-5099","journalAbbreviation":"Front Mol Neurosci","language":"eng","note":"PMID: 22144946\nPMCID: PMC3228996","page":"51","source":"PubMed","title":"PI3K/AKT/mTOR Pathway in Angiogenesis","volume":"4","author":[{"family":"Karar","given":"Jayashree"},{"family":"Maity","given":"Amit"}],"issued":{"date-parts":[["2011"]]}}}],"schema":"https://github.com/citation-style-language/schema/raw/master/csl-citation.json"} </w:instrText>
-      </w:r>
-      <w:r>
-        <w:rPr>
-          <w:highlight w:val="yellow"/>
-        </w:rPr>
+        <w:instrText xml:space="preserve"> ADDIN ZOTERO_ITEM CSL_CITATION {"citationID":"1ct0SbDY","properties":{"formattedCitation":"\\super 29\\nosupersub{}","plainCitation":"29","noteIndex":0},"citationItems":[{"id":"WhwtAojC/e9cEP6ey","uris":["http://zotero.org/users/8255195/items/JFYC4F86"],"itemData":{"id":96,"type":"article-journal","abstract":"Activating point mutations in the K-Ras oncogene are among the most common genetic alterations in pancreatic cancer, occurring early in the progression of the disease. However, the function of mutant K-Ras activity in tumor angiogenesis remains poorly understood. Using human pancreatic duct epithelial (HPDE) and K-Ras4BG12V–transformed HPDE (HPDE-KRas) cells, we show that activated K-Ras significantly enhanced the production of angiogenic factors including CXC chemokines and vascular endothelial growth factor (VEGF). Western blot analysis revealed that K-Ras activation promoted the phosphorylation of Raf/mitogen-activated protein kinase kinase-1/2 (MEK1/2) and expression of c-Jun. MEK1/2 inhibitors, U0126 and PD98059, significantly inhibited the secretion of both CXC chemokines and VEGF, whereas the c-Jun NH2-terminal kinase inhibitor SP600125 abrogated only CXC chemokine production. To further elucidate the biological functions of oncogenic K-Ras in promoting angiogenesis, we did in vitro invasion and tube formation assays using human umbilical vein endothelial cells (HUVEC). HUVEC cocultured with HPDE-KRas showed significantly enhanced invasiveness and tube formation as compared with either control (without coculture) or coculture with HPDE. Moreover, SB225002 (a CXCR2 inhibitor) and 2C3 (an anti-VEGF monoclonal antibody) either alone or in a cooperative manner significantly reduced the degree of both Ras-dependent HUVEC invasiveness and tube formation. Similar results were obtained using another pair of immortalized human pancreatic duct–derived cells, E6/E7/st and its oncogenic K-Ras variant, E6/E7/Ras/st. Taken together, our results suggest that angiogenesis is initiated by paracrine epithelial secretion of CXC chemokines and VEGF downstream of activated oncogenic K-Ras, and that this vascular maturation is in part dependent on MEK1/2 and c-Jun signaling.","container-title":"Molecular cancer research : MCR","DOI":"10.1158/1541-7786.MCR-08-0577","ISSN":"1541-7786","issue":"6","journalAbbreviation":"Mol Cancer Res","note":"PMID: 19509115\nPMCID: PMC4267726","page":"799-808","source":"PubMed Central","title":"K-Ras Promotes Angiogenesis Mediated by Immortalized Human Pancreatic Epithelial Cells through Mitogen-Activated Protein Kinase Signaling Pathways","volume":"7","author":[{"family":"Matsuo","given":"Yoichi"},{"family":"Campbell","given":"Paul M."},{"family":"Brekken","given":"Rolf A."},{"family":"Sung","given":"Bokyung"},{"family":"Ouellette","given":"Michel M."},{"family":"Fleming","given":"Jason B."},{"family":"Aggarwal","given":"Bharat B."},{"family":"Der","given":"Channing J."},{"family":"Guha","given":"Sushovan"}],"issued":{"date-parts":[["2009",6]]}}}],"schema":"https://github.com/citation-style-language/schema/raw/master/csl-citation.json"} </w:instrText>
+      </w:r>
+      <w:r>
         <w:fldChar w:fldCharType="separate"/>
       </w:r>
       <w:r>
         <w:rPr>
           <w:vertAlign w:val="superscript"/>
         </w:rPr>
-        <w:t>28</w:t>
-      </w:r>
-      <w:r>
-        <w:rPr>
-          <w:highlight w:val="yellow"/>
-        </w:rPr>
+        <w:t>29</w:t>
+      </w:r>
+      <w:r>
         <w:fldChar w:fldCharType="end"/>
       </w:r>
       <w:r>
-        <w:t xml:space="preserve">. </w:t>
-      </w:r>
-      <w:r>
-        <w:t xml:space="preserve">The high degree of </w:t>
-      </w:r>
-      <w:r>
-        <w:t xml:space="preserve">correlation </w:t>
-      </w:r>
-      <w:r>
-        <w:t>between the KRAS and angiogenic pathways</w:t>
+        <w:rPr>
+          <w:vertAlign w:val="superscript"/>
+        </w:rPr>
+        <w:t>,</w:t>
       </w:r>
       <w:r>
         <w:fldChar w:fldCharType="begin"/>
       </w:r>
       <w:r>
-        <w:instrText xml:space="preserve"> ADDIN ZOTERO_ITEM CSL_CITATION {"citationID":"1ct0SbDY","properties":{"formattedCitation":"\\super 29\\nosupersub{}","plainCitation":"29","noteIndex":0},"citationItems":[{"id":"7sYAPGO3/hBEljAwF","uris":["http://zotero.org/users/8255195/items/JFYC4F86"],"itemData":{"id":96,"type":"article-journal","abstract":"Activating point mutations in the K-Ras oncogene are among the most common genetic alterations in pancreatic cancer, occurring early in the progression of the disease. However, the function of mutant K-Ras activity in tumor angiogenesis remains poorly understood. Using human pancreatic duct epithelial (HPDE) and K-Ras4BG12V–transformed HPDE (HPDE-KRas) cells, we show that activated K-Ras significantly enhanced the production of angiogenic factors including CXC chemokines and vascular endothelial growth factor (VEGF). Western blot analysis revealed that K-Ras activation promoted the phosphorylation of Raf/mitogen-activated protein kinase kinase-1/2 (MEK1/2) and expression of c-Jun. MEK1/2 inhibitors, U0126 and PD98059, significantly inhibited the secretion of both CXC chemokines and VEGF, whereas the c-Jun NH2-terminal kinase inhibitor SP600125 abrogated only CXC chemokine production. To further elucidate the biological functions of oncogenic K-Ras in promoting angiogenesis, we did in vitro invasion and tube formation assays using human umbilical vein endothelial cells (HUVEC). HUVEC cocultured with HPDE-KRas showed significantly enhanced invasiveness and tube formation as compared with either control (without coculture) or coculture with HPDE. Moreover, SB225002 (a CXCR2 inhibitor) and 2C3 (an anti-VEGF monoclonal antibody) either alone or in a cooperative manner significantly reduced the degree of both Ras-dependent HUVEC invasiveness and tube formation. Similar results were obtained using another pair of immortalized human pancreatic duct–derived cells, E6/E7/st and its oncogenic K-Ras variant, E6/E7/Ras/st. Taken together, our results suggest that angiogenesis is initiated by paracrine epithelial secretion of CXC chemokines and VEGF downstream of activated oncogenic K-Ras, and that this vascular maturation is in part dependent on MEK1/2 and c-Jun signaling.","container-title":"Molecular cancer research : MCR","DOI":"10.1158/1541-7786.MCR-08-0577","ISSN":"1541-7786","issue":"6","journalAbbreviation":"Mol Cancer Res","note":"PMID: 19509115\nPMCID: PMC4267726","page":"799-808","source":"PubMed Central","title":"K-Ras Promotes Angiogenesis Mediated by Immortalized Human Pancreatic Epithelial Cells through Mitogen-Activated Protein Kinase Signaling Pathways","volume":"7","author":[{"family":"Matsuo","given":"Yoichi"},{"family":"Campbell","given":"Paul M."},{"family":"Brekken","given":"Rolf A."},{"family":"Sung","given":"Bokyung"},{"family":"Ouellette","given":"Michel M."},{"family":"Fleming","given":"Jason B."},{"family":"Aggarwal","given":"Bharat B."},{"family":"Der","given":"Channing J."},{"family":"Guha","given":"Sushovan"}],"issued":{"date-parts":[["2009",6]]}}}],"schema":"https://github.com/citation-style-language/schema/raw/master/csl-citation.json"} </w:instrText>
-      </w:r>
-      <w:r>
-        <w:fldChar w:fldCharType="separate"/>
-      </w:r>
-      <w:r>
-        <w:rPr>
-          <w:vertAlign w:val="superscript"/>
-        </w:rPr>
-        <w:t>29</w:t>
-      </w:r>
-      <w:r>
-        <w:fldChar w:fldCharType="end"/>
-      </w:r>
-      <w:r>
-        <w:rPr>
-          <w:vertAlign w:val="superscript"/>
-        </w:rPr>
-        <w:t>,</w:t>
-      </w:r>
-      <w:r>
-        <w:fldChar w:fldCharType="begin"/>
-      </w:r>
-      <w:r>
-        <w:instrText xml:space="preserve"> ADDIN ZOTERO_ITEM CSL_CITATION {"citationID":"RAu9UUkt","properties":{"formattedCitation":"\\super 30\\nosupersub{}","plainCitation":"30","noteIndex":0},"citationItems":[{"id":"7sYAPGO3/5nk1PKMT","uris":["http://zotero.org/users/8255195/items/H4KAY3WQ"],"itemData":{"id":99,"type":"article-journal","abstract":"Oncogenic KRAS mutations are the most frequent mutations in human cancer, but most difficult to target. While sustained proliferation caused by oncogenic KRAS-downstream signalling is a main driver of carcinogenesis, there is increasing evidence that it also mediates autocrine effects and crosstalk with the tumour microenvironment (TME). Here, we discuss recent reports connecting KRAS mutations with tumour-promoting inflammation and immune modulation caused by KRAS that leads to immune escape in the TME. We discuss the preclinical work on KRAS-induced inflammation and immune modulation in the context of currently ongoing clinical trials targeting cancer entities that carry KRAS mutations and strategies to overcome the oncogene-induced effects on the immune system.","container-title":"Nature Communications","DOI":"10.1038/s41467-020-19288-6","ISSN":"2041-1723","issue":"1","journalAbbreviation":"Nat Commun","language":"en","note":"Bandiera_abtest: a\nCc_license_type: cc_by\nCg_type: Nature Research Journals\nnumber: 1\nPrimary_atype: Reviews\npublisher: Nature Publishing Group\nSubject_term: Immunosurveillance;Tumour immunology\nSubject_term_id: immunosurveillance;tumour-immunology","page":"5439","source":"www.nature.com","title":"Immune modulatory effects of oncogenic KRAS in cancer","volume":"11","author":[{"family":"Hamarsheh","given":"Shaima’a"},{"family":"Groß","given":"Olaf"},{"family":"Brummer","given":"Tilman"},{"family":"Zeiser","given":"Robert"}],"issued":{"date-parts":[["2020",10,28]]}}}],"schema":"https://github.com/citation-style-language/schema/raw/master/csl-citation.json"} </w:instrText>
+        <w:instrText xml:space="preserve"> ADDIN ZOTERO_ITEM CSL_CITATION {"citationID":"RAu9UUkt","properties":{"formattedCitation":"\\super 30\\nosupersub{}","plainCitation":"30","noteIndex":0},"citationItems":[{"id":"WhwtAojC/Coqf5tah","uris":["http://zotero.org/users/8255195/items/H4KAY3WQ"],"itemData":{"id":99,"type":"article-journal","abstract":"Oncogenic KRAS mutations are the most frequent mutations in human cancer, but most difficult to target. While sustained proliferation caused by oncogenic KRAS-downstream signalling is a main driver of carcinogenesis, there is increasing evidence that it also mediates autocrine effects and crosstalk with the tumour microenvironment (TME). Here, we discuss recent reports connecting KRAS mutations with tumour-promoting inflammation and immune modulation caused by KRAS that leads to immune escape in the TME. We discuss the preclinical work on KRAS-induced inflammation and immune modulation in the context of currently ongoing clinical trials targeting cancer entities that carry KRAS mutations and strategies to overcome the oncogene-induced effects on the immune system.","container-title":"Nature Communications","DOI":"10.1038/s41467-020-19288-6","ISSN":"2041-1723","issue":"1","journalAbbreviation":"Nat Commun","language":"en","note":"Bandiera_abtest: a\nCc_license_type: cc_by\nCg_type: Nature Research Journals\nnumber: 1\nPrimary_atype: Reviews\npublisher: Nature Publishing Group\nSubject_term: Immunosurveillance;Tumour immunology\nSubject_term_id: immunosurveillance;tumour-immunology","page":"5439","source":"www.nature.com","title":"Immune modulatory effects of oncogenic KRAS in cancer","volume":"11","author":[{"family":"Hamarsheh","given":"Shaima’a"},{"family":"Groß","given":"Olaf"},{"family":"Brummer","given":"Tilman"},{"family":"Zeiser","given":"Robert"}],"issued":{"date-parts":[["2020",10,28]]}}}],"schema":"https://github.com/citation-style-language/schema/raw/master/csl-citation.json"} </w:instrText>
       </w:r>
       <w:r>
         <w:fldChar w:fldCharType="separate"/>
@@ -6196,7 +5623,7 @@
         <w:fldChar w:fldCharType="begin"/>
       </w:r>
       <w:r>
-        <w:instrText xml:space="preserve"> ADDIN ZOTERO_ITEM CSL_CITATION {"citationID":"3xybabax","properties":{"formattedCitation":"\\super 31\\nosupersub{}","plainCitation":"31","noteIndex":0},"citationItems":[{"id":"7sYAPGO3/fa5lvRb8","uris":["http://zotero.org/users/8255195/items/L3A2RLKA"],"itemData":{"id":109,"type":"webpage","title":"angiogenesis Gene Ontology Term (GO:0001525)","URL":"http://www.informatics.jax.org/vocab/gene_ontology/GO:0001525","accessed":{"date-parts":[["2021",9,23]]}}}],"schema":"https://github.com/citation-style-language/schema/raw/master/csl-citation.json"} </w:instrText>
+        <w:instrText xml:space="preserve"> ADDIN ZOTERO_ITEM CSL_CITATION {"citationID":"3xybabax","properties":{"formattedCitation":"\\super 31\\nosupersub{}","plainCitation":"31","noteIndex":0},"citationItems":[{"id":"WhwtAojC/zhhiGIb3","uris":["http://zotero.org/users/8255195/items/L3A2RLKA"],"itemData":{"id":109,"type":"webpage","title":"angiogenesis Gene Ontology Term (GO:0001525)","URL":"http://www.informatics.jax.org/vocab/gene_ontology/GO:0001525","accessed":{"date-parts":[["2021",9,23]]}}}],"schema":"https://github.com/citation-style-language/schema/raw/master/csl-citation.json"} </w:instrText>
       </w:r>
       <w:r>
         <w:fldChar w:fldCharType="separate"/>
@@ -6465,7 +5892,7 @@
         <w:fldChar w:fldCharType="begin"/>
       </w:r>
       <w:r>
-        <w:instrText xml:space="preserve"> ADDIN ZOTERO_ITEM CSL_CITATION {"citationID":"0uUbU7Zb","properties":{"formattedCitation":"\\super 22,23,32\\nosupersub{}","plainCitation":"22,23,32","noteIndex":0},"citationItems":[{"id":1184,"uris":["http://zotero.org/users/8255195/items/5SQ64XT2"],"itemData":{"id":1184,"type":"article-journal","abstract":"JASPAR (http://jaspar.genereg.net) is the largest open-access database of matrix-based nucleotide profiles describing the binding preference of transcription factors from multiple species. The fifth major release greatly expands the heart of JASPAR-the JASPAR CORE subcollection, which contains curated, non-redundant profiles-with 135 new curated profiles (74 in vertebrates, 8 in Drosophila melanogaster, 10 in Caenorhabditis elegans and 43 in Arabidopsis thaliana; a 30% increase in total) and 43 older updated profiles (36 in vertebrates, 3 in D. melanogaster and 4 in A. thaliana; a 9% update in total). The new and updated profiles are mainly derived from published chromatin immunoprecipitation-seq experimental datasets. In addition, the web interface has been enhanced with advanced capabilities in browsing, searching and subsetting. Finally, the new JASPAR release is accompanied by a new BioPython package, a new R tool package and a new R/Bioconductor data package to facilitate access for both manual and automated methods.","container-title":"Nucleic Acids Research","DOI":"10.1093/nar/gkt997","ISSN":"1362-4962","issue":"Database issue","journalAbbreviation":"Nucleic Acids Res","language":"eng","note":"PMID: 24194598\nPMCID: PMC3965086","page":"D142-147","source":"PubMed","title":"JASPAR 2014: an extensively expanded and updated open-access database of transcription factor binding profiles","title-short":"JASPAR 2014","volume":"42","author":[{"family":"Mathelier","given":"Anthony"},{"family":"Zhao","given":"Xiaobei"},{"family":"Zhang","given":"Allen W."},{"family":"Parcy","given":"François"},{"family":"Worsley-Hunt","given":"Rebecca"},{"family":"Arenillas","given":"David J."},{"family":"Buchman","given":"Sorana"},{"family":"Chen","given":"Chih-yu"},{"family":"Chou","given":"Alice"},{"family":"Ienasescu","given":"Hans"},{"family":"Lim","given":"Jonathan"},{"family":"Shyr","given":"Casper"},{"family":"Tan","given":"Ge"},{"family":"Zhou","given":"Michelle"},{"family":"Lenhard","given":"Boris"},{"family":"Sandelin","given":"Albin"},{"family":"Wasserman","given":"Wyeth W."}],"issued":{"date-parts":[["2014",1]]}}},{"id":1182,"uris":["http://zotero.org/users/8255195/items/N4RSG3P5"],"itemData":{"id":1182,"type":"article-journal","abstract":"The analysis of regulatory regions in genome sequences is strongly based on the detection of potential transcription factor binding sites. The preferred models for representation of transcription factor binding specificity have been termed position-specific scoring matrices. JASPAR is an open-access database of annotated, high-quality, matrix-based transcription factor binding site profiles for multicellular eukaryotes. The profiles were derived exclusively from sets of nucleotide sequences experimentally demonstrated to bind transcription factors. The database is complemented by a web interface for browsing, searching and subset selection, an online sequence analysis utility and a suite of programming tools for genome-wide and comparative genomic analysis of regulatory regions. JASPAR is available at http://jaspar. cgb.ki.se.","container-title":"Nucleic Acids Research","DOI":"10.1093/nar/gkh012","ISSN":"1362-4962","issue":"Database issue","journalAbbreviation":"Nucleic Acids Res","language":"eng","note":"PMID: 14681366\nPMCID: PMC308747","page":"D91-94","source":"PubMed","title":"JASPAR: an open-access database for eukaryotic transcription factor binding profiles","title-short":"JASPAR","volume":"32","author":[{"family":"Sandelin","given":"Albin"},{"family":"Alkema","given":"Wynand"},{"family":"Engström","given":"Pär"},{"family":"Wasserman","given":"Wyeth W."},{"family":"Lenhard","given":"Boris"}],"issued":{"date-parts":[["2004",1,1]]}}},{"id":"7sYAPGO3/naKgR4Fa","uris":["http://zotero.org/users/8255195/items/5V3UINR5"],"itemData":{"id":"n9veeDpP/8mDDxFQM","type":"article-journal","abstract":"Extranodal natural killer T-cell lymphoma (ENKTL) is an aggressive malignancy with a dismal prognosis. In the present study, gene expression profiling was performed to provide more information on ENKTL molecular signature and offer a rationale for further investigation of prognostic markers in ENKTL. NanoString nCounter Analysis encompassing 133 target genes was used to compare gene expression levels of 43 ENKTL tumor samples. The majority of the patients were under 60 years of age (79.1%); 32 (74.4%) patients had nasal type ENKTL and 23 patients (53.5%) had intermediate/high risk ENKTL based on the prognostic index for natural killer cell lymphoma (PINK). The median follow-up was 15.9 months and the median overall survival (OS) was 16.1 months (95% CI 13.0–69.8). EGR1 upregulation was consistently identified in the localized stage with a low risk of prognostic index based on the PINK. Among the six significantly relevant genes for EGR1 expression, high expression levels of genes, including CD59, GAS1, CXCR7, and RAMP3, were associated with a good survival prognosis. The in vitro test showed EGR1 modulated the transcriptional activity of the target genes including CD59, GAS1, CXCR7, and RAMP3. Downregulation of EGR1 and its target genes significantly inhibited apoptosis and decreased chemosensitivity and attenuated radiation-induced apoptosis. The findings showed EGR1 may be a candidate for prognostic markers in ENKTL. Considerable additional characterization may be necessary to fully understand EGR1.","container-title":"Scientific Reports","DOI":"10.1038/s41598-021-89754-8","ISSN":"2045-2322","issue":"1","journalAbbreviation":"Sci Rep","language":"en","note":"Bandiera_abtest: a\nCc_license_type: cc_by\nCg_type: Nature Research Journals\nnumber: 1\nPrimary_atype: Research\npublisher: Nature Publishing Group\nSubject_term: Haematological cancer;Tumour biomarkers\nSubject_term_id: haematological-cancer;tumour-biomarkers","page":"10342","source":"www.nature.com","title":"EGR1 as a potential marker of prognosis in extranodal NK/T-cell lymphoma","volume":"11","author":[{"family":"Lee","given":"Ji Yun"},{"family":"Kim","given":"Joo Hyun"},{"family":"Bang","given":"Heejin"},{"family":"Cho","given":"Junhun"},{"family":"Ko","given":"Young Hyeh"},{"family":"Kim","given":"Seok Jin"},{"family":"Kim","given":"Won Seog"}],"issued":{"date-parts":[["2021",5,14]]}}}],"schema":"https://github.com/citation-style-language/schema/raw/master/csl-citation.json"} </w:instrText>
+        <w:instrText xml:space="preserve"> ADDIN ZOTERO_ITEM CSL_CITATION {"citationID":"0uUbU7Zb","properties":{"formattedCitation":"\\super 22,23,32\\nosupersub{}","plainCitation":"22,23,32","noteIndex":0},"citationItems":[{"id":1184,"uris":["http://zotero.org/users/8255195/items/5SQ64XT2"],"itemData":{"id":1184,"type":"article-journal","abstract":"JASPAR (http://jaspar.genereg.net) is the largest open-access database of matrix-based nucleotide profiles describing the binding preference of transcription factors from multiple species. The fifth major release greatly expands the heart of JASPAR-the JASPAR CORE subcollection, which contains curated, non-redundant profiles-with 135 new curated profiles (74 in vertebrates, 8 in Drosophila melanogaster, 10 in Caenorhabditis elegans and 43 in Arabidopsis thaliana; a 30% increase in total) and 43 older updated profiles (36 in vertebrates, 3 in D. melanogaster and 4 in A. thaliana; a 9% update in total). The new and updated profiles are mainly derived from published chromatin immunoprecipitation-seq experimental datasets. In addition, the web interface has been enhanced with advanced capabilities in browsing, searching and subsetting. Finally, the new JASPAR release is accompanied by a new BioPython package, a new R tool package and a new R/Bioconductor data package to facilitate access for both manual and automated methods.","container-title":"Nucleic Acids Research","DOI":"10.1093/nar/gkt997","ISSN":"1362-4962","issue":"Database issue","journalAbbreviation":"Nucleic Acids Res","language":"eng","note":"PMID: 24194598\nPMCID: PMC3965086","page":"D142-147","source":"PubMed","title":"JASPAR 2014: an extensively expanded and updated open-access database of transcription factor binding profiles","title-short":"JASPAR 2014","volume":"42","author":[{"family":"Mathelier","given":"Anthony"},{"family":"Zhao","given":"Xiaobei"},{"family":"Zhang","given":"Allen W."},{"family":"Parcy","given":"François"},{"family":"Worsley-Hunt","given":"Rebecca"},{"family":"Arenillas","given":"David J."},{"family":"Buchman","given":"Sorana"},{"family":"Chen","given":"Chih-yu"},{"family":"Chou","given":"Alice"},{"family":"Ienasescu","given":"Hans"},{"family":"Lim","given":"Jonathan"},{"family":"Shyr","given":"Casper"},{"family":"Tan","given":"Ge"},{"family":"Zhou","given":"Michelle"},{"family":"Lenhard","given":"Boris"},{"family":"Sandelin","given":"Albin"},{"family":"Wasserman","given":"Wyeth W."}],"issued":{"date-parts":[["2014",1]]}}},{"id":1182,"uris":["http://zotero.org/users/8255195/items/N4RSG3P5"],"itemData":{"id":1182,"type":"article-journal","abstract":"The analysis of regulatory regions in genome sequences is strongly based on the detection of potential transcription factor binding sites. The preferred models for representation of transcription factor binding specificity have been termed position-specific scoring matrices. JASPAR is an open-access database of annotated, high-quality, matrix-based transcription factor binding site profiles for multicellular eukaryotes. The profiles were derived exclusively from sets of nucleotide sequences experimentally demonstrated to bind transcription factors. The database is complemented by a web interface for browsing, searching and subset selection, an online sequence analysis utility and a suite of programming tools for genome-wide and comparative genomic analysis of regulatory regions. JASPAR is available at http://jaspar. cgb.ki.se.","container-title":"Nucleic Acids Research","DOI":"10.1093/nar/gkh012","ISSN":"1362-4962","issue":"Database issue","journalAbbreviation":"Nucleic Acids Res","language":"eng","note":"PMID: 14681366\nPMCID: PMC308747","page":"D91-94","source":"PubMed","title":"JASPAR: an open-access database for eukaryotic transcription factor binding profiles","title-short":"JASPAR","volume":"32","author":[{"family":"Sandelin","given":"Albin"},{"family":"Alkema","given":"Wynand"},{"family":"Engström","given":"Pär"},{"family":"Wasserman","given":"Wyeth W."},{"family":"Lenhard","given":"Boris"}],"issued":{"date-parts":[["2004",1,1]]}}},{"id":"WhwtAojC/f6QC556Q","uris":["http://zotero.org/users/8255195/items/5V3UINR5"],"itemData":{"id":"n9veeDpP/8mDDxFQM","type":"article-journal","abstract":"Extranodal natural killer T-cell lymphoma (ENKTL) is an aggressive malignancy with a dismal prognosis. In the present study, gene expression profiling was performed to provide more information on ENKTL molecular signature and offer a rationale for further investigation of prognostic markers in ENKTL. NanoString nCounter Analysis encompassing 133 target genes was used to compare gene expression levels of 43 ENKTL tumor samples. The majority of the patients were under 60 years of age (79.1%); 32 (74.4%) patients had nasal type ENKTL and 23 patients (53.5%) had intermediate/high risk ENKTL based on the prognostic index for natural killer cell lymphoma (PINK). The median follow-up was 15.9 months and the median overall survival (OS) was 16.1 months (95% CI 13.0–69.8). EGR1 upregulation was consistently identified in the localized stage with a low risk of prognostic index based on the PINK. Among the six significantly relevant genes for EGR1 expression, high expression levels of genes, including CD59, GAS1, CXCR7, and RAMP3, were associated with a good survival prognosis. The in vitro test showed EGR1 modulated the transcriptional activity of the target genes including CD59, GAS1, CXCR7, and RAMP3. Downregulation of EGR1 and its target genes significantly inhibited apoptosis and decreased chemosensitivity and attenuated radiation-induced apoptosis. The findings showed EGR1 may be a candidate for prognostic markers in ENKTL. Considerable additional characterization may be necessary to fully understand EGR1.","container-title":"Scientific Reports","DOI":"10.1038/s41598-021-89754-8","ISSN":"2045-2322","issue":"1","journalAbbreviation":"Sci Rep","language":"en","note":"Bandiera_abtest: a\nCc_license_type: cc_by\nCg_type: Nature Research Journals\nnumber: 1\nPrimary_atype: Research\npublisher: Nature Publishing Group\nSubject_term: Haematological cancer;Tumour biomarkers\nSubject_term_id: haematological-cancer;tumour-biomarkers","page":"10342","source":"www.nature.com","title":"EGR1 as a potential marker of prognosis in extranodal NK/T-cell lymphoma","volume":"11","author":[{"family":"Lee","given":"Ji Yun"},{"family":"Kim","given":"Joo Hyun"},{"family":"Bang","given":"Heejin"},{"family":"Cho","given":"Junhun"},{"family":"Ko","given":"Young Hyeh"},{"family":"Kim","given":"Seok Jin"},{"family":"Kim","given":"Won Seog"}],"issued":{"date-parts":[["2021",5,14]]}}}],"schema":"https://github.com/citation-style-language/schema/raw/master/csl-citation.json"} </w:instrText>
       </w:r>
       <w:r>
         <w:fldChar w:fldCharType="separate"/>
@@ -6516,15 +5943,7 @@
         <w:t xml:space="preserve"> and </w:t>
       </w:r>
       <w:r>
-        <w:t xml:space="preserve">the </w:t>
-      </w:r>
-      <w:proofErr w:type="gramStart"/>
-      <w:r>
-        <w:t>aforementioned two</w:t>
-      </w:r>
-      <w:proofErr w:type="gramEnd"/>
-      <w:r>
-        <w:t xml:space="preserve"> </w:t>
+        <w:t xml:space="preserve">the aforementioned two </w:t>
       </w:r>
       <w:r>
         <w:t xml:space="preserve">genes in the angiogenesis set reported </w:t>
@@ -6703,7 +6122,7 @@
         <w:fldChar w:fldCharType="begin"/>
       </w:r>
       <w:r>
-        <w:instrText xml:space="preserve"> ADDIN ZOTERO_ITEM CSL_CITATION {"citationID":"vlW6DrNh","properties":{"formattedCitation":"\\super 11,13,15,20,21,33\\nosupersub{}","plainCitation":"11,13,15,20,21,33","noteIndex":0},"citationItems":[{"id":"7sYAPGO3/OWQVRsl9","uris":["http://zotero.org/users/8255195/items/AI2W9JTL"],"itemData":{"id":"n9veeDpP/x1iGnIBf","type":"article-journal","container-title":"Peptides","DOI":"10.1016/j.peptides.2011.05.022","ISSN":"01969781","issue":"7","journalAbbreviation":"Peptides","language":"en","page":"1540-1550","source":"DOI.org (Crossref)","title":"Shared and separate functions of the RAMP-based adrenomedullin receptors","volume":"32","author":[{"family":"Kuwasako","given":"Kenji"},{"family":"Kitamura","given":"Kazuo"},{"family":"Nagata","given":"Sayaka"},{"family":"Hikosaka","given":"Tomomi"},{"family":"Takei","given":"Yoshio"},{"family":"Kato","given":"Johji"}],"issued":{"date-parts":[["2011",7]]}},"locator":"3"},{"id":1153,"uris":["http://zotero.org/users/8255195/items/V3QE2RFQ"],"itemData":{"id":1153,"type":"article-journal","abstract":"Presently, there is no effective treatment for glioblastoma, the most malignant and common brain tumor. Growth factors are potential targets for therapeutic strategies because they are essential for tumor growth and progression. Peptidylglycine alpha-amidating monooxygenase is the enzyme producing alpha-amidated bioactive peptides from their inactive glycine-extended precursors. The high expression of peptidylglycine alpha-amidating monooxygenase mRNA in glioblastoma and glioma cell lines points to the involvement of alpha-amidated peptides in tumorigenic growth processes in the brain. After screening of amidated peptides, it was found that human glioblastoma cell lines express high levels of adrenomedullin (AM) mRNA, and that immunoreactive AM is released into the culture medium. AM is a multifunctional regulatory peptide with mitogenic and angiogenic capabilities among others. Real-time quantitative reverse transcriptase-polymerase chain reaction analysis showed that AM mRNA was correlated to the tumor type and grade, with high expression in all glioblastomas analyzed, whereas a low expression was found in anaplastic astrocytomas and barely detectable levels in low-grade astrocytomas and oligodendrogliomas. In the present study we also demonstrate the presence of mRNA encoding the putative AM receptors, calcitonin receptor-like receptor/receptor activity-modifying protein-2 and -3 (CRLR/RAMP2; CRLR/RAMP3) in both glioma tissues and glioblastoma cell lines and further show that exogenously added AM can stimulate the growth of these glioblastoma cells in vitro. These findings suggest that AM may function as an autocrine growth factor for glioblastoma cells. One way to test the autocrine hypothesis is to interrupt the function of the endogenously produced AM. Herein, we demonstrate that a polyclonal antibody specific to AM, blocks the binding of the hormone to its cellular receptors and decreases by 33% (P &lt; 0.001) the growth of U87 glioblastoma cells in vitro. Intratumoral administration of the anti-AM antibody resulted in a 70% (P &lt; 0.001) reduction in subcutaneous U87 xenograft weight 21 days after treatment. Furthermore, the density of vessels was decreased in the antibody-treated tumors. These findings support that AM may function as a potent autocrine/paracrine growth factor for human glioblastomas and demonstrate that inhibition of the action of AM (produced by tumor cells) may suppress tumor growth in vivo.","container-title":"The American Journal of Pathology","DOI":"10.1016/S0002-9440(10)62555-2","ISSN":"0002-9440","issue":"4","journalAbbreviation":"Am J Pathol","language":"eng","note":"PMID: 11943713\nPMCID: PMC1867212","page":"1279-1292","source":"PubMed","title":"Neutralization of adrenomedullin inhibits the growth of human glioblastoma cell lines in vitro and suppresses tumor xenograft growth in vivo","volume":"160","author":[{"family":"Ouafik","given":"L'Houcine"},{"family":"Sauze","given":"Samantha"},{"family":"Boudouresque","given":"Françoise"},{"family":"Chinot","given":"Olivier"},{"family":"Delfino","given":"Christine"},{"family":"Fina","given":"Frédéric"},{"family":"Vuaroqueaux","given":"Vincent"},{"family":"Dussert","given":"Christophe"},{"family":"Palmari","given":"Jacqueline"},{"family":"Dufour","given":"Henri"},{"family":"Grisoli","given":"François"},{"family":"Casellas","given":"Pierre"},{"family":"Brünner","given":"Nils"},{"family":"Martin","given":"Pierre-Marie"}],"issued":{"date-parts":[["2002",4]]}}},{"id":1166,"uris":["http://zotero.org/users/8255195/items/4GK4VLES"],"itemData":{"id":1166,"type":"article-journal","abstract":"Adrenomedullin (AM) is a multifunctional peptide vasodilator that transduces its effects through calcitonin receptor-like receptor/receptor activity modifying protein-2 and -3 (CLR/RAMP2 and CLR/ RAMP3). Previously, we reported on the development of an anti-AM antibody that potently inhibits tumor cell proliferation in vitro and tumor growth in vivo. Here, we report the effect of anti-AM receptor antibodies (αAMRs) on angiogenesis and tumor growth. We demonstrate that αAMRs decrease in a dose-dependent manner the growth of U87 glioblastoma cells and HT-29 colorectal cancer cells, but not A549 lung cancer cells, in vitro. In vivo, AM in Matrigel plugs induces angiogenesis by promoting recruitment of endothelial cells, pericytes, myeloid precursor cells, and macrophages and by promoting channel formation. Remarkably, systemic administration of αAMRs every 3 d markedly reduced neovascularization of Matrigel plugs in a dosedependent fashion, as demonstrated by reduced numbers of the recruited cells and vessel structures. Several human tumor xenografts in athymic mice were used to examine the effect of αAMR treatment on tumor angiogenesis and growth. αAMR treatment significantly suppressed the growth of glioblastoma, lung, and colon tumors. Histological examination of αAMR-treated tumors showed evidence of disruption of tumor vascularity with decreased microvessel density, depletion of endothelial and pericyte cells, and increased tumor cell apoptosis. These findings support the conclusion that αAMR treatment inhibits tumor growth by suppression of angiogenesis and tumor growth and suggest that AMRs may be useful therapeutic targets.—Kaafarani, I., Fernandez-Sauze, S., Berenguer, C., Chinot, O., Delfino, C., Dussert, C., Metellus, P., Boudouresque, F., Mabrouk, K., Grisoli, F., Figarella-Branger, D., Martin, P.-M., Ouafik, L. H. Targeting adrenomedullin receptors with systemic delivery of neutralizing antibodies inhibits tumor angiogenesis and suppresses growth of human tumor xenografts in mice. FASEB J. 23, 3424–3435 (2009). www.fasebj.org","container-title":"The FASEB Journal","DOI":"10.1096/fj.08-127852","ISSN":"1530-6860","issue":"10","language":"en","note":"_eprint: https://onlinelibrary.wiley.com/doi/pdf/10.1096/fj.08-127852","page":"3424-3435","source":"Wiley Online Library","title":"Targeting adrenomedullin receptors with systemic delivery of neutralizing antibodies inhibits tumor angiogenesis and suppresses growth of human tumor xenografts in mice","volume":"23","author":[{"family":"Kaafarani","given":"Itidal"},{"family":"Fernandez-Sauze","given":"Samantha"},{"family":"Berenguer","given":"Caroline"},{"family":"Chinot","given":"Olivier"},{"family":"Delfino","given":"Christine"},{"family":"Dussert","given":"Christophe"},{"family":"Metellus","given":"Philippe"},{"family":"Boudouresque","given":"Françoise"},{"family":"Mabrouk","given":"Kamel"},{"family":"Grisoli","given":"Francois"},{"family":"Figarella-Branger","given":"Dominique"},{"family":"Martin","given":"Pierre-Marie"},{"family":"Ouafik","given":"L'Houcine"}],"issued":{"date-parts":[["2009"]]}}},{"id":1180,"uris":["http://zotero.org/users/8255195/items/NF9GTZ5B"],"itemData":{"id":1180,"type":"article-journal","abstract":"Early growth response factor 1 (EGR1) is a transcription factor that is mainly involved in the processes of tissue injury, immune responses, and fibrosis. Recent studies have shown that EGR1 is closely related to the initiation and progression of cancer and may participate in tumor cell proliferation, invasion, and metastasis and in tumor angiogenesis. Nonetheless, the specific mechanism whereby EGR1 modulates these processes remains to be elucidated. This review article summarizes possible mechanisms of action of EGR1 in tumorigenesis and tumor progression and may serve as a reference for clinical efficacy predictions and for the discovery of new therapeutic targets.","container-title":"Frontiers in Oncology","ISSN":"2234-943X","source":"Frontiers","title":"The Role of the Transcription Factor EGR1 in Cancer","URL":"https://www.frontiersin.org/article/10.3389/fonc.2021.642547","volume":"11","author":[{"family":"Wang","given":"Bin"},{"family":"Guo","given":"Hanfei"},{"family":"Yu","given":"Hongquan"},{"family":"Chen","given":"Yong"},{"family":"Xu","given":"Haiyang"},{"family":"Zhao","given":"Gang"}],"accessed":{"date-parts":[["2022",3,31]]},"issued":{"date-parts":[["2021"]]}},"locator":"1"},{"id":1006,"uris":["http://zotero.org/users/8255195/items/S2LN2VN6"],"itemData":{"id":1006,"type":"article-journal","abstract":"Small cell lung cancer (SCLC) demonstrates a strong etiological association with smoking. Although cigarette smoke is a mixture of about 4,000 compounds, nicotine is the addictive component of cigarette smoke. Several convergent studies have shown that nicotine promotes angiogenesis in lung cancers via the α7-nicotinic acetylcholine receptor (α7-nAChR) on endothelial cells. Therefore, we conjectured that α7-nAChR antagonists may attenuate nicotine-induced angiogenesis and be useful for the treatment of human SCLC. For the first time, our study explores the anti-angiogenic activity of MG624, a small-molecule α7-nAChR antagonist, in several experimental models of angiogenesis. We observed that MG624 potently suppressed the proliferation of primary human microvascular endothelial cells of the lung (HMEC-Ls). Furthermore, MG624 displayed robust anti-angiogenic activity in the Matrigel, rat aortic ring and rat retinal explant assays. The anti-angiogenic activity of MG624 was assessed by two in vivo models, namely the chicken chorioallantoic membrane model and the nude mice model. In both of these experimental models, MG624 inhibited angiogenesis of human SCLC tumors. Most importantly, the administration of MG624 was not associated with any toxic side effects, lethargy or discomfort in the mice. The anti-angiogenic activity of MG624 was mediated via the suppression of nicotine-induced FGF2 levels in HMEC-Ls. MG624 decreased nicotine-induced early growth response gene 1 (Egr-1) levels in HMEC-Ls, and reduced the levels of Egr-1 on the FGF2 promoter. Consequently, this process decreased FGF2 levels and angiogenesis. Our findings suggest that the anti-angiogenic effects of MG624 could be useful in anti-angiogenic therapy of human SCLCs.","container-title":"Angiogenesis","DOI":"10.1007/s10456-011-9246-9","ISSN":"1573-7209","issue":"1","journalAbbreviation":"Angiogenesis","language":"eng","note":"number: 1\nPMID: 22198237","page":"99-114","source":"PubMed","title":"MG624, an α7-nAChR antagonist, inhibits angiogenesis via the Egr-1/FGF2 pathway","volume":"15","author":[{"family":"Brown","given":"Kathleen C."},{"family":"Lau","given":"Jamie K."},{"family":"Dom","given":"Aaron M."},{"family":"Witte","given":"Theodore R."},{"family":"Luo","given":"Haitao"},{"family":"Crabtree","given":"Clayton M."},{"family":"Shah","given":"Yashoni H."},{"family":"Shiflett","given":"Brandon S."},{"family":"Marcelo","given":"Aileen J."},{"family":"Proper","given":"Nancy A."},{"family":"Hardman","given":"W. Elaine"},{"family":"Egleton","given":"Richard D."},{"family":"Chen","given":"Yi Charlie"},{"family":"Mangiarua","given":"Elsa I."},{"family":"Dasgupta","given":"Piyali"}],"issued":{"date-parts":[["2012",3]]}}},{"id":1196,"uris":["http://zotero.org/users/8255195/items/KAREPVP3"],"itemData":{"id":1196,"type":"article-journal","abstract":"Adrenomedullin, a recently identified potent vasodilator, is expressed widely and has been suggested to have functions ranging from reproduction to blood pressure regulation. To elucidate these functions and define more precisely sites of Adm expression, we replaced the coding region of the Adm gene in mice with a sequence encoding enhanced green fluorescent protein while leaving the Adm promoter intact. We find that Adm(-/-) embryos die at midgestation with extreme hydrops fetalis and cardiovascular abnormalities, including overdeveloped ventricular trabeculae and underdeveloped arterial walls. These data suggest that genetically determined absence of Adm may be one cause of nonimmune hydrops fetalis in humans.","container-title":"Proceedings of the National Academy of Sciences of the United States of America","DOI":"10.1073/pnas.98.2.615","ISSN":"0027-8424","issue":"2","journalAbbreviation":"Proc Natl Acad Sci U S A","language":"eng","note":"PMID: 11149956\nPMCID: PMC14636","page":"615-619","source":"PubMed","title":"Extreme hydrops fetalis and cardiovascular abnormalities in mice lacking a functional Adrenomedullin gene","volume":"98","author":[{"family":"Caron","given":"K. M."},{"family":"Smithies","given":"O."}],"issued":{"date-parts":[["2001",1,16]]}}}],"schema":"https://github.com/citation-style-language/schema/raw/master/csl-citation.json"} </w:instrText>
+        <w:instrText xml:space="preserve"> ADDIN ZOTERO_ITEM CSL_CITATION {"citationID":"vlW6DrNh","properties":{"formattedCitation":"\\super 11,13,15,20,21,33\\nosupersub{}","plainCitation":"11,13,15,20,21,33","noteIndex":0},"citationItems":[{"id":"WhwtAojC/ulWrhDct","uris":["http://zotero.org/users/8255195/items/AI2W9JTL"],"itemData":{"id":"n9veeDpP/x1iGnIBf","type":"article-journal","container-title":"Peptides","DOI":"10.1016/j.peptides.2011.05.022","ISSN":"01969781","issue":"7","journalAbbreviation":"Peptides","language":"en","page":"1540-1550","source":"DOI.org (Crossref)","title":"Shared and separate functions of the RAMP-based adrenomedullin receptors","volume":"32","author":[{"family":"Kuwasako","given":"Kenji"},{"family":"Kitamura","given":"Kazuo"},{"family":"Nagata","given":"Sayaka"},{"family":"Hikosaka","given":"Tomomi"},{"family":"Takei","given":"Yoshio"},{"family":"Kato","given":"Johji"}],"issued":{"date-parts":[["2011",7]]}},"locator":"3"},{"id":1153,"uris":["http://zotero.org/users/8255195/items/V3QE2RFQ"],"itemData":{"id":1153,"type":"article-journal","abstract":"Presently, there is no effective treatment for glioblastoma, the most malignant and common brain tumor. Growth factors are potential targets for therapeutic strategies because they are essential for tumor growth and progression. Peptidylglycine alpha-amidating monooxygenase is the enzyme producing alpha-amidated bioactive peptides from their inactive glycine-extended precursors. The high expression of peptidylglycine alpha-amidating monooxygenase mRNA in glioblastoma and glioma cell lines points to the involvement of alpha-amidated peptides in tumorigenic growth processes in the brain. After screening of amidated peptides, it was found that human glioblastoma cell lines express high levels of adrenomedullin (AM) mRNA, and that immunoreactive AM is released into the culture medium. AM is a multifunctional regulatory peptide with mitogenic and angiogenic capabilities among others. Real-time quantitative reverse transcriptase-polymerase chain reaction analysis showed that AM mRNA was correlated to the tumor type and grade, with high expression in all glioblastomas analyzed, whereas a low expression was found in anaplastic astrocytomas and barely detectable levels in low-grade astrocytomas and oligodendrogliomas. In the present study we also demonstrate the presence of mRNA encoding the putative AM receptors, calcitonin receptor-like receptor/receptor activity-modifying protein-2 and -3 (CRLR/RAMP2; CRLR/RAMP3) in both glioma tissues and glioblastoma cell lines and further show that exogenously added AM can stimulate the growth of these glioblastoma cells in vitro. These findings suggest that AM may function as an autocrine growth factor for glioblastoma cells. One way to test the autocrine hypothesis is to interrupt the function of the endogenously produced AM. Herein, we demonstrate that a polyclonal antibody specific to AM, blocks the binding of the hormone to its cellular receptors and decreases by 33% (P &lt; 0.001) the growth of U87 glioblastoma cells in vitro. Intratumoral administration of the anti-AM antibody resulted in a 70% (P &lt; 0.001) reduction in subcutaneous U87 xenograft weight 21 days after treatment. Furthermore, the density of vessels was decreased in the antibody-treated tumors. These findings support that AM may function as a potent autocrine/paracrine growth factor for human glioblastomas and demonstrate that inhibition of the action of AM (produced by tumor cells) may suppress tumor growth in vivo.","container-title":"The American Journal of Pathology","DOI":"10.1016/S0002-9440(10)62555-2","ISSN":"0002-9440","issue":"4","journalAbbreviation":"Am J Pathol","language":"eng","note":"PMID: 11943713\nPMCID: PMC1867212","page":"1279-1292","source":"PubMed","title":"Neutralization of adrenomedullin inhibits the growth of human glioblastoma cell lines in vitro and suppresses tumor xenograft growth in vivo","volume":"160","author":[{"family":"Ouafik","given":"L'Houcine"},{"family":"Sauze","given":"Samantha"},{"family":"Boudouresque","given":"Françoise"},{"family":"Chinot","given":"Olivier"},{"family":"Delfino","given":"Christine"},{"family":"Fina","given":"Frédéric"},{"family":"Vuaroqueaux","given":"Vincent"},{"family":"Dussert","given":"Christophe"},{"family":"Palmari","given":"Jacqueline"},{"family":"Dufour","given":"Henri"},{"family":"Grisoli","given":"François"},{"family":"Casellas","given":"Pierre"},{"family":"Brünner","given":"Nils"},{"family":"Martin","given":"Pierre-Marie"}],"issued":{"date-parts":[["2002",4]]}}},{"id":1166,"uris":["http://zotero.org/users/8255195/items/4GK4VLES"],"itemData":{"id":1166,"type":"article-journal","abstract":"Adrenomedullin (AM) is a multifunctional peptide vasodilator that transduces its effects through calcitonin receptor-like receptor/receptor activity modifying protein-2 and -3 (CLR/RAMP2 and CLR/ RAMP3). Previously, we reported on the development of an anti-AM antibody that potently inhibits tumor cell proliferation in vitro and tumor growth in vivo. Here, we report the effect of anti-AM receptor antibodies (αAMRs) on angiogenesis and tumor growth. We demonstrate that αAMRs decrease in a dose-dependent manner the growth of U87 glioblastoma cells and HT-29 colorectal cancer cells, but not A549 lung cancer cells, in vitro. In vivo, AM in Matrigel plugs induces angiogenesis by promoting recruitment of endothelial cells, pericytes, myeloid precursor cells, and macrophages and by promoting channel formation. Remarkably, systemic administration of αAMRs every 3 d markedly reduced neovascularization of Matrigel plugs in a dosedependent fashion, as demonstrated by reduced numbers of the recruited cells and vessel structures. Several human tumor xenografts in athymic mice were used to examine the effect of αAMR treatment on tumor angiogenesis and growth. αAMR treatment significantly suppressed the growth of glioblastoma, lung, and colon tumors. Histological examination of αAMR-treated tumors showed evidence of disruption of tumor vascularity with decreased microvessel density, depletion of endothelial and pericyte cells, and increased tumor cell apoptosis. These findings support the conclusion that αAMR treatment inhibits tumor growth by suppression of angiogenesis and tumor growth and suggest that AMRs may be useful therapeutic targets.—Kaafarani, I., Fernandez-Sauze, S., Berenguer, C., Chinot, O., Delfino, C., Dussert, C., Metellus, P., Boudouresque, F., Mabrouk, K., Grisoli, F., Figarella-Branger, D., Martin, P.-M., Ouafik, L. H. Targeting adrenomedullin receptors with systemic delivery of neutralizing antibodies inhibits tumor angiogenesis and suppresses growth of human tumor xenografts in mice. FASEB J. 23, 3424–3435 (2009). www.fasebj.org","container-title":"The FASEB Journal","DOI":"10.1096/fj.08-127852","ISSN":"1530-6860","issue":"10","language":"en","note":"_eprint: https://onlinelibrary.wiley.com/doi/pdf/10.1096/fj.08-127852","page":"3424-3435","source":"Wiley Online Library","title":"Targeting adrenomedullin receptors with systemic delivery of neutralizing antibodies inhibits tumor angiogenesis and suppresses growth of human tumor xenografts in mice","volume":"23","author":[{"family":"Kaafarani","given":"Itidal"},{"family":"Fernandez-Sauze","given":"Samantha"},{"family":"Berenguer","given":"Caroline"},{"family":"Chinot","given":"Olivier"},{"family":"Delfino","given":"Christine"},{"family":"Dussert","given":"Christophe"},{"family":"Metellus","given":"Philippe"},{"family":"Boudouresque","given":"Françoise"},{"family":"Mabrouk","given":"Kamel"},{"family":"Grisoli","given":"Francois"},{"family":"Figarella-Branger","given":"Dominique"},{"family":"Martin","given":"Pierre-Marie"},{"family":"Ouafik","given":"L'Houcine"}],"issued":{"date-parts":[["2009"]]}}},{"id":1180,"uris":["http://zotero.org/users/8255195/items/NF9GTZ5B"],"itemData":{"id":1180,"type":"article-journal","abstract":"Early growth response factor 1 (EGR1) is a transcription factor that is mainly involved in the processes of tissue injury, immune responses, and fibrosis. Recent studies have shown that EGR1 is closely related to the initiation and progression of cancer and may participate in tumor cell proliferation, invasion, and metastasis and in tumor angiogenesis. Nonetheless, the specific mechanism whereby EGR1 modulates these processes remains to be elucidated. This review article summarizes possible mechanisms of action of EGR1 in tumorigenesis and tumor progression and may serve as a reference for clinical efficacy predictions and for the discovery of new therapeutic targets.","container-title":"Frontiers in Oncology","ISSN":"2234-943X","source":"Frontiers","title":"The Role of the Transcription Factor EGR1 in Cancer","URL":"https://www.frontiersin.org/article/10.3389/fonc.2021.642547","volume":"11","author":[{"family":"Wang","given":"Bin"},{"family":"Guo","given":"Hanfei"},{"family":"Yu","given":"Hongquan"},{"family":"Chen","given":"Yong"},{"family":"Xu","given":"Haiyang"},{"family":"Zhao","given":"Gang"}],"accessed":{"date-parts":[["2022",3,31]]},"issued":{"date-parts":[["2021"]]}},"locator":"1"},{"id":1006,"uris":["http://zotero.org/users/8255195/items/S2LN2VN6"],"itemData":{"id":1006,"type":"article-journal","abstract":"Small cell lung cancer (SCLC) demonstrates a strong etiological association with smoking. Although cigarette smoke is a mixture of about 4,000 compounds, nicotine is the addictive component of cigarette smoke. Several convergent studies have shown that nicotine promotes angiogenesis in lung cancers via the α7-nicotinic acetylcholine receptor (α7-nAChR) on endothelial cells. Therefore, we conjectured that α7-nAChR antagonists may attenuate nicotine-induced angiogenesis and be useful for the treatment of human SCLC. For the first time, our study explores the anti-angiogenic activity of MG624, a small-molecule α7-nAChR antagonist, in several experimental models of angiogenesis. We observed that MG624 potently suppressed the proliferation of primary human microvascular endothelial cells of the lung (HMEC-Ls). Furthermore, MG624 displayed robust anti-angiogenic activity in the Matrigel, rat aortic ring and rat retinal explant assays. The anti-angiogenic activity of MG624 was assessed by two in vivo models, namely the chicken chorioallantoic membrane model and the nude mice model. In both of these experimental models, MG624 inhibited angiogenesis of human SCLC tumors. Most importantly, the administration of MG624 was not associated with any toxic side effects, lethargy or discomfort in the mice. The anti-angiogenic activity of MG624 was mediated via the suppression of nicotine-induced FGF2 levels in HMEC-Ls. MG624 decreased nicotine-induced early growth response gene 1 (Egr-1) levels in HMEC-Ls, and reduced the levels of Egr-1 on the FGF2 promoter. Consequently, this process decreased FGF2 levels and angiogenesis. Our findings suggest that the anti-angiogenic effects of MG624 could be useful in anti-angiogenic therapy of human SCLCs.","container-title":"Angiogenesis","DOI":"10.1007/s10456-011-9246-9","ISSN":"1573-7209","issue":"1","journalAbbreviation":"Angiogenesis","language":"eng","note":"number: 1\nPMID: 22198237","page":"99-114","source":"PubMed","title":"MG624, an α7-nAChR antagonist, inhibits angiogenesis via the Egr-1/FGF2 pathway","volume":"15","author":[{"family":"Brown","given":"Kathleen C."},{"family":"Lau","given":"Jamie K."},{"family":"Dom","given":"Aaron M."},{"family":"Witte","given":"Theodore R."},{"family":"Luo","given":"Haitao"},{"family":"Crabtree","given":"Clayton M."},{"family":"Shah","given":"Yashoni H."},{"family":"Shiflett","given":"Brandon S."},{"family":"Marcelo","given":"Aileen J."},{"family":"Proper","given":"Nancy A."},{"family":"Hardman","given":"W. Elaine"},{"family":"Egleton","given":"Richard D."},{"family":"Chen","given":"Yi Charlie"},{"family":"Mangiarua","given":"Elsa I."},{"family":"Dasgupta","given":"Piyali"}],"issued":{"date-parts":[["2012",3]]}}},{"id":1196,"uris":["http://zotero.org/users/8255195/items/KAREPVP3"],"itemData":{"id":1196,"type":"article-journal","abstract":"Adrenomedullin, a recently identified potent vasodilator, is expressed widely and has been suggested to have functions ranging from reproduction to blood pressure regulation. To elucidate these functions and define more precisely sites of Adm expression, we replaced the coding region of the Adm gene in mice with a sequence encoding enhanced green fluorescent protein while leaving the Adm promoter intact. We find that Adm(-/-) embryos die at midgestation with extreme hydrops fetalis and cardiovascular abnormalities, including overdeveloped ventricular trabeculae and underdeveloped arterial walls. These data suggest that genetically determined absence of Adm may be one cause of nonimmune hydrops fetalis in humans.","container-title":"Proceedings of the National Academy of Sciences of the United States of America","DOI":"10.1073/pnas.98.2.615","ISSN":"0027-8424","issue":"2","journalAbbreviation":"Proc Natl Acad Sci U S A","language":"eng","note":"PMID: 11149956\nPMCID: PMC14636","page":"615-619","source":"PubMed","title":"Extreme hydrops fetalis and cardiovascular abnormalities in mice lacking a functional Adrenomedullin gene","volume":"98","author":[{"family":"Caron","given":"K. M."},{"family":"Smithies","given":"O."}],"issued":{"date-parts":[["2001",1,16]]}}}],"schema":"https://github.com/citation-style-language/schema/raw/master/csl-citation.json"} </w:instrText>
       </w:r>
       <w:r>
         <w:fldChar w:fldCharType="separate"/>
@@ -6781,7 +6200,7 @@
           <w:i/>
           <w:iCs/>
         </w:rPr>
-        <w:instrText xml:space="preserve"> ADDIN ZOTERO_ITEM CSL_CITATION {"citationID":"NArorSRl","properties":{"formattedCitation":"\\super 34\\nosupersub{}","plainCitation":"34","noteIndex":0},"citationItems":[{"id":"7sYAPGO3/DWg6hpso","uris":["http://zotero.org/users/8255195/items/EY9ZPGDB"],"itemData":{"id":119,"type":"article-journal","abstract":"CDK6 acts as a transcriptional regulator to suppress Egr1 in HSCs and LSCs, allowing their activation.\n            \n            \n              Cdk6−/− HSCs fail to contribute to repopulation in competitive transplants, and BCR-ABLp210+\nCdk6−/− LSCs fail to inflict disease.\n            \n          \n        , The cyclin-dependent kinase 6 (CDK6) and CDK4 have redundant functions in regulating cell-cycle progression. We describe a novel role for CDK6 in hematopoietic and leukemic stem cells (hematopoietic stem cells [HSCs] and leukemic stem cells [LSCs]) that exceeds its function as a cell-cycle regulator. Although hematopoiesis appears normal under steady-state conditions, Cdk6−/− HSCs do not efficiently repopulate upon competitive transplantation, and Cdk6-deficient mice are significantly more susceptible to 5-fluorouracil treatment. We find that activation of HSCs requires CDK6, which interferes with the transcription of key regulators, including Egr1. Transcriptional profiling of HSCs is consistent with the central role of Egr1. The impaired repopulation capacity extends to BCR-ABLp210+ LSCs. Transplantation with BCR-ABLp210+–infected bone marrow from Cdk6−/− mice fails to induce disease, although recipient mice do harbor LSCs. Egr1 knock-down in Cdk6−/− BCR-ABLp210+ LSKs significantly enhances the potential to form colonies, underlining the importance of the CDK6-Egr1 axis. Our findings define CDK6 as an important regulator of stem cell activation and an essential component of a transcriptional complex that suppresses Egr1 in HSCs and LSCs.","container-title":"Blood","DOI":"10.1182/blood-2014-06-584417","ISSN":"0006-4971","issue":"1","journalAbbreviation":"Blood","note":"PMID: 25342715\nPMCID: PMC4281832","page":"90-101","source":"PubMed Central","title":"CDK6 as a key regulator of hematopoietic and leukemic stem cell activation","volume":"125","author":[{"family":"Scheicher","given":"Ruth"},{"family":"Hoelbl-Kovacic","given":"Andrea"},{"family":"Bellutti","given":"Florian"},{"family":"Tigan","given":"Anca-Sarmiza"},{"family":"Prchal-Murphy","given":"Michaela"},{"family":"Heller","given":"Gerwin"},{"family":"Schneckenleithner","given":"Christine"},{"family":"Salazar-Roa","given":"María"},{"family":"Zöchbauer-Müller","given":"Sabine"},{"family":"Zuber","given":"Johannes"},{"family":"Malumbres","given":"Marcos"},{"family":"Kollmann","given":"Karoline"},{"family":"Sexl","given":"Veronika"}],"issued":{"date-parts":[["2015",1,1]]}},"locator":"6"}],"schema":"https://github.com/citation-style-language/schema/raw/master/csl-citation.json"} </w:instrText>
+        <w:instrText xml:space="preserve"> ADDIN ZOTERO_ITEM CSL_CITATION {"citationID":"NArorSRl","properties":{"formattedCitation":"\\super 34\\nosupersub{}","plainCitation":"34","noteIndex":0},"citationItems":[{"id":"WhwtAojC/PHY17naZ","uris":["http://zotero.org/users/8255195/items/EY9ZPGDB"],"itemData":{"id":119,"type":"article-journal","abstract":"CDK6 acts as a transcriptional regulator to suppress Egr1 in HSCs and LSCs, allowing their activation.\n            \n            \n              Cdk6−/− HSCs fail to contribute to repopulation in competitive transplants, and BCR-ABLp210+\nCdk6−/− LSCs fail to inflict disease.\n            \n          \n        , The cyclin-dependent kinase 6 (CDK6) and CDK4 have redundant functions in regulating cell-cycle progression. We describe a novel role for CDK6 in hematopoietic and leukemic stem cells (hematopoietic stem cells [HSCs] and leukemic stem cells [LSCs]) that exceeds its function as a cell-cycle regulator. Although hematopoiesis appears normal under steady-state conditions, Cdk6−/− HSCs do not efficiently repopulate upon competitive transplantation, and Cdk6-deficient mice are significantly more susceptible to 5-fluorouracil treatment. We find that activation of HSCs requires CDK6, which interferes with the transcription of key regulators, including Egr1. Transcriptional profiling of HSCs is consistent with the central role of Egr1. The impaired repopulation capacity extends to BCR-ABLp210+ LSCs. Transplantation with BCR-ABLp210+–infected bone marrow from Cdk6−/− mice fails to induce disease, although recipient mice do harbor LSCs. Egr1 knock-down in Cdk6−/− BCR-ABLp210+ LSKs significantly enhances the potential to form colonies, underlining the importance of the CDK6-Egr1 axis. Our findings define CDK6 as an important regulator of stem cell activation and an essential component of a transcriptional complex that suppresses Egr1 in HSCs and LSCs.","container-title":"Blood","DOI":"10.1182/blood-2014-06-584417","ISSN":"0006-4971","issue":"1","journalAbbreviation":"Blood","note":"PMID: 25342715\nPMCID: PMC4281832","page":"90-101","source":"PubMed Central","title":"CDK6 as a key regulator of hematopoietic and leukemic stem cell activation","volume":"125","author":[{"family":"Scheicher","given":"Ruth"},{"family":"Hoelbl-Kovacic","given":"Andrea"},{"family":"Bellutti","given":"Florian"},{"family":"Tigan","given":"Anca-Sarmiza"},{"family":"Prchal-Murphy","given":"Michaela"},{"family":"Heller","given":"Gerwin"},{"family":"Schneckenleithner","given":"Christine"},{"family":"Salazar-Roa","given":"María"},{"family":"Zöchbauer-Müller","given":"Sabine"},{"family":"Zuber","given":"Johannes"},{"family":"Malumbres","given":"Marcos"},{"family":"Kollmann","given":"Karoline"},{"family":"Sexl","given":"Veronika"}],"issued":{"date-parts":[["2015",1,1]]}},"locator":"6"}],"schema":"https://github.com/citation-style-language/schema/raw/master/csl-citation.json"} </w:instrText>
       </w:r>
       <w:r>
         <w:rPr>
@@ -6828,7 +6247,7 @@
           <w:i/>
           <w:iCs/>
         </w:rPr>
-        <w:instrText xml:space="preserve"> ADDIN ZOTERO_ITEM CSL_CITATION {"citationID":"vJCK9zCt","properties":{"formattedCitation":"\\super 32\\nosupersub{}","plainCitation":"32","noteIndex":0},"citationItems":[{"id":"7sYAPGO3/naKgR4Fa","uris":["http://zotero.org/users/8255195/items/5V3UINR5"],"itemData":{"id":116,"type":"article-journal","abstract":"Extranodal natural killer T-cell lymphoma (ENKTL) is an aggressive malignancy with a dismal prognosis. In the present study, gene expression profiling was performed to provide more information on ENKTL molecular signature and offer a rationale for further investigation of prognostic markers in ENKTL. NanoString nCounter Analysis encompassing 133 target genes was used to compare gene expression levels of 43 ENKTL tumor samples. The majority of the patients were under 60 years of age (79.1%); 32 (74.4%) patients had nasal type ENKTL and 23 patients (53.5%) had intermediate/high risk ENKTL based on the prognostic index for natural killer cell lymphoma (PINK). The median follow-up was 15.9 months and the median overall survival (OS) was 16.1 months (95% CI 13.0–69.8). EGR1 upregulation was consistently identified in the localized stage with a low risk of prognostic index based on the PINK. Among the six significantly relevant genes for EGR1 expression, high expression levels of genes, including CD59, GAS1, CXCR7, and RAMP3, were associated with a good survival prognosis. The in vitro test showed EGR1 modulated the transcriptional activity of the target genes including CD59, GAS1, CXCR7, and RAMP3. Downregulation of EGR1 and its target genes significantly inhibited apoptosis and decreased chemosensitivity and attenuated radiation-induced apoptosis. The findings showed EGR1 may be a candidate for prognostic markers in ENKTL. Considerable additional characterization may be necessary to fully understand EGR1.","container-title":"Scientific Reports","DOI":"10.1038/s41598-021-89754-8","ISSN":"2045-2322","issue":"1","journalAbbreviation":"Sci Rep","language":"en","note":"Bandiera_abtest: a\nCc_license_type: cc_by\nCg_type: Nature Research Journals\nnumber: 1\nPrimary_atype: Research\npublisher: Nature Publishing Group\nSubject_term: Haematological cancer;Tumour biomarkers\nSubject_term_id: haematological-cancer;tumour-biomarkers","page":"10342","source":"www.nature.com","title":"EGR1 as a potential marker of prognosis in extranodal NK/T-cell lymphoma","volume":"11","author":[{"family":"Lee","given":"Ji Yun"},{"family":"Kim","given":"Joo Hyun"},{"family":"Bang","given":"Heejin"},{"family":"Cho","given":"Junhun"},{"family":"Ko","given":"Young Hyeh"},{"family":"Kim","given":"Seok Jin"},{"family":"Kim","given":"Won Seog"}],"issued":{"date-parts":[["2021",5,14]]}}}],"schema":"https://github.com/citation-style-language/schema/raw/master/csl-citation.json"} </w:instrText>
+        <w:instrText xml:space="preserve"> ADDIN ZOTERO_ITEM CSL_CITATION {"citationID":"vJCK9zCt","properties":{"formattedCitation":"\\super 32\\nosupersub{}","plainCitation":"32","noteIndex":0},"citationItems":[{"id":"WhwtAojC/f6QC556Q","uris":["http://zotero.org/users/8255195/items/5V3UINR5"],"itemData":{"id":116,"type":"article-journal","abstract":"Extranodal natural killer T-cell lymphoma (ENKTL) is an aggressive malignancy with a dismal prognosis. In the present study, gene expression profiling was performed to provide more information on ENKTL molecular signature and offer a rationale for further investigation of prognostic markers in ENKTL. NanoString nCounter Analysis encompassing 133 target genes was used to compare gene expression levels of 43 ENKTL tumor samples. The majority of the patients were under 60 years of age (79.1%); 32 (74.4%) patients had nasal type ENKTL and 23 patients (53.5%) had intermediate/high risk ENKTL based on the prognostic index for natural killer cell lymphoma (PINK). The median follow-up was 15.9 months and the median overall survival (OS) was 16.1 months (95% CI 13.0–69.8). EGR1 upregulation was consistently identified in the localized stage with a low risk of prognostic index based on the PINK. Among the six significantly relevant genes for EGR1 expression, high expression levels of genes, including CD59, GAS1, CXCR7, and RAMP3, were associated with a good survival prognosis. The in vitro test showed EGR1 modulated the transcriptional activity of the target genes including CD59, GAS1, CXCR7, and RAMP3. Downregulation of EGR1 and its target genes significantly inhibited apoptosis and decreased chemosensitivity and attenuated radiation-induced apoptosis. The findings showed EGR1 may be a candidate for prognostic markers in ENKTL. Considerable additional characterization may be necessary to fully understand EGR1.","container-title":"Scientific Reports","DOI":"10.1038/s41598-021-89754-8","ISSN":"2045-2322","issue":"1","journalAbbreviation":"Sci Rep","language":"en","note":"Bandiera_abtest: a\nCc_license_type: cc_by\nCg_type: Nature Research Journals\nnumber: 1\nPrimary_atype: Research\npublisher: Nature Publishing Group\nSubject_term: Haematological cancer;Tumour biomarkers\nSubject_term_id: haematological-cancer;tumour-biomarkers","page":"10342","source":"www.nature.com","title":"EGR1 as a potential marker of prognosis in extranodal NK/T-cell lymphoma","volume":"11","author":[{"family":"Lee","given":"Ji Yun"},{"family":"Kim","given":"Joo Hyun"},{"family":"Bang","given":"Heejin"},{"family":"Cho","given":"Junhun"},{"family":"Ko","given":"Young Hyeh"},{"family":"Kim","given":"Seok Jin"},{"family":"Kim","given":"Won Seog"}],"issued":{"date-parts":[["2021",5,14]]}}}],"schema":"https://github.com/citation-style-language/schema/raw/master/csl-citation.json"} </w:instrText>
       </w:r>
       <w:r>
         <w:rPr>
@@ -6878,7 +6297,7 @@
           <w:i/>
           <w:iCs/>
         </w:rPr>
-        <w:instrText xml:space="preserve"> ADDIN ZOTERO_ITEM CSL_CITATION {"citationID":"7RngSIaz","properties":{"formattedCitation":"\\super 35\\nosupersub{}","plainCitation":"35","noteIndex":0},"citationItems":[{"id":"7sYAPGO3/BssiJDnH","uris":["http://zotero.org/users/8255195/items/C5H2SRXQ"],"itemData":{"id":115,"type":"article-journal","abstract":"Transforming growth factor b1 (TGF-b1) is a pleiotropic cytokine that modulates cell homeostasis. In Leydig cells, TGF-b1 exerts stimulatory and inhibitory effect depending on the type I receptor involved in the signaling pathway. The aim of the present work was to study the signaling mechanisms and the intermediates involved in the action of TGF-b1 on TM3 Leydig cell proliferation in the presence or absence of progesterone.","container-title":"Cytokine","DOI":"10.1016/j.cyto.2012.12.009","ISSN":"10434666","issue":"2","journalAbbreviation":"Cytokine","language":"en","page":"670-675","source":"DOI.org (Crossref)","title":"Involvement of KLF14 and egr-1 in the TGF-beta1 action on Leydig cell proliferation","volume":"61","author":[{"family":"Gonzalez","given":"C.R."},{"family":"Vallcaneras","given":"S.S."},{"family":"Calandra","given":"R.S."},{"family":"Gonzalez Calvar","given":"S.I."}],"issued":{"date-parts":[["2013",2]]}}}],"schema":"https://github.com/citation-style-language/schema/raw/master/csl-citation.json"} </w:instrText>
+        <w:instrText xml:space="preserve"> ADDIN ZOTERO_ITEM CSL_CITATION {"citationID":"7RngSIaz","properties":{"formattedCitation":"\\super 35\\nosupersub{}","plainCitation":"35","noteIndex":0},"citationItems":[{"id":"WhwtAojC/cBIMZ5ol","uris":["http://zotero.org/users/8255195/items/C5H2SRXQ"],"itemData":{"id":115,"type":"article-journal","abstract":"Transforming growth factor b1 (TGF-b1) is a pleiotropic cytokine that modulates cell homeostasis. In Leydig cells, TGF-b1 exerts stimulatory and inhibitory effect depending on the type I receptor involved in the signaling pathway. The aim of the present work was to study the signaling mechanisms and the intermediates involved in the action of TGF-b1 on TM3 Leydig cell proliferation in the presence or absence of progesterone.","container-title":"Cytokine","DOI":"10.1016/j.cyto.2012.12.009","ISSN":"10434666","issue":"2","journalAbbreviation":"Cytokine","language":"en","page":"670-675","source":"DOI.org (Crossref)","title":"Involvement of KLF14 and egr-1 in the TGF-beta1 action on Leydig cell proliferation","volume":"61","author":[{"family":"Gonzalez","given":"C.R."},{"family":"Vallcaneras","given":"S.S."},{"family":"Calandra","given":"R.S."},{"family":"Gonzalez Calvar","given":"S.I."}],"issued":{"date-parts":[["2013",2]]}}}],"schema":"https://github.com/citation-style-language/schema/raw/master/csl-citation.json"} </w:instrText>
       </w:r>
       <w:r>
         <w:rPr>
@@ -7023,74 +6442,52 @@
         <w:t xml:space="preserve"> (Figure 2A and 2B)</w:t>
       </w:r>
       <w:r>
-        <w:t xml:space="preserve">. Multiplex staining </w:t>
-      </w:r>
-      <w:proofErr w:type="gramStart"/>
-      <w:r>
-        <w:t xml:space="preserve">showed </w:t>
+        <w:t xml:space="preserve">. Multiplex staining showed </w:t>
       </w:r>
       <w:r>
         <w:rPr>
           <w:highlight w:val="yellow"/>
         </w:rPr>
-        <w:t>?expression</w:t>
-      </w:r>
-      <w:proofErr w:type="gramEnd"/>
+        <w:t>?expression of EGR1 and α7-nAChR in the same tumor cells?,</w:t>
+      </w:r>
+      <w:r>
+        <w:t xml:space="preserve"> consistent with </w:t>
+      </w:r>
+      <w:r>
+        <w:t xml:space="preserve">potential </w:t>
+      </w:r>
+      <w:r>
+        <w:t>EGR1 transcriptional regulation of α7-nAChR</w:t>
+      </w:r>
+      <w:r>
+        <w:t xml:space="preserve">. </w:t>
+      </w:r>
+      <w:r>
+        <w:t xml:space="preserve"> RAMP3 protein</w:t>
+      </w:r>
+      <w:r>
+        <w:t xml:space="preserve"> showed a similar </w:t>
+      </w:r>
       <w:r>
         <w:rPr>
           <w:highlight w:val="yellow"/>
         </w:rPr>
-        <w:t xml:space="preserve"> of EGR1 and α7-nAChR in the same tumor cells?,</w:t>
-      </w:r>
-      <w:r>
-        <w:t xml:space="preserve"> consistent with </w:t>
-      </w:r>
-      <w:r>
-        <w:t xml:space="preserve">potential </w:t>
-      </w:r>
-      <w:r>
-        <w:t>EGR1 transcriptional regulation of α7-nAChR</w:t>
-      </w:r>
-      <w:r>
-        <w:t xml:space="preserve">. </w:t>
-      </w:r>
-      <w:r>
-        <w:t xml:space="preserve"> RAMP3 protein</w:t>
-      </w:r>
-      <w:r>
-        <w:t xml:space="preserve"> showed a similar </w:t>
+        <w:t>__________</w:t>
+      </w:r>
+      <w:r>
+        <w:t xml:space="preserve"> by a factor of z (Figure 2C)</w:t>
+      </w:r>
+      <w:r>
+        <w:t>. M</w:t>
+      </w:r>
+      <w:r>
+        <w:t xml:space="preserve">ultiplex staining demonstrated </w:t>
       </w:r>
       <w:r>
         <w:rPr>
           <w:highlight w:val="yellow"/>
         </w:rPr>
-        <w:t>__________</w:t>
-      </w:r>
-      <w:r>
-        <w:t xml:space="preserve"> by a factor of z (Figure 2C)</w:t>
-      </w:r>
-      <w:r>
-        <w:t>. M</w:t>
-      </w:r>
-      <w:r>
-        <w:t xml:space="preserve">ultiplex staining </w:t>
-      </w:r>
-      <w:proofErr w:type="gramStart"/>
-      <w:r>
-        <w:t xml:space="preserve">demonstrated </w:t>
-      </w:r>
-      <w:r>
-        <w:rPr>
-          <w:highlight w:val="yellow"/>
-        </w:rPr>
-        <w:t>?expression</w:t>
-      </w:r>
-      <w:proofErr w:type="gramEnd"/>
-      <w:r>
-        <w:rPr>
-          <w:highlight w:val="yellow"/>
-        </w:rPr>
-        <w:t xml:space="preserve"> of EGR1 and RAMP3 in the same tumor cells?,</w:t>
+        <w:t>?expression of EGR1 and RAMP3 in the same tumor cells?,</w:t>
       </w:r>
       <w:r>
         <w:t xml:space="preserve"> </w:t>
@@ -7114,23 +6511,7 @@
         <w:t xml:space="preserve"> by EGR1</w:t>
       </w:r>
       <w:r>
-        <w:t xml:space="preserve">, based on the paper by </w:t>
-      </w:r>
-      <w:proofErr w:type="spellStart"/>
-      <w:r>
-        <w:t>Lachmann</w:t>
-      </w:r>
-      <w:proofErr w:type="spellEnd"/>
-      <w:r>
-        <w:t xml:space="preserve"> et al (2010) inferring transcriptional regulation of target genes using </w:t>
-      </w:r>
-      <w:proofErr w:type="spellStart"/>
-      <w:r>
-        <w:t>CHiP</w:t>
-      </w:r>
-      <w:proofErr w:type="spellEnd"/>
-      <w:r>
-        <w:t>-X analysis</w:t>
+        <w:t>, based on the paper by Lachmann et al (2010) inferring transcriptional regulation of target genes using CHiP-X analysis</w:t>
       </w:r>
       <w:r>
         <w:t xml:space="preserve">. </w:t>
@@ -7462,7 +6843,7 @@
         <w:fldChar w:fldCharType="begin"/>
       </w:r>
       <w:r>
-        <w:instrText xml:space="preserve"> ADDIN ZOTERO_ITEM CSL_CITATION {"citationID":"xQLVZboS","properties":{"formattedCitation":"\\super 36\\nosupersub{}","plainCitation":"36","noteIndex":0},"citationItems":[{"id":"7sYAPGO3/VFkI64vC","uris":["http://zotero.org/users/8255195/items/RNJSMPR7"],"itemData":{"id":128,"type":"article-journal","abstract":"Human cancer cells typically harbour multiple chromosomal aberrations, nucleotide substitutions and epigenetic modifications that drive malignant transformation. The Cancer Genome Atlas (TCGA) pilot project aims to assess the value of large-scale multi-dimensional analysis of these molecular characteristics in human cancer and to provide the data rapidly to the research community. Here we report the interim integrative analysis of DNA copy number, gene expression and DNA methylation aberrations in 206 glioblastomas--the most common type of adult brain cancer--and nucleotide sequence aberrations in 91 of the 206 glioblastomas. This analysis provides new insights into the roles of ERBB2, NF1 and TP53, uncovers frequent mutations of the phosphatidylinositol-3-OH kinase regulatory subunit gene PIK3R1, and provides a network view of the pathways altered in the development of glioblastoma. Furthermore, integration of mutation, DNA methylation and clinical treatment data reveals a link between MGMT promoter methylation and a hypermutator phenotype consequent to mismatch repair deficiency in treated glioblastomas, an observation with potential clinical implications. Together, these findings establish the feasibility and power of TCGA, demonstrating that it can rapidly expand knowledge of the molecular basis of cancer.","container-title":"Nature","DOI":"10.1038/nature07385","ISSN":"1476-4687","issue":"7216","journalAbbreviation":"Nature","language":"eng","note":"PMID: 18772890\nPMCID: PMC2671642","page":"1061-1068","source":"PubMed","title":"Comprehensive genomic characterization defines human glioblastoma genes and core pathways","volume":"455","author":[{"literal":"Cancer Genome Atlas Research Network"}],"issued":{"date-parts":[["2008",10,23]]}}}],"schema":"https://github.com/citation-style-language/schema/raw/master/csl-citation.json"} </w:instrText>
+        <w:instrText xml:space="preserve"> ADDIN ZOTERO_ITEM CSL_CITATION {"citationID":"xQLVZboS","properties":{"formattedCitation":"\\super 36\\nosupersub{}","plainCitation":"36","noteIndex":0},"citationItems":[{"id":"WhwtAojC/jQKyf10C","uris":["http://zotero.org/users/8255195/items/RNJSMPR7"],"itemData":{"id":128,"type":"article-journal","abstract":"Human cancer cells typically harbour multiple chromosomal aberrations, nucleotide substitutions and epigenetic modifications that drive malignant transformation. The Cancer Genome Atlas (TCGA) pilot project aims to assess the value of large-scale multi-dimensional analysis of these molecular characteristics in human cancer and to provide the data rapidly to the research community. Here we report the interim integrative analysis of DNA copy number, gene expression and DNA methylation aberrations in 206 glioblastomas--the most common type of adult brain cancer--and nucleotide sequence aberrations in 91 of the 206 glioblastomas. This analysis provides new insights into the roles of ERBB2, NF1 and TP53, uncovers frequent mutations of the phosphatidylinositol-3-OH kinase regulatory subunit gene PIK3R1, and provides a network view of the pathways altered in the development of glioblastoma. Furthermore, integration of mutation, DNA methylation and clinical treatment data reveals a link between MGMT promoter methylation and a hypermutator phenotype consequent to mismatch repair deficiency in treated glioblastomas, an observation with potential clinical implications. Together, these findings establish the feasibility and power of TCGA, demonstrating that it can rapidly expand knowledge of the molecular basis of cancer.","container-title":"Nature","DOI":"10.1038/nature07385","ISSN":"1476-4687","issue":"7216","journalAbbreviation":"Nature","language":"eng","note":"PMID: 18772890\nPMCID: PMC2671642","page":"1061-1068","source":"PubMed","title":"Comprehensive genomic characterization defines human glioblastoma genes and core pathways","volume":"455","author":[{"literal":"Cancer Genome Atlas Research Network"}],"issued":{"date-parts":[["2008",10,23]]}}}],"schema":"https://github.com/citation-style-language/schema/raw/master/csl-citation.json"} </w:instrText>
       </w:r>
       <w:r>
         <w:fldChar w:fldCharType="separate"/>
@@ -7486,7 +6867,7 @@
         <w:fldChar w:fldCharType="begin"/>
       </w:r>
       <w:r>
-        <w:instrText xml:space="preserve"> ADDIN ZOTERO_ITEM CSL_CITATION {"citationID":"ibKPYI6G","properties":{"formattedCitation":"\\super 37\\nosupersub{}","plainCitation":"37","noteIndex":0},"citationItems":[{"id":"7sYAPGO3/YhaB1I52","uris":["http://zotero.org/users/8255195/items/KLSS897G"],"itemData":{"id":125,"type":"article-journal","abstract":"We describe the landscape of somatic genomic alterations based on multidimensional and comprehensive characterization of more than 500 glioblastoma tumors (GBMs). We identify several novel mutated genes as well as complex rearrangements of signature receptors, including EGFR and PDGFRA. TERT promoter mutations are shown to correlate with elevated mRNA expression, supporting a role in telomerase reactivation. Correlative analyses confirm that the survival advantage of the proneural subtype is conferred by the G-CIMP phenotype, and MGMT DNA methylation may be a predictive biomarker for treatment response only in classical subtype GBM. Integrative analysis of genomic and proteomic profiles challenges the notion of therapeutic inhibition of a pathway as an alternative to inhibition of the target itself. These data will facilitate the discovery of therapeutic and diagnostic target candidates, the validation of research and clinical observations and the generation of unanticipated hypotheses that can advance our molecular understanding of this lethal cancer.","container-title":"Cell","DOI":"10.1016/j.cell.2013.09.034","ISSN":"1097-4172","issue":"2","journalAbbreviation":"Cell","language":"eng","note":"PMID: 24120142\nPMCID: PMC3910500","page":"462-477","source":"PubMed","title":"The somatic genomic landscape of glioblastoma","volume":"155","author":[{"family":"Brennan","given":"Cameron W."},{"family":"Verhaak","given":"Roel G. W."},{"family":"McKenna","given":"Aaron"},{"family":"Campos","given":"Benito"},{"family":"Noushmehr","given":"Houtan"},{"family":"Salama","given":"Sofie R."},{"family":"Zheng","given":"Siyuan"},{"family":"Chakravarty","given":"Debyani"},{"family":"Sanborn","given":"J. Zachary"},{"family":"Berman","given":"Samuel H."},{"family":"Beroukhim","given":"Rameen"},{"family":"Bernard","given":"Brady"},{"family":"Wu","given":"Chang-Jiun"},{"family":"Genovese","given":"Giannicola"},{"family":"Shmulevich","given":"Ilya"},{"family":"Barnholtz-Sloan","given":"Jill"},{"family":"Zou","given":"Lihua"},{"family":"Vegesna","given":"Rahulsimham"},{"family":"Shukla","given":"Sachet A."},{"family":"Ciriello","given":"Giovanni"},{"family":"Yung","given":"W. K."},{"family":"Zhang","given":"Wei"},{"family":"Sougnez","given":"Carrie"},{"family":"Mikkelsen","given":"Tom"},{"family":"Aldape","given":"Kenneth"},{"family":"Bigner","given":"Darell D."},{"family":"Van Meir","given":"Erwin G."},{"family":"Prados","given":"Michael"},{"family":"Sloan","given":"Andrew"},{"family":"Black","given":"Keith L."},{"family":"Eschbacher","given":"Jennifer"},{"family":"Finocchiaro","given":"Gaetano"},{"family":"Friedman","given":"William"},{"family":"Andrews","given":"David W."},{"family":"Guha","given":"Abhijit"},{"family":"Iacocca","given":"Mary"},{"family":"O'Neill","given":"Brian P."},{"family":"Foltz","given":"Greg"},{"family":"Myers","given":"Jerome"},{"family":"Weisenberger","given":"Daniel J."},{"family":"Penny","given":"Robert"},{"family":"Kucherlapati","given":"Raju"},{"family":"Perou","given":"Charles M."},{"family":"Hayes","given":"D. Neil"},{"family":"Gibbs","given":"Richard"},{"family":"Marra","given":"Marco"},{"family":"Mills","given":"Gordon B."},{"family":"Lander","given":"Eric"},{"family":"Spellman","given":"Paul"},{"family":"Wilson","given":"Richard"},{"family":"Sander","given":"Chris"},{"family":"Weinstein","given":"John"},{"family":"Meyerson","given":"Matthew"},{"family":"Gabriel","given":"Stacey"},{"family":"Laird","given":"Peter W."},{"family":"Haussler","given":"David"},{"family":"Getz","given":"Gad"},{"family":"Chin","given":"Lynda"},{"literal":"TCGA Research Network"}],"issued":{"date-parts":[["2013",10,10]]}}}],"schema":"https://github.com/citation-style-language/schema/raw/master/csl-citation.json"} </w:instrText>
+        <w:instrText xml:space="preserve"> ADDIN ZOTERO_ITEM CSL_CITATION {"citationID":"ibKPYI6G","properties":{"formattedCitation":"\\super 37\\nosupersub{}","plainCitation":"37","noteIndex":0},"citationItems":[{"id":"WhwtAojC/K6tFdQAF","uris":["http://zotero.org/users/8255195/items/KLSS897G"],"itemData":{"id":125,"type":"article-journal","abstract":"We describe the landscape of somatic genomic alterations based on multidimensional and comprehensive characterization of more than 500 glioblastoma tumors (GBMs). We identify several novel mutated genes as well as complex rearrangements of signature receptors, including EGFR and PDGFRA. TERT promoter mutations are shown to correlate with elevated mRNA expression, supporting a role in telomerase reactivation. Correlative analyses confirm that the survival advantage of the proneural subtype is conferred by the G-CIMP phenotype, and MGMT DNA methylation may be a predictive biomarker for treatment response only in classical subtype GBM. Integrative analysis of genomic and proteomic profiles challenges the notion of therapeutic inhibition of a pathway as an alternative to inhibition of the target itself. These data will facilitate the discovery of therapeutic and diagnostic target candidates, the validation of research and clinical observations and the generation of unanticipated hypotheses that can advance our molecular understanding of this lethal cancer.","container-title":"Cell","DOI":"10.1016/j.cell.2013.09.034","ISSN":"1097-4172","issue":"2","journalAbbreviation":"Cell","language":"eng","note":"PMID: 24120142\nPMCID: PMC3910500","page":"462-477","source":"PubMed","title":"The somatic genomic landscape of glioblastoma","volume":"155","author":[{"family":"Brennan","given":"Cameron W."},{"family":"Verhaak","given":"Roel G. W."},{"family":"McKenna","given":"Aaron"},{"family":"Campos","given":"Benito"},{"family":"Noushmehr","given":"Houtan"},{"family":"Salama","given":"Sofie R."},{"family":"Zheng","given":"Siyuan"},{"family":"Chakravarty","given":"Debyani"},{"family":"Sanborn","given":"J. Zachary"},{"family":"Berman","given":"Samuel H."},{"family":"Beroukhim","given":"Rameen"},{"family":"Bernard","given":"Brady"},{"family":"Wu","given":"Chang-Jiun"},{"family":"Genovese","given":"Giannicola"},{"family":"Shmulevich","given":"Ilya"},{"family":"Barnholtz-Sloan","given":"Jill"},{"family":"Zou","given":"Lihua"},{"family":"Vegesna","given":"Rahulsimham"},{"family":"Shukla","given":"Sachet A."},{"family":"Ciriello","given":"Giovanni"},{"family":"Yung","given":"W. K."},{"family":"Zhang","given":"Wei"},{"family":"Sougnez","given":"Carrie"},{"family":"Mikkelsen","given":"Tom"},{"family":"Aldape","given":"Kenneth"},{"family":"Bigner","given":"Darell D."},{"family":"Van Meir","given":"Erwin G."},{"family":"Prados","given":"Michael"},{"family":"Sloan","given":"Andrew"},{"family":"Black","given":"Keith L."},{"family":"Eschbacher","given":"Jennifer"},{"family":"Finocchiaro","given":"Gaetano"},{"family":"Friedman","given":"William"},{"family":"Andrews","given":"David W."},{"family":"Guha","given":"Abhijit"},{"family":"Iacocca","given":"Mary"},{"family":"O'Neill","given":"Brian P."},{"family":"Foltz","given":"Greg"},{"family":"Myers","given":"Jerome"},{"family":"Weisenberger","given":"Daniel J."},{"family":"Penny","given":"Robert"},{"family":"Kucherlapati","given":"Raju"},{"family":"Perou","given":"Charles M."},{"family":"Hayes","given":"D. Neil"},{"family":"Gibbs","given":"Richard"},{"family":"Marra","given":"Marco"},{"family":"Mills","given":"Gordon B."},{"family":"Lander","given":"Eric"},{"family":"Spellman","given":"Paul"},{"family":"Wilson","given":"Richard"},{"family":"Sander","given":"Chris"},{"family":"Weinstein","given":"John"},{"family":"Meyerson","given":"Matthew"},{"family":"Gabriel","given":"Stacey"},{"family":"Laird","given":"Peter W."},{"family":"Haussler","given":"David"},{"family":"Getz","given":"Gad"},{"family":"Chin","given":"Lynda"},{"literal":"TCGA Research Network"}],"issued":{"date-parts":[["2013",10,10]]}}}],"schema":"https://github.com/citation-style-language/schema/raw/master/csl-citation.json"} </w:instrText>
       </w:r>
       <w:r>
         <w:fldChar w:fldCharType="separate"/>
@@ -7510,7 +6891,7 @@
         <w:fldChar w:fldCharType="begin"/>
       </w:r>
       <w:r>
-        <w:instrText xml:space="preserve"> ADDIN ZOTERO_ITEM CSL_CITATION {"citationID":"uOrzcHii","properties":{"formattedCitation":"\\super 38\\nosupersub{}","plainCitation":"38","noteIndex":0},"citationItems":[{"id":"7sYAPGO3/XtOFoQiX","uris":["http://zotero.org/users/8255195/items/924TRBTQ"],"itemData":{"id":122,"type":"article-journal","abstract":"Immune checkpoint inhibitors have been successful across several tumor types; however, their efficacy has been uncommon and unpredictable in glioblastomas (GBM), where &lt;10% of patients show long-term responses. To understand the molecular determinants of immunotherapeutic response in GBM, we longitudinally profiled 66 patients, including 17 long-term responders, during standard therapy and after treatment with PD-1 inhibitors (nivolumab or pembrolizumab). Genomic and transcriptomic analysis revealed a significant enrichment of PTEN mutations associated with immunosuppressive expression signatures in non-responders, and an enrichment of MAPK pathway alterations (PTPN11, BRAF) in responders. Responsive tumors were also associated with branched patterns of evolution from the elimination of neoepitopes as well as with differences in T cell clonal diversity and tumor microenvironment profiles. Our study shows that clinical response to anti-PD-1 immunotherapy in GBM is associated with specific molecular alterations, immune expression signatures, and immune infiltration that reflect the tumor's clonal evolution during treatment.","container-title":"Nature Medicine","DOI":"10.1038/s41591-019-0349-y","ISSN":"1546-170X","issue":"3","journalAbbreviation":"Nat Med","language":"eng","note":"PMID: 30742119\nPMCID: PMC6810613","page":"462-469","source":"PubMed","title":"Immune and genomic correlates of response to anti-PD-1 immunotherapy in glioblastoma","volume":"25","author":[{"family":"Zhao","given":"Junfei"},{"family":"Chen","given":"Andrew X."},{"family":"Gartrell","given":"Robyn D."},{"family":"Silverman","given":"Andrew M."},{"family":"Aparicio","given":"Luis"},{"family":"Chu","given":"Tim"},{"family":"Bordbar","given":"Darius"},{"family":"Shan","given":"David"},{"family":"Samanamud","given":"Jorge"},{"family":"Mahajan","given":"Aayushi"},{"family":"Filip","given":"Ioan"},{"family":"Orenbuch","given":"Rose"},{"family":"Goetz","given":"Morgan"},{"family":"Yamaguchi","given":"Jonathan T."},{"family":"Cloney","given":"Michael"},{"family":"Horbinski","given":"Craig"},{"family":"Lukas","given":"Rimas V."},{"family":"Raizer","given":"Jeffrey"},{"family":"Rae","given":"Ali I."},{"family":"Yuan","given":"Jinzhou"},{"family":"Canoll","given":"Peter"},{"family":"Bruce","given":"Jeffrey N."},{"family":"Saenger","given":"Yvonne M."},{"family":"Sims","given":"Peter"},{"family":"Iwamoto","given":"Fabio M."},{"family":"Sonabend","given":"Adam M."},{"family":"Rabadan","given":"Raul"}],"issued":{"date-parts":[["2019",3]]}}}],"schema":"https://github.com/citation-style-language/schema/raw/master/csl-citation.json"} </w:instrText>
+        <w:instrText xml:space="preserve"> ADDIN ZOTERO_ITEM CSL_CITATION {"citationID":"uOrzcHii","properties":{"formattedCitation":"\\super 38\\nosupersub{}","plainCitation":"38","noteIndex":0},"citationItems":[{"id":"WhwtAojC/iW8yy9KJ","uris":["http://zotero.org/users/8255195/items/924TRBTQ"],"itemData":{"id":122,"type":"article-journal","abstract":"Immune checkpoint inhibitors have been successful across several tumor types; however, their efficacy has been uncommon and unpredictable in glioblastomas (GBM), where &lt;10% of patients show long-term responses. To understand the molecular determinants of immunotherapeutic response in GBM, we longitudinally profiled 66 patients, including 17 long-term responders, during standard therapy and after treatment with PD-1 inhibitors (nivolumab or pembrolizumab). Genomic and transcriptomic analysis revealed a significant enrichment of PTEN mutations associated with immunosuppressive expression signatures in non-responders, and an enrichment of MAPK pathway alterations (PTPN11, BRAF) in responders. Responsive tumors were also associated with branched patterns of evolution from the elimination of neoepitopes as well as with differences in T cell clonal diversity and tumor microenvironment profiles. Our study shows that clinical response to anti-PD-1 immunotherapy in GBM is associated with specific molecular alterations, immune expression signatures, and immune infiltration that reflect the tumor's clonal evolution during treatment.","container-title":"Nature Medicine","DOI":"10.1038/s41591-019-0349-y","ISSN":"1546-170X","issue":"3","journalAbbreviation":"Nat Med","language":"eng","note":"PMID: 30742119\nPMCID: PMC6810613","page":"462-469","source":"PubMed","title":"Immune and genomic correlates of response to anti-PD-1 immunotherapy in glioblastoma","volume":"25","author":[{"family":"Zhao","given":"Junfei"},{"family":"Chen","given":"Andrew X."},{"family":"Gartrell","given":"Robyn D."},{"family":"Silverman","given":"Andrew M."},{"family":"Aparicio","given":"Luis"},{"family":"Chu","given":"Tim"},{"family":"Bordbar","given":"Darius"},{"family":"Shan","given":"David"},{"family":"Samanamud","given":"Jorge"},{"family":"Mahajan","given":"Aayushi"},{"family":"Filip","given":"Ioan"},{"family":"Orenbuch","given":"Rose"},{"family":"Goetz","given":"Morgan"},{"family":"Yamaguchi","given":"Jonathan T."},{"family":"Cloney","given":"Michael"},{"family":"Horbinski","given":"Craig"},{"family":"Lukas","given":"Rimas V."},{"family":"Raizer","given":"Jeffrey"},{"family":"Rae","given":"Ali I."},{"family":"Yuan","given":"Jinzhou"},{"family":"Canoll","given":"Peter"},{"family":"Bruce","given":"Jeffrey N."},{"family":"Saenger","given":"Yvonne M."},{"family":"Sims","given":"Peter"},{"family":"Iwamoto","given":"Fabio M."},{"family":"Sonabend","given":"Adam M."},{"family":"Rabadan","given":"Raul"}],"issued":{"date-parts":[["2019",3]]}}}],"schema":"https://github.com/citation-style-language/schema/raw/master/csl-citation.json"} </w:instrText>
       </w:r>
       <w:r>
         <w:fldChar w:fldCharType="separate"/>
@@ -8161,7 +7542,6 @@
                 <w:iCs/>
               </w:rPr>
             </w:pPr>
-            <w:proofErr w:type="spellStart"/>
             <w:r>
               <w:rPr>
                 <w:i/>
@@ -8169,7 +7549,6 @@
               </w:rPr>
               <w:t>Fold.Change</w:t>
             </w:r>
-            <w:proofErr w:type="spellEnd"/>
           </w:p>
         </w:tc>
         <w:tc>
@@ -10901,15 +10280,7 @@
     <w:p/>
     <w:p>
       <w:r>
-        <w:t xml:space="preserve">Overall-Survival Analysis for elevated expression of EGR1 mRNA in GBM from Dr. </w:t>
-      </w:r>
-      <w:proofErr w:type="spellStart"/>
-      <w:r>
-        <w:t>Barnholtz</w:t>
-      </w:r>
-      <w:proofErr w:type="spellEnd"/>
-      <w:r>
-        <w:t>-Sloan</w:t>
+        <w:t>Overall-Survival Analysis for elevated expression of EGR1 mRNA in GBM from Dr. Barnholtz-Sloan</w:t>
       </w:r>
     </w:p>
     <w:p/>
@@ -10938,10 +10309,10 @@
             <v:path o:extrusionok="f" gradientshapeok="t" o:connecttype="rect"/>
             <o:lock v:ext="edit" aspectratio="t"/>
           </v:shapetype>
-          <v:shape id="_x0000_i1025" type="#_x0000_t75" alt="" style="width:450.6pt;height:286.45pt;mso-width-percent:0;mso-height-percent:0;mso-width-percent:0;mso-height-percent:0" o:ole="">
+          <v:shape id="_x0000_i1025" type="#_x0000_t75" alt="" style="width:451.2pt;height:286.4pt;mso-width-percent:0;mso-height-percent:0;mso-width-percent:0;mso-height-percent:0" o:ole="">
             <v:imagedata r:id="rId14" o:title=""/>
           </v:shape>
-          <o:OLEObject Type="Embed" ProgID="AcroExch.Document.DC" ShapeID="_x0000_i1025" DrawAspect="Content" ObjectID="_1710250154" r:id="rId15"/>
+          <o:OLEObject Type="Embed" ProgID="AcroExch.Document.DC" ShapeID="_x0000_i1025" DrawAspect="Content" ObjectID="_1710910660" r:id="rId15"/>
         </w:object>
       </w:r>
     </w:p>
@@ -11168,14 +10539,12 @@
         </w:rPr>
         <w:t xml:space="preserve">the well-known transcription factors that regulate angiogenesis.  I don’t think that EGR1 will be the first transcription factor to come to the minds of most investigators </w:t>
       </w:r>
-      <w:proofErr w:type="gramStart"/>
       <w:r>
         <w:rPr>
           <w:highlight w:val="yellow"/>
         </w:rPr>
         <w:t>in regard to</w:t>
       </w:r>
-      <w:proofErr w:type="gramEnd"/>
       <w:r>
         <w:rPr>
           <w:highlight w:val="yellow"/>
@@ -11452,7 +10821,7 @@
         <w:fldChar w:fldCharType="begin"/>
       </w:r>
       <w:r>
-        <w:instrText xml:space="preserve"> ADDIN ZOTERO_ITEM CSL_CITATION {"citationID":"qNqADuLd","properties":{"formattedCitation":"\\super 41\\nosupersub{}","plainCitation":"41","noteIndex":0},"citationItems":[{"id":"7sYAPGO3/KX31oD1M","uris":["http://zotero.org/users/8255195/items/6L6PY3CY"],"itemData":{"id":102,"type":"article-journal","abstract":"PURPOSE: Glioblastoma (GB) is one of the most vascularized of all solid tumors and, therefore, represents an attractive target for antiangiogenic therapies. Many lesions, however, quickly develop escape mechanisms associated with changes in the tumor microenvironment (TME) resulting in rapid treatment failure. To prevent patients from adverse effects of ineffective therapy, there is a strong need to better predict and monitor antiangiogenic treatment response.\nPROCEDURES: We utilized a novel physiological magnetic resonance imaging (MRI) method combining the visualization of oxygen metabolism and neovascularization for classification of five different TME compartments: necrosis, hypoxia with/without neovascularization, oxidative phosphorylation, and aerobic glycolysis. This approach, termed TME mapping, was used to monitor changes in tumor biology and pathophysiology within the TME in response to bevacizumab treatment in 18 patients with recurrent GB.\nRESULTS: We detected dramatic changes in the TME by rearrangement of its compartments after the onset of bevacizumab treatment. All patients showed a decrease in active tumor volume and neovascularization as well as an increase in hypoxia and necrosis in the first follow-up after 3 months. We found that recurrent GB with a high percentage of neovascularization and active tumor before bevacizumab onset showed a poor or no treatment response.\nCONCLUSIONS: TME mapping might be useful to develop strategies for patient stratification and response prediction before bevacizumab onset.","container-title":"Molecular Imaging and Biology","DOI":"10.1007/s11307-018-1289-5","ISSN":"1860-2002","issue":"4","journalAbbreviation":"Mol Imaging Biol","language":"eng","note":"PMID: 30361791","page":"747-757","source":"PubMed","title":"Predicting Glioblastoma Response to Bevacizumab Through MRI Biomarkers of the Tumor Microenvironment","volume":"21","author":[{"family":"Stadlbauer","given":"Andreas"},{"family":"Roessler","given":"Karl"},{"family":"Zimmermann","given":"Max"},{"family":"Buchfelder","given":"Michael"},{"family":"Kleindienst","given":"Andrea"},{"family":"Doerfler","given":"Arnd"},{"family":"Heinz","given":"Gertraud"},{"family":"Oberndorfer","given":"Stefan"}],"issued":{"date-parts":[["2019",8]]}}}],"schema":"https://github.com/citation-style-language/schema/raw/master/csl-citation.json"} </w:instrText>
+        <w:instrText xml:space="preserve"> ADDIN ZOTERO_ITEM CSL_CITATION {"citationID":"qNqADuLd","properties":{"formattedCitation":"\\super 41\\nosupersub{}","plainCitation":"41","noteIndex":0},"citationItems":[{"id":"WhwtAojC/AxPuPClZ","uris":["http://zotero.org/users/8255195/items/6L6PY3CY"],"itemData":{"id":102,"type":"article-journal","abstract":"PURPOSE: Glioblastoma (GB) is one of the most vascularized of all solid tumors and, therefore, represents an attractive target for antiangiogenic therapies. Many lesions, however, quickly develop escape mechanisms associated with changes in the tumor microenvironment (TME) resulting in rapid treatment failure. To prevent patients from adverse effects of ineffective therapy, there is a strong need to better predict and monitor antiangiogenic treatment response.\nPROCEDURES: We utilized a novel physiological magnetic resonance imaging (MRI) method combining the visualization of oxygen metabolism and neovascularization for classification of five different TME compartments: necrosis, hypoxia with/without neovascularization, oxidative phosphorylation, and aerobic glycolysis. This approach, termed TME mapping, was used to monitor changes in tumor biology and pathophysiology within the TME in response to bevacizumab treatment in 18 patients with recurrent GB.\nRESULTS: We detected dramatic changes in the TME by rearrangement of its compartments after the onset of bevacizumab treatment. All patients showed a decrease in active tumor volume and neovascularization as well as an increase in hypoxia and necrosis in the first follow-up after 3 months. We found that recurrent GB with a high percentage of neovascularization and active tumor before bevacizumab onset showed a poor or no treatment response.\nCONCLUSIONS: TME mapping might be useful to develop strategies for patient stratification and response prediction before bevacizumab onset.","container-title":"Molecular Imaging and Biology","DOI":"10.1007/s11307-018-1289-5","ISSN":"1860-2002","issue":"4","journalAbbreviation":"Mol Imaging Biol","language":"eng","note":"PMID: 30361791","page":"747-757","source":"PubMed","title":"Predicting Glioblastoma Response to Bevacizumab Through MRI Biomarkers of the Tumor Microenvironment","volume":"21","author":[{"family":"Stadlbauer","given":"Andreas"},{"family":"Roessler","given":"Karl"},{"family":"Zimmermann","given":"Max"},{"family":"Buchfelder","given":"Michael"},{"family":"Kleindienst","given":"Andrea"},{"family":"Doerfler","given":"Arnd"},{"family":"Heinz","given":"Gertraud"},{"family":"Oberndorfer","given":"Stefan"}],"issued":{"date-parts":[["2019",8]]}}}],"schema":"https://github.com/citation-style-language/schema/raw/master/csl-citation.json"} </w:instrText>
       </w:r>
       <w:r>
         <w:fldChar w:fldCharType="separate"/>
@@ -12142,7 +11511,7 @@
         <w:rPr>
           <w:highlight w:val="yellow"/>
         </w:rPr>
-        <w:instrText xml:space="preserve"> ADDIN ZOTERO_ITEM CSL_CITATION {"citationID":"kdWqAeaq","properties":{"formattedCitation":"\\super 42\\nosupersub{}","plainCitation":"42","noteIndex":0},"citationItems":[{"id":"7sYAPGO3/O31vyOJ1","uris":["http://zotero.org/users/8255195/items/79P5IQK8"],"itemData":{"id":105,"type":"article-journal","container-title":"Cancer Research","DOI":"10.1158/0008-5472.CAN-06-2072","ISSN":"0008-5472, 1538-7445","issue":"23","journalAbbreviation":"Cancer Res","language":"en","page":"11502-11513","source":"DOI.org (Crossref)","title":"Marked Genomic Differences Characterize Primary and Secondary Glioblastoma Subtypes and Identify Two Distinct Molecular and Clinical Secondary Glioblastoma Entities","volume":"66","author":[{"family":"Maher","given":"Elizabeth A."},{"family":"Brennan","given":"Cameron"},{"family":"Wen","given":"Patrick Y."},{"family":"Durso","given":"Laura"},{"family":"Ligon","given":"Keith L."},{"family":"Richardson","given":"Aaron"},{"family":"Khatry","given":"Deepak"},{"family":"Feng","given":"Bin"},{"family":"Sinha","given":"Raktim"},{"family":"Louis","given":"David N."},{"family":"Quackenbush","given":"John"},{"family":"Black","given":"Peter McL."},{"family":"Chin","given":"Lynda"},{"family":"DePinho","given":"Ronald A."}],"issued":{"date-parts":[["2006",12,1]]}}}],"schema":"https://github.com/citation-style-language/schema/raw/master/csl-citation.json"} </w:instrText>
+        <w:instrText xml:space="preserve"> ADDIN ZOTERO_ITEM CSL_CITATION {"citationID":"kdWqAeaq","properties":{"formattedCitation":"\\super 42\\nosupersub{}","plainCitation":"42","noteIndex":0},"citationItems":[{"id":"WhwtAojC/a2q77X5l","uris":["http://zotero.org/users/8255195/items/79P5IQK8"],"itemData":{"id":105,"type":"article-journal","container-title":"Cancer Research","DOI":"10.1158/0008-5472.CAN-06-2072","ISSN":"0008-5472, 1538-7445","issue":"23","journalAbbreviation":"Cancer Res","language":"en","page":"11502-11513","source":"DOI.org (Crossref)","title":"Marked Genomic Differences Characterize Primary and Secondary Glioblastoma Subtypes and Identify Two Distinct Molecular and Clinical Secondary Glioblastoma Entities","volume":"66","author":[{"family":"Maher","given":"Elizabeth A."},{"family":"Brennan","given":"Cameron"},{"family":"Wen","given":"Patrick Y."},{"family":"Durso","given":"Laura"},{"family":"Ligon","given":"Keith L."},{"family":"Richardson","given":"Aaron"},{"family":"Khatry","given":"Deepak"},{"family":"Feng","given":"Bin"},{"family":"Sinha","given":"Raktim"},{"family":"Louis","given":"David N."},{"family":"Quackenbush","given":"John"},{"family":"Black","given":"Peter McL."},{"family":"Chin","given":"Lynda"},{"family":"DePinho","given":"Ronald A."}],"issued":{"date-parts":[["2006",12,1]]}}}],"schema":"https://github.com/citation-style-language/schema/raw/master/csl-citation.json"} </w:instrText>
       </w:r>
       <w:r>
         <w:rPr>
@@ -15875,21 +15244,7 @@
         <w:rPr>
           <w:highlight w:val="yellow"/>
         </w:rPr>
-        <w:t xml:space="preserve">I don’t see it, but maybe </w:t>
-      </w:r>
-      <w:proofErr w:type="gramStart"/>
-      <w:r>
-        <w:rPr>
-          <w:highlight w:val="yellow"/>
-        </w:rPr>
-        <w:t>all of</w:t>
-      </w:r>
-      <w:proofErr w:type="gramEnd"/>
-      <w:r>
-        <w:rPr>
-          <w:highlight w:val="yellow"/>
-        </w:rPr>
-        <w:t xml:space="preserve"> the genes in the gene set are not included here</w:t>
+        <w:t>I don’t see it, but maybe all of the genes in the gene set are not included here</w:t>
       </w:r>
       <w:r>
         <w:t>.</w:t>
@@ -16531,6 +15886,7 @@
           </w:tcPr>
           <w:p>
             <w:r>
+              <w:lastRenderedPageBreak/>
               <w:t>HALLMARK PROTEIN SECRETION</w:t>
             </w:r>
           </w:p>
@@ -16915,23 +16271,7 @@
       </w:r>
       <w:r>
         <w:tab/>
-        <w:t xml:space="preserve">Gil-Gil MJ, </w:t>
-      </w:r>
-      <w:proofErr w:type="spellStart"/>
-      <w:r>
-        <w:t>Mesia</w:t>
-      </w:r>
-      <w:proofErr w:type="spellEnd"/>
-      <w:r>
-        <w:t xml:space="preserve"> C, Rey M, Bruna J. Bevacizumab for the Treatment of Glioblastoma. Clin Med Insights Oncol </w:t>
-      </w:r>
-      <w:proofErr w:type="gramStart"/>
-      <w:r>
-        <w:t>2013;7:123</w:t>
-      </w:r>
-      <w:proofErr w:type="gramEnd"/>
-      <w:r>
-        <w:t xml:space="preserve">–35. </w:t>
+        <w:t xml:space="preserve">Gil-Gil MJ, Mesia C, Rey M, Bruna J. Bevacizumab for the Treatment of Glioblastoma. Clin Med Insights Oncol 2013;7:123–35. </w:t>
       </w:r>
     </w:p>
     <w:p>
@@ -16943,15 +16283,7 @@
       </w:r>
       <w:r>
         <w:tab/>
-        <w:t xml:space="preserve">Weller M, </w:t>
-      </w:r>
-      <w:proofErr w:type="spellStart"/>
-      <w:r>
-        <w:t>Cloughesy</w:t>
-      </w:r>
-      <w:proofErr w:type="spellEnd"/>
-      <w:r>
-        <w:t xml:space="preserve"> T, Perry JR, Wick W. Standards of care for treatment of recurrent glioblastoma--are we there yet? Neuro-Oncol 2013;15(1):4–27. </w:t>
+        <w:t xml:space="preserve">Weller M, Cloughesy T, Perry JR, Wick W. Standards of care for treatment of recurrent glioblastoma--are we there yet? Neuro-Oncol 2013;15(1):4–27. </w:t>
       </w:r>
     </w:p>
     <w:p>
@@ -16963,15 +16295,7 @@
       </w:r>
       <w:r>
         <w:tab/>
-        <w:t xml:space="preserve">Chamberlain MC. Bevacizumab for the Treatment of Recurrent Glioblastoma. Clin Med Insights Oncol </w:t>
-      </w:r>
-      <w:proofErr w:type="gramStart"/>
-      <w:r>
-        <w:t>2011;5:117</w:t>
-      </w:r>
-      <w:proofErr w:type="gramEnd"/>
-      <w:r>
-        <w:t xml:space="preserve">–29. </w:t>
+        <w:t xml:space="preserve">Chamberlain MC. Bevacizumab for the Treatment of Recurrent Glioblastoma. Clin Med Insights Oncol 2011;5:117–29. </w:t>
       </w:r>
     </w:p>
     <w:p>
@@ -16983,15 +16307,7 @@
       </w:r>
       <w:r>
         <w:tab/>
-        <w:t xml:space="preserve">Cohen MH, Shen YL, Keegan P, </w:t>
-      </w:r>
-      <w:proofErr w:type="spellStart"/>
-      <w:r>
-        <w:t>Pazdur</w:t>
-      </w:r>
-      <w:proofErr w:type="spellEnd"/>
-      <w:r>
-        <w:t xml:space="preserve"> R. FDA drug approval summary: bevacizumab (Avastin) as treatment of recurrent glioblastoma multiforme. The Oncologist 2009;14(11):1131–8. </w:t>
+        <w:t xml:space="preserve">Cohen MH, Shen YL, Keegan P, Pazdur R. FDA drug approval summary: bevacizumab (Avastin) as treatment of recurrent glioblastoma multiforme. The Oncologist 2009;14(11):1131–8. </w:t>
       </w:r>
     </w:p>
     <w:p>
@@ -17003,31 +16319,7 @@
       </w:r>
       <w:r>
         <w:tab/>
-        <w:t xml:space="preserve">Neufeld G, Cohen T, </w:t>
-      </w:r>
-      <w:proofErr w:type="spellStart"/>
-      <w:r>
-        <w:t>Gengrinovitch</w:t>
-      </w:r>
-      <w:proofErr w:type="spellEnd"/>
-      <w:r>
-        <w:t xml:space="preserve"> S, </w:t>
-      </w:r>
-      <w:proofErr w:type="spellStart"/>
-      <w:r>
-        <w:t>Poltorak</w:t>
-      </w:r>
-      <w:proofErr w:type="spellEnd"/>
-      <w:r>
-        <w:t xml:space="preserve"> Z. Vascular endothelial growth factor (VEGF) and its receptors. FASEB J Off </w:t>
-      </w:r>
-      <w:proofErr w:type="spellStart"/>
-      <w:r>
-        <w:t>Publ</w:t>
-      </w:r>
-      <w:proofErr w:type="spellEnd"/>
-      <w:r>
-        <w:t xml:space="preserve"> Fed Am Soc Exp Biol 1999;13(1):9–22. </w:t>
+        <w:t xml:space="preserve">Neufeld G, Cohen T, Gengrinovitch S, Poltorak Z. Vascular endothelial growth factor (VEGF) and its receptors. FASEB J Off Publ Fed Am Soc Exp Biol 1999;13(1):9–22. </w:t>
       </w:r>
     </w:p>
     <w:p>
@@ -17039,31 +16331,7 @@
       </w:r>
       <w:r>
         <w:tab/>
-        <w:t>Müller-</w:t>
-      </w:r>
-      <w:proofErr w:type="spellStart"/>
-      <w:r>
-        <w:t>Greven</w:t>
-      </w:r>
-      <w:proofErr w:type="spellEnd"/>
-      <w:r>
-        <w:t xml:space="preserve"> G, Carlin CR, </w:t>
-      </w:r>
-      <w:proofErr w:type="spellStart"/>
-      <w:r>
-        <w:t>Burgett</w:t>
-      </w:r>
-      <w:proofErr w:type="spellEnd"/>
-      <w:r>
-        <w:t xml:space="preserve"> ME, et al. </w:t>
-      </w:r>
-      <w:proofErr w:type="spellStart"/>
-      <w:r>
-        <w:t>Macropinocytosis</w:t>
-      </w:r>
-      <w:proofErr w:type="spellEnd"/>
-      <w:r>
-        <w:t xml:space="preserve"> of Bevacizumab by Glioblastoma Cells in the Perivascular Niche Affects their Survival. Clin Cancer Res 2017;23(22):7059–71. </w:t>
+        <w:t xml:space="preserve">Müller-Greven G, Carlin CR, Burgett ME, et al. Macropinocytosis of Bevacizumab by Glioblastoma Cells in the Perivascular Niche Affects their Survival. Clin Cancer Res 2017;23(22):7059–71. </w:t>
       </w:r>
     </w:p>
     <w:p>
@@ -17075,30 +16343,7 @@
       </w:r>
       <w:r>
         <w:tab/>
-      </w:r>
-      <w:proofErr w:type="spellStart"/>
-      <w:r>
-        <w:t>Kazazi-Hyseni</w:t>
-      </w:r>
-      <w:proofErr w:type="spellEnd"/>
-      <w:r>
-        <w:t xml:space="preserve"> F, </w:t>
-      </w:r>
-      <w:proofErr w:type="spellStart"/>
-      <w:r>
-        <w:t>Beijnen</w:t>
-      </w:r>
-      <w:proofErr w:type="spellEnd"/>
-      <w:r>
-        <w:t xml:space="preserve"> JH, </w:t>
-      </w:r>
-      <w:proofErr w:type="spellStart"/>
-      <w:r>
-        <w:t>Schellens</w:t>
-      </w:r>
-      <w:proofErr w:type="spellEnd"/>
-      <w:r>
-        <w:t xml:space="preserve"> JHM. Bevacizumab. The Oncologist 2010;15(8):819–25. </w:t>
+        <w:t xml:space="preserve">Kazazi-Hyseni F, Beijnen JH, Schellens JHM. Bevacizumab. The Oncologist 2010;15(8):819–25. </w:t>
       </w:r>
     </w:p>
     <w:p>
@@ -17110,15 +16355,7 @@
       </w:r>
       <w:r>
         <w:tab/>
-        <w:t>Shen G, Wang Y-J, Guan Y-J, et al. Relief Effect of Bevacizumab on Severe Edema Induced by Re-irradiation in Brain Tumor Patients. Chin Med J (</w:t>
-      </w:r>
-      <w:proofErr w:type="spellStart"/>
-      <w:r>
-        <w:t>Engl</w:t>
-      </w:r>
-      <w:proofErr w:type="spellEnd"/>
-      <w:r>
-        <w:t xml:space="preserve">) 2015;128(15):2126–9. </w:t>
+        <w:t xml:space="preserve">Shen G, Wang Y-J, Guan Y-J, et al. Relief Effect of Bevacizumab on Severe Edema Induced by Re-irradiation in Brain Tumor Patients. Chin Med J (Engl) 2015;128(15):2126–9. </w:t>
       </w:r>
     </w:p>
     <w:p>
@@ -17130,22 +16367,7 @@
       </w:r>
       <w:r>
         <w:tab/>
-      </w:r>
-      <w:proofErr w:type="spellStart"/>
-      <w:r>
-        <w:t>Haibe</w:t>
-      </w:r>
-      <w:proofErr w:type="spellEnd"/>
-      <w:r>
-        <w:t xml:space="preserve"> Y, </w:t>
-      </w:r>
-      <w:proofErr w:type="spellStart"/>
-      <w:r>
-        <w:t>Kreidieh</w:t>
-      </w:r>
-      <w:proofErr w:type="spellEnd"/>
-      <w:r>
-        <w:t xml:space="preserve"> M, El Hajj H, et al. Resistance Mechanisms to Anti-angiogenic Therapies in Cancer. Front Oncol [Internet] 2020 [cited 2022 Mar 5];10. Available from: https://www.frontiersin.org/article/10.3389/fonc.2020.00221</w:t>
+        <w:t>Haibe Y, Kreidieh M, El Hajj H, et al. Resistance Mechanisms to Anti-angiogenic Therapies in Cancer. Front Oncol [Internet] 2020 [cited 2022 Mar 5];10. Available from: https://www.frontiersin.org/article/10.3389/fonc.2020.00221</w:t>
       </w:r>
     </w:p>
     <w:p>
@@ -17157,22 +16379,7 @@
       </w:r>
       <w:r>
         <w:tab/>
-      </w:r>
-      <w:proofErr w:type="spellStart"/>
-      <w:r>
-        <w:t>Eto</w:t>
-      </w:r>
-      <w:proofErr w:type="spellEnd"/>
-      <w:r>
-        <w:t xml:space="preserve"> T. A review of the biological properties and clinical implications of adrenomedullin and </w:t>
-      </w:r>
-      <w:proofErr w:type="spellStart"/>
-      <w:r>
-        <w:t>proadrenomedullin</w:t>
-      </w:r>
-      <w:proofErr w:type="spellEnd"/>
-      <w:r>
-        <w:t xml:space="preserve"> N-terminal 20 peptide (PAMP), hypotensive and vasodilating peptides. Peptides 2001;22(11):1693–711. </w:t>
+        <w:t xml:space="preserve">Eto T. A review of the biological properties and clinical implications of adrenomedullin and proadrenomedullin N-terminal 20 peptide (PAMP), hypotensive and vasodilating peptides. Peptides 2001;22(11):1693–711. </w:t>
       </w:r>
     </w:p>
     <w:p>
@@ -17184,22 +16391,7 @@
       </w:r>
       <w:r>
         <w:tab/>
-      </w:r>
-      <w:proofErr w:type="spellStart"/>
-      <w:r>
-        <w:t>Kuwasako</w:t>
-      </w:r>
-      <w:proofErr w:type="spellEnd"/>
-      <w:r>
-        <w:t xml:space="preserve"> K, Kitamura K, Nagata S, </w:t>
-      </w:r>
-      <w:proofErr w:type="spellStart"/>
-      <w:r>
-        <w:t>Hikosaka</w:t>
-      </w:r>
-      <w:proofErr w:type="spellEnd"/>
-      <w:r>
-        <w:t xml:space="preserve"> T, Takei Y, Kato J. Shared and separate functions of the RAMP-based adrenomedullin receptors. Peptides 2011;32(7):1540–50. </w:t>
+        <w:t xml:space="preserve">Kuwasako K, Kitamura K, Nagata S, Hikosaka T, Takei Y, Kato J. Shared and separate functions of the RAMP-based adrenomedullin receptors. Peptides 2011;32(7):1540–50. </w:t>
       </w:r>
     </w:p>
     <w:p>
@@ -17212,30 +16404,7 @@
       </w:r>
       <w:r>
         <w:tab/>
-      </w:r>
-      <w:proofErr w:type="spellStart"/>
-      <w:r>
-        <w:t>Shindo</w:t>
-      </w:r>
-      <w:proofErr w:type="spellEnd"/>
-      <w:r>
-        <w:t xml:space="preserve"> T, </w:t>
-      </w:r>
-      <w:proofErr w:type="spellStart"/>
-      <w:r>
-        <w:t>Kurihara</w:t>
-      </w:r>
-      <w:proofErr w:type="spellEnd"/>
-      <w:r>
-        <w:t xml:space="preserve"> Y, Nishimatsu H, et al. Vascular </w:t>
-      </w:r>
-      <w:proofErr w:type="gramStart"/>
-      <w:r>
-        <w:t>abnormalities</w:t>
-      </w:r>
-      <w:proofErr w:type="gramEnd"/>
-      <w:r>
-        <w:t xml:space="preserve"> and elevated blood pressure in mice lacking adrenomedullin gene. Circulation 2001;104(16):1964–71. </w:t>
+        <w:t xml:space="preserve">Shindo T, Kurihara Y, Nishimatsu H, et al. Vascular abnormalities and elevated blood pressure in mice lacking adrenomedullin gene. Circulation 2001;104(16):1964–71. </w:t>
       </w:r>
     </w:p>
     <w:p>
@@ -17247,38 +16416,7 @@
       </w:r>
       <w:r>
         <w:tab/>
-      </w:r>
-      <w:proofErr w:type="spellStart"/>
-      <w:r>
-        <w:t>Ouafik</w:t>
-      </w:r>
-      <w:proofErr w:type="spellEnd"/>
-      <w:r>
-        <w:t xml:space="preserve"> L, </w:t>
-      </w:r>
-      <w:proofErr w:type="spellStart"/>
-      <w:r>
-        <w:t>Sauze</w:t>
-      </w:r>
-      <w:proofErr w:type="spellEnd"/>
-      <w:r>
-        <w:t xml:space="preserve"> S, </w:t>
-      </w:r>
-      <w:proofErr w:type="spellStart"/>
-      <w:r>
-        <w:t>Boudouresque</w:t>
-      </w:r>
-      <w:proofErr w:type="spellEnd"/>
-      <w:r>
-        <w:t xml:space="preserve"> F, et al. Neutralization of adrenomedullin inhibits the growth of human glioblastoma cell lines in vitro and suppresses tumor xenograft growth in vivo. Am J </w:t>
-      </w:r>
-      <w:proofErr w:type="spellStart"/>
-      <w:r>
-        <w:t>Pathol</w:t>
-      </w:r>
-      <w:proofErr w:type="spellEnd"/>
-      <w:r>
-        <w:t xml:space="preserve"> 2002;160(4):1279–92. </w:t>
+        <w:t xml:space="preserve">Ouafik L, Sauze S, Boudouresque F, et al. Neutralization of adrenomedullin inhibits the growth of human glioblastoma cell lines in vitro and suppresses tumor xenograft growth in vivo. Am J Pathol 2002;160(4):1279–92. </w:t>
       </w:r>
     </w:p>
     <w:p>
@@ -17290,30 +16428,7 @@
       </w:r>
       <w:r>
         <w:tab/>
-      </w:r>
-      <w:proofErr w:type="spellStart"/>
-      <w:r>
-        <w:t>Ribatti</w:t>
-      </w:r>
-      <w:proofErr w:type="spellEnd"/>
-      <w:r>
-        <w:t xml:space="preserve"> D, Nico B, </w:t>
-      </w:r>
-      <w:proofErr w:type="spellStart"/>
-      <w:r>
-        <w:t>Spinazzi</w:t>
-      </w:r>
-      <w:proofErr w:type="spellEnd"/>
-      <w:r>
-        <w:t xml:space="preserve"> R, Vacca A, </w:t>
-      </w:r>
-      <w:proofErr w:type="spellStart"/>
-      <w:r>
-        <w:t>Nussdorfer</w:t>
-      </w:r>
-      <w:proofErr w:type="spellEnd"/>
-      <w:r>
-        <w:t xml:space="preserve"> GG. The role of adrenomedullin in angiogenesis. Peptides 2005;26(9):1670–5. </w:t>
+        <w:t xml:space="preserve">Ribatti D, Nico B, Spinazzi R, Vacca A, Nussdorfer GG. The role of adrenomedullin in angiogenesis. Peptides 2005;26(9):1670–5. </w:t>
       </w:r>
     </w:p>
     <w:p>
@@ -17325,30 +16440,7 @@
       </w:r>
       <w:r>
         <w:tab/>
-      </w:r>
-      <w:proofErr w:type="spellStart"/>
-      <w:r>
-        <w:t>Kaafarani</w:t>
-      </w:r>
-      <w:proofErr w:type="spellEnd"/>
-      <w:r>
-        <w:t xml:space="preserve"> I, Fernandez-</w:t>
-      </w:r>
-      <w:proofErr w:type="spellStart"/>
-      <w:r>
-        <w:t>Sauze</w:t>
-      </w:r>
-      <w:proofErr w:type="spellEnd"/>
-      <w:r>
-        <w:t xml:space="preserve"> S, </w:t>
-      </w:r>
-      <w:proofErr w:type="spellStart"/>
-      <w:r>
-        <w:t>Berenguer</w:t>
-      </w:r>
-      <w:proofErr w:type="spellEnd"/>
-      <w:r>
-        <w:t xml:space="preserve"> C, et al. Targeting adrenomedullin receptors with systemic delivery of neutralizing antibodies inhibits tumor angiogenesis and suppresses growth of human tumor xenografts in mice. FASEB J 2009;23(10):3424–35. </w:t>
+        <w:t xml:space="preserve">Kaafarani I, Fernandez-Sauze S, Berenguer C, et al. Targeting adrenomedullin receptors with systemic delivery of neutralizing antibodies inhibits tumor angiogenesis and suppresses growth of human tumor xenografts in mice. FASEB J 2009;23(10):3424–35. </w:t>
       </w:r>
     </w:p>
     <w:p>
@@ -17372,23 +16464,7 @@
       </w:r>
       <w:r>
         <w:tab/>
-        <w:t xml:space="preserve">Davis SJ, </w:t>
-      </w:r>
-      <w:proofErr w:type="spellStart"/>
-      <w:r>
-        <w:t>Lyzogubov</w:t>
-      </w:r>
-      <w:proofErr w:type="spellEnd"/>
-      <w:r>
-        <w:t xml:space="preserve"> VV, </w:t>
-      </w:r>
-      <w:proofErr w:type="spellStart"/>
-      <w:r>
-        <w:t>Tytarenko</w:t>
-      </w:r>
-      <w:proofErr w:type="spellEnd"/>
-      <w:r>
-        <w:t xml:space="preserve"> RG, Safar AN, Bora NS, Bora PS. The effect of nicotine on anti-vascular endothelial growth factor therapy in a mouse model of neovascular age-related macular degeneration. Retina Phila Pa 2012;32(6):1171–80. </w:t>
+        <w:t xml:space="preserve">Davis SJ, Lyzogubov VV, Tytarenko RG, Safar AN, Bora NS, Bora PS. The effect of nicotine on anti-vascular endothelial growth factor therapy in a mouse model of neovascular age-related macular degeneration. Retina Phila Pa 2012;32(6):1171–80. </w:t>
       </w:r>
     </w:p>
     <w:p>
@@ -17400,30 +16476,7 @@
       </w:r>
       <w:r>
         <w:tab/>
-      </w:r>
-      <w:proofErr w:type="spellStart"/>
-      <w:r>
-        <w:t>Kolodziej</w:t>
-      </w:r>
-      <w:proofErr w:type="spellEnd"/>
-      <w:r>
-        <w:t xml:space="preserve"> MA, </w:t>
-      </w:r>
-      <w:proofErr w:type="spellStart"/>
-      <w:r>
-        <w:t>Gött</w:t>
-      </w:r>
-      <w:proofErr w:type="spellEnd"/>
-      <w:r>
-        <w:t xml:space="preserve"> H, </w:t>
-      </w:r>
-      <w:proofErr w:type="spellStart"/>
-      <w:r>
-        <w:t>Kopischke</w:t>
-      </w:r>
-      <w:proofErr w:type="spellEnd"/>
-      <w:r>
-        <w:t xml:space="preserve"> B, et al. Antiproliferative effect of GTS-21 in glioblastoma cells. Oncol Lett 2021;22(5):759. </w:t>
+        <w:t xml:space="preserve">Kolodziej MA, Gött H, Kopischke B, et al. Antiproliferative effect of GTS-21 in glioblastoma cells. Oncol Lett 2021;22(5):759. </w:t>
       </w:r>
     </w:p>
     <w:p>
@@ -17435,23 +16488,7 @@
       </w:r>
       <w:r>
         <w:tab/>
-        <w:t xml:space="preserve">Fahmy RG, </w:t>
-      </w:r>
-      <w:proofErr w:type="spellStart"/>
-      <w:r>
-        <w:t>Dass</w:t>
-      </w:r>
-      <w:proofErr w:type="spellEnd"/>
-      <w:r>
-        <w:t xml:space="preserve"> CR, Sun L-Q, Chesterman CN, </w:t>
-      </w:r>
-      <w:proofErr w:type="spellStart"/>
-      <w:r>
-        <w:t>Khachigian</w:t>
-      </w:r>
-      <w:proofErr w:type="spellEnd"/>
-      <w:r>
-        <w:t xml:space="preserve"> LM. Transcription factor Egr-1 supports FGF-dependent angiogenesis during neovascularization and tumor growth. Nat Med 2003;9(8):1026–32. </w:t>
+        <w:t xml:space="preserve">Fahmy RG, Dass CR, Sun L-Q, Chesterman CN, Khachigian LM. Transcription factor Egr-1 supports FGF-dependent angiogenesis during neovascularization and tumor growth. Nat Med 2003;9(8):1026–32. </w:t>
       </w:r>
     </w:p>
     <w:p>
@@ -17487,22 +16524,7 @@
       </w:r>
       <w:r>
         <w:tab/>
-      </w:r>
-      <w:proofErr w:type="spellStart"/>
-      <w:r>
-        <w:t>Mathelier</w:t>
-      </w:r>
-      <w:proofErr w:type="spellEnd"/>
-      <w:r>
-        <w:t xml:space="preserve"> A, Zhao X, Zhang AW, et al. JASPAR 2014: an extensively expanded and updated open-access database of transcription factor binding profiles. Nucleic Acids Res 2014;42(Database issue</w:t>
-      </w:r>
-      <w:proofErr w:type="gramStart"/>
-      <w:r>
-        <w:t>):D</w:t>
-      </w:r>
-      <w:proofErr w:type="gramEnd"/>
-      <w:r>
-        <w:t xml:space="preserve">142-147. </w:t>
+        <w:t xml:space="preserve">Mathelier A, Zhao X, Zhang AW, et al. JASPAR 2014: an extensively expanded and updated open-access database of transcription factor binding profiles. Nucleic Acids Res 2014;42(Database issue):D142-147. </w:t>
       </w:r>
     </w:p>
     <w:p>
@@ -17514,30 +16536,7 @@
       </w:r>
       <w:r>
         <w:tab/>
-      </w:r>
-      <w:proofErr w:type="spellStart"/>
-      <w:r>
-        <w:t>Sandelin</w:t>
-      </w:r>
-      <w:proofErr w:type="spellEnd"/>
-      <w:r>
-        <w:t xml:space="preserve"> A, Alkema W, </w:t>
-      </w:r>
-      <w:proofErr w:type="spellStart"/>
-      <w:r>
-        <w:t>Engström</w:t>
-      </w:r>
-      <w:proofErr w:type="spellEnd"/>
-      <w:r>
-        <w:t xml:space="preserve"> P, Wasserman WW, Lenhard B. JASPAR: an open-access database for eukaryotic transcription factor binding profiles. Nucleic Acids Res 2004;32(Database issue</w:t>
-      </w:r>
-      <w:proofErr w:type="gramStart"/>
-      <w:r>
-        <w:t>):D</w:t>
-      </w:r>
-      <w:proofErr w:type="gramEnd"/>
-      <w:r>
-        <w:t xml:space="preserve">91-94. </w:t>
+        <w:t xml:space="preserve">Sandelin A, Alkema W, Engström P, Wasserman WW, Lenhard B. JASPAR: an open-access database for eukaryotic transcription factor binding profiles. Nucleic Acids Res 2004;32(Database issue):D91-94. </w:t>
       </w:r>
     </w:p>
     <w:p>
@@ -17549,70 +16548,7 @@
       </w:r>
       <w:r>
         <w:tab/>
-      </w:r>
-      <w:proofErr w:type="spellStart"/>
-      <w:r>
-        <w:t>Lachmann</w:t>
-      </w:r>
-      <w:proofErr w:type="spellEnd"/>
-      <w:r>
-        <w:t xml:space="preserve"> A, Xu H, Krishnan J, Berger SI, </w:t>
-      </w:r>
-      <w:proofErr w:type="spellStart"/>
-      <w:r>
-        <w:t>Mazloom</w:t>
-      </w:r>
-      <w:proofErr w:type="spellEnd"/>
-      <w:r>
-        <w:t xml:space="preserve"> AR, </w:t>
-      </w:r>
-      <w:proofErr w:type="spellStart"/>
-      <w:r>
-        <w:t>Ma’ayan</w:t>
-      </w:r>
-      <w:proofErr w:type="spellEnd"/>
-      <w:r>
-        <w:t xml:space="preserve"> A. </w:t>
-      </w:r>
-      <w:proofErr w:type="spellStart"/>
-      <w:r>
-        <w:t>ChEA</w:t>
-      </w:r>
-      <w:proofErr w:type="spellEnd"/>
-      <w:r>
-        <w:t xml:space="preserve">: transcription factor regulation inferred from integrating genome-wide </w:t>
-      </w:r>
-      <w:proofErr w:type="spellStart"/>
-      <w:r>
-        <w:t>ChIP</w:t>
-      </w:r>
-      <w:proofErr w:type="spellEnd"/>
-      <w:r>
-        <w:t xml:space="preserve">-X experiments. </w:t>
-      </w:r>
-      <w:proofErr w:type="spellStart"/>
-      <w:r>
-        <w:t>Bioinforma</w:t>
-      </w:r>
-      <w:proofErr w:type="spellEnd"/>
-      <w:r>
-        <w:t xml:space="preserve"> </w:t>
-      </w:r>
-      <w:proofErr w:type="spellStart"/>
-      <w:r>
-        <w:t>Oxf</w:t>
-      </w:r>
-      <w:proofErr w:type="spellEnd"/>
-      <w:r>
-        <w:t xml:space="preserve"> </w:t>
-      </w:r>
-      <w:proofErr w:type="spellStart"/>
-      <w:r>
-        <w:t>Engl</w:t>
-      </w:r>
-      <w:proofErr w:type="spellEnd"/>
-      <w:r>
-        <w:t xml:space="preserve"> 2010;26(19):2438–44. </w:t>
+        <w:t xml:space="preserve">Lachmann A, Xu H, Krishnan J, Berger SI, Mazloom AR, Ma’ayan A. ChEA: transcription factor regulation inferred from integrating genome-wide ChIP-X experiments. Bioinforma Oxf Engl 2010;26(19):2438–44. </w:t>
       </w:r>
     </w:p>
     <w:p>
@@ -17624,38 +16560,7 @@
       </w:r>
       <w:r>
         <w:tab/>
-      </w:r>
-      <w:proofErr w:type="spellStart"/>
-      <w:r>
-        <w:t>Liberzon</w:t>
-      </w:r>
-      <w:proofErr w:type="spellEnd"/>
-      <w:r>
-        <w:t xml:space="preserve"> A, Birger C, </w:t>
-      </w:r>
-      <w:proofErr w:type="spellStart"/>
-      <w:r>
-        <w:t>Thorvaldsdóttir</w:t>
-      </w:r>
-      <w:proofErr w:type="spellEnd"/>
-      <w:r>
-        <w:t xml:space="preserve"> H, </w:t>
-      </w:r>
-      <w:proofErr w:type="spellStart"/>
-      <w:r>
-        <w:t>Ghandi</w:t>
-      </w:r>
-      <w:proofErr w:type="spellEnd"/>
-      <w:r>
-        <w:t xml:space="preserve"> M, </w:t>
-      </w:r>
-      <w:proofErr w:type="spellStart"/>
-      <w:r>
-        <w:t>Mesirov</w:t>
-      </w:r>
-      <w:proofErr w:type="spellEnd"/>
-      <w:r>
-        <w:t xml:space="preserve"> JP, Tamayo P. The Molecular Signatures Database Hallmark Gene Set Collection. Cell Syst 2015;1(6):417–25. </w:t>
+        <w:t xml:space="preserve">Liberzon A, Birger C, Thorvaldsdóttir H, Ghandi M, Mesirov JP, Tamayo P. The Molecular Signatures Database Hallmark Gene Set Collection. Cell Syst 2015;1(6):417–25. </w:t>
       </w:r>
     </w:p>
     <w:p>
@@ -17668,38 +16573,7 @@
       </w:r>
       <w:r>
         <w:tab/>
-      </w:r>
-      <w:proofErr w:type="spellStart"/>
-      <w:r>
-        <w:t>Baudino</w:t>
-      </w:r>
-      <w:proofErr w:type="spellEnd"/>
-      <w:r>
-        <w:t xml:space="preserve"> TA, McKay C, </w:t>
-      </w:r>
-      <w:proofErr w:type="spellStart"/>
-      <w:r>
-        <w:t>Pendeville-Samain</w:t>
-      </w:r>
-      <w:proofErr w:type="spellEnd"/>
-      <w:r>
-        <w:t xml:space="preserve"> H, et al. c-</w:t>
-      </w:r>
-      <w:proofErr w:type="spellStart"/>
-      <w:r>
-        <w:t>Myc</w:t>
-      </w:r>
-      <w:proofErr w:type="spellEnd"/>
-      <w:r>
-        <w:t xml:space="preserve"> is essential for </w:t>
-      </w:r>
-      <w:proofErr w:type="spellStart"/>
-      <w:r>
-        <w:t>vasculogenesis</w:t>
-      </w:r>
-      <w:proofErr w:type="spellEnd"/>
-      <w:r>
-        <w:t xml:space="preserve"> and angiogenesis during development and tumor progression. Genes Dev 2002;16(19):2530–43. </w:t>
+        <w:t xml:space="preserve">Baudino TA, McKay C, Pendeville-Samain H, et al. c-Myc is essential for vasculogenesis and angiogenesis during development and tumor progression. Genes Dev 2002;16(19):2530–43. </w:t>
       </w:r>
     </w:p>
     <w:p>
@@ -17711,14 +16585,7 @@
       </w:r>
       <w:r>
         <w:tab/>
-      </w:r>
-      <w:proofErr w:type="spellStart"/>
-      <w:r>
-        <w:t>Indraccolo</w:t>
-      </w:r>
-      <w:proofErr w:type="spellEnd"/>
-      <w:r>
-        <w:t xml:space="preserve"> S. Interferon-alpha as angiogenesis inhibitor: learning from tumor models. Autoimmunity 2010;43(3):244–7. </w:t>
+        <w:t xml:space="preserve">Indraccolo S. Interferon-alpha as angiogenesis inhibitor: learning from tumor models. Autoimmunity 2010;43(3):244–7. </w:t>
       </w:r>
     </w:p>
     <w:p>
@@ -17730,38 +16597,7 @@
       </w:r>
       <w:r>
         <w:tab/>
-      </w:r>
-      <w:proofErr w:type="spellStart"/>
-      <w:r>
-        <w:t>Karar</w:t>
-      </w:r>
-      <w:proofErr w:type="spellEnd"/>
-      <w:r>
-        <w:t xml:space="preserve"> J, </w:t>
-      </w:r>
-      <w:proofErr w:type="spellStart"/>
-      <w:r>
-        <w:t>Maity</w:t>
-      </w:r>
-      <w:proofErr w:type="spellEnd"/>
-      <w:r>
-        <w:t xml:space="preserve"> A. PI3K/AKT/mTOR Pathway in Angiogenesis. Front Mol </w:t>
-      </w:r>
-      <w:proofErr w:type="spellStart"/>
-      <w:r>
-        <w:t>Neurosci</w:t>
-      </w:r>
-      <w:proofErr w:type="spellEnd"/>
-      <w:r>
-        <w:t xml:space="preserve"> </w:t>
-      </w:r>
-      <w:proofErr w:type="gramStart"/>
-      <w:r>
-        <w:t>2011;4:51</w:t>
-      </w:r>
-      <w:proofErr w:type="gramEnd"/>
-      <w:r>
-        <w:t xml:space="preserve">. </w:t>
+        <w:t xml:space="preserve">Karar J, Maity A. PI3K/AKT/mTOR Pathway in Angiogenesis. Front Mol Neurosci 2011;4:51. </w:t>
       </w:r>
     </w:p>
     <w:p>
@@ -17773,15 +16609,7 @@
       </w:r>
       <w:r>
         <w:tab/>
-        <w:t xml:space="preserve">Matsuo Y, Campbell PM, </w:t>
-      </w:r>
-      <w:proofErr w:type="spellStart"/>
-      <w:r>
-        <w:t>Brekken</w:t>
-      </w:r>
-      <w:proofErr w:type="spellEnd"/>
-      <w:r>
-        <w:t xml:space="preserve"> RA, et al. K-Ras Promotes Angiogenesis Mediated by Immortalized Human Pancreatic Epithelial Cells through Mitogen-Activated Protein Kinase Signaling Pathways. Mol Cancer Res MCR 2009;7(6):799–808. </w:t>
+        <w:t xml:space="preserve">Matsuo Y, Campbell PM, Brekken RA, et al. K-Ras Promotes Angiogenesis Mediated by Immortalized Human Pancreatic Epithelial Cells through Mitogen-Activated Protein Kinase Signaling Pathways. Mol Cancer Res MCR 2009;7(6):799–808. </w:t>
       </w:r>
     </w:p>
     <w:p>
@@ -17793,38 +16621,7 @@
       </w:r>
       <w:r>
         <w:tab/>
-      </w:r>
-      <w:proofErr w:type="spellStart"/>
-      <w:r>
-        <w:t>Hamarsheh</w:t>
-      </w:r>
-      <w:proofErr w:type="spellEnd"/>
-      <w:r>
-        <w:t xml:space="preserve"> S, </w:t>
-      </w:r>
-      <w:proofErr w:type="spellStart"/>
-      <w:r>
-        <w:t>Groß</w:t>
-      </w:r>
-      <w:proofErr w:type="spellEnd"/>
-      <w:r>
-        <w:t xml:space="preserve"> O, Brummer T, </w:t>
-      </w:r>
-      <w:proofErr w:type="spellStart"/>
-      <w:r>
-        <w:t>Zeiser</w:t>
-      </w:r>
-      <w:proofErr w:type="spellEnd"/>
-      <w:r>
-        <w:t xml:space="preserve"> R. Immune modulatory effects of oncogenic KRAS in cancer. Nat </w:t>
-      </w:r>
-      <w:proofErr w:type="spellStart"/>
-      <w:r>
-        <w:t>Commun</w:t>
-      </w:r>
-      <w:proofErr w:type="spellEnd"/>
-      <w:r>
-        <w:t xml:space="preserve"> 2020;11(1):5439. </w:t>
+        <w:t xml:space="preserve">Hamarsheh S, Groß O, Brummer T, Zeiser R. Immune modulatory effects of oncogenic KRAS in cancer. Nat Commun 2020;11(1):5439. </w:t>
       </w:r>
     </w:p>
     <w:p>
@@ -17836,15 +16633,7 @@
       </w:r>
       <w:r>
         <w:tab/>
-        <w:t>angiogenesis Gene Ontology Term (GO:0001525) [Internet]. [cited 2021 Sep 23</w:t>
-      </w:r>
-      <w:proofErr w:type="gramStart"/>
-      <w:r>
-        <w:t>];Available</w:t>
-      </w:r>
-      <w:proofErr w:type="gramEnd"/>
-      <w:r>
-        <w:t xml:space="preserve"> from: http://www.informatics.jax.org/vocab/gene_ontology/GO:0001525</w:t>
+        <w:t>angiogenesis Gene Ontology Term (GO:0001525) [Internet]. [cited 2021 Sep 23];Available from: http://www.informatics.jax.org/vocab/gene_ontology/GO:0001525</w:t>
       </w:r>
     </w:p>
     <w:p>
@@ -17856,15 +16645,7 @@
       </w:r>
       <w:r>
         <w:tab/>
-        <w:t xml:space="preserve">Lee JY, Kim JH, Bang H, et al. EGR1 as a potential marker of prognosis in </w:t>
-      </w:r>
-      <w:proofErr w:type="spellStart"/>
-      <w:r>
-        <w:t>extranodal</w:t>
-      </w:r>
-      <w:proofErr w:type="spellEnd"/>
-      <w:r>
-        <w:t xml:space="preserve"> NK/T-cell lymphoma. Sci Rep 2021;11(1):10342. </w:t>
+        <w:t xml:space="preserve">Lee JY, Kim JH, Bang H, et al. EGR1 as a potential marker of prognosis in extranodal NK/T-cell lymphoma. Sci Rep 2021;11(1):10342. </w:t>
       </w:r>
     </w:p>
     <w:p>
@@ -17876,15 +16657,7 @@
       </w:r>
       <w:r>
         <w:tab/>
-        <w:t xml:space="preserve">Caron KM, Smithies O. Extreme hydrops fetalis and cardiovascular abnormalities in mice lacking a functional Adrenomedullin gene. Proc Natl </w:t>
-      </w:r>
-      <w:proofErr w:type="spellStart"/>
-      <w:r>
-        <w:t>Acad</w:t>
-      </w:r>
-      <w:proofErr w:type="spellEnd"/>
-      <w:r>
-        <w:t xml:space="preserve"> Sci U S A 2001;98(2):615–9. </w:t>
+        <w:t xml:space="preserve">Caron KM, Smithies O. Extreme hydrops fetalis and cardiovascular abnormalities in mice lacking a functional Adrenomedullin gene. Proc Natl Acad Sci U S A 2001;98(2):615–9. </w:t>
       </w:r>
     </w:p>
     <w:p>
@@ -17896,30 +16669,7 @@
       </w:r>
       <w:r>
         <w:tab/>
-      </w:r>
-      <w:proofErr w:type="spellStart"/>
-      <w:r>
-        <w:t>Scheicher</w:t>
-      </w:r>
-      <w:proofErr w:type="spellEnd"/>
-      <w:r>
-        <w:t xml:space="preserve"> R, </w:t>
-      </w:r>
-      <w:proofErr w:type="spellStart"/>
-      <w:r>
-        <w:t>Hoelbl-Kovacic</w:t>
-      </w:r>
-      <w:proofErr w:type="spellEnd"/>
-      <w:r>
-        <w:t xml:space="preserve"> A, </w:t>
-      </w:r>
-      <w:proofErr w:type="spellStart"/>
-      <w:r>
-        <w:t>Bellutti</w:t>
-      </w:r>
-      <w:proofErr w:type="spellEnd"/>
-      <w:r>
-        <w:t xml:space="preserve"> F, et al. CDK6 as a key regulator of hematopoietic and leukemic stem cell activation. Blood 2015;125(1):90–101. </w:t>
+        <w:t xml:space="preserve">Scheicher R, Hoelbl-Kovacic A, Bellutti F, et al. CDK6 as a key regulator of hematopoietic and leukemic stem cell activation. Blood 2015;125(1):90–101. </w:t>
       </w:r>
     </w:p>
     <w:p>
@@ -17931,23 +16681,7 @@
       </w:r>
       <w:r>
         <w:tab/>
-        <w:t xml:space="preserve">Gonzalez CR, </w:t>
-      </w:r>
-      <w:proofErr w:type="spellStart"/>
-      <w:r>
-        <w:t>Vallcaneras</w:t>
-      </w:r>
-      <w:proofErr w:type="spellEnd"/>
-      <w:r>
-        <w:t xml:space="preserve"> SS, Calandra RS, Gonzalez </w:t>
-      </w:r>
-      <w:proofErr w:type="spellStart"/>
-      <w:r>
-        <w:t>Calvar</w:t>
-      </w:r>
-      <w:proofErr w:type="spellEnd"/>
-      <w:r>
-        <w:t xml:space="preserve"> SI. Involvement of KLF14 and egr-1 in the TGF-beta1 action on Leydig cell proliferation. Cytokine 2013;61(2):670–5. </w:t>
+        <w:t xml:space="preserve">Gonzalez CR, Vallcaneras SS, Calandra RS, Gonzalez Calvar SI. Involvement of KLF14 and egr-1 in the TGF-beta1 action on Leydig cell proliferation. Cytokine 2013;61(2):670–5. </w:t>
       </w:r>
     </w:p>
     <w:p>
@@ -17971,15 +16705,7 @@
       </w:r>
       <w:r>
         <w:tab/>
-        <w:t xml:space="preserve">Brennan CW, </w:t>
-      </w:r>
-      <w:proofErr w:type="spellStart"/>
-      <w:r>
-        <w:t>Verhaak</w:t>
-      </w:r>
-      <w:proofErr w:type="spellEnd"/>
-      <w:r>
-        <w:t xml:space="preserve"> RGW, McKenna A, et al. The somatic genomic landscape of glioblastoma. Cell 2013;155(2):462–77. </w:t>
+        <w:t xml:space="preserve">Brennan CW, Verhaak RGW, McKenna A, et al. The somatic genomic landscape of glioblastoma. Cell 2013;155(2):462–77. </w:t>
       </w:r>
     </w:p>
     <w:p>
@@ -18003,38 +16729,7 @@
       </w:r>
       <w:r>
         <w:tab/>
-      </w:r>
-      <w:proofErr w:type="spellStart"/>
-      <w:r>
-        <w:t>Rigakos</w:t>
-      </w:r>
-      <w:proofErr w:type="spellEnd"/>
-      <w:r>
-        <w:t xml:space="preserve"> G, </w:t>
-      </w:r>
-      <w:proofErr w:type="spellStart"/>
-      <w:r>
-        <w:t>Kyriazoglou</w:t>
-      </w:r>
-      <w:proofErr w:type="spellEnd"/>
-      <w:r>
-        <w:t xml:space="preserve"> A, </w:t>
-      </w:r>
-      <w:proofErr w:type="spellStart"/>
-      <w:r>
-        <w:t>Vernadou</w:t>
-      </w:r>
-      <w:proofErr w:type="spellEnd"/>
-      <w:r>
-        <w:t xml:space="preserve"> A, et al. Bevacizumab in high grade glioma: Is there a subgroup that benefits? </w:t>
-      </w:r>
-      <w:proofErr w:type="spellStart"/>
-      <w:r>
-        <w:t>Hematol</w:t>
-      </w:r>
-      <w:proofErr w:type="spellEnd"/>
-      <w:r>
-        <w:t xml:space="preserve"> Med Oncol [Internet] 2017 [cited 2022 Mar 31];2(4). Available from: http://www.oatext.com/bevacizumab-in-high-grade-glioma-is-there-a-subgroup-that-benefits.php</w:t>
+        <w:t>Rigakos G, Kyriazoglou A, Vernadou A, et al. Bevacizumab in high grade glioma: Is there a subgroup that benefits? Hematol Med Oncol [Internet] 2017 [cited 2022 Mar 31];2(4). Available from: http://www.oatext.com/bevacizumab-in-high-grade-glioma-is-there-a-subgroup-that-benefits.php</w:t>
       </w:r>
     </w:p>
     <w:p>
@@ -18047,22 +16742,7 @@
       </w:r>
       <w:r>
         <w:tab/>
-      </w:r>
-      <w:proofErr w:type="spellStart"/>
-      <w:r>
-        <w:t>Hovinga</w:t>
-      </w:r>
-      <w:proofErr w:type="spellEnd"/>
-      <w:r>
-        <w:t xml:space="preserve"> KE, McCrea HJ, Brennan C, et al. EGFR amplification and classical subtype are associated with a poor response to bevacizumab in recurrent glioblastoma. J </w:t>
-      </w:r>
-      <w:proofErr w:type="spellStart"/>
-      <w:r>
-        <w:t>Neurooncol</w:t>
-      </w:r>
-      <w:proofErr w:type="spellEnd"/>
-      <w:r>
-        <w:t xml:space="preserve"> 2019;142(2):337–45. </w:t>
+        <w:t xml:space="preserve">Hovinga KE, McCrea HJ, Brennan C, et al. EGFR amplification and classical subtype are associated with a poor response to bevacizumab in recurrent glioblastoma. J Neurooncol 2019;142(2):337–45. </w:t>
       </w:r>
     </w:p>
     <w:p>
@@ -22355,15 +21035,6 @@
 </file>
 
 <file path=customXml/item1.xml><?xml version="1.0" encoding="utf-8"?>
-<?mso-contentType ?>
-<FormTemplates xmlns="http://schemas.microsoft.com/sharepoint/v3/contenttype/forms">
-  <Display>DocumentLibraryForm</Display>
-  <Edit>DocumentLibraryForm</Edit>
-  <New>DocumentLibraryForm</New>
-</FormTemplates>
-</file>
-
-<file path=customXml/item2.xml><?xml version="1.0" encoding="utf-8"?>
 <ct:contentTypeSchema xmlns:ct="http://schemas.microsoft.com/office/2006/metadata/contentType" xmlns:ma="http://schemas.microsoft.com/office/2006/metadata/properties/metaAttributes" ct:_="" ma:_="" ma:contentTypeName="Document" ma:contentTypeID="0x010100FB5A20A6411AAA48A564F2EE8EEA13A0" ma:contentTypeVersion="12" ma:contentTypeDescription="Create a new document." ma:contentTypeScope="" ma:versionID="3982566e2dfd5266b4fc69c4eededb96">
   <xsd:schema xmlns:xsd="http://www.w3.org/2001/XMLSchema" xmlns:xs="http://www.w3.org/2001/XMLSchema" xmlns:p="http://schemas.microsoft.com/office/2006/metadata/properties" xmlns:ns3="cc90da11-3ebd-4b8c-96c1-8bfe3f5d8e88" xmlns:ns4="5e949547-918f-4e4a-840f-b8644ff2b677" targetNamespace="http://schemas.microsoft.com/office/2006/metadata/properties" ma:root="true" ma:fieldsID="1ca159cc8da68b3d7c40d2ac60fdc247" ns3:_="" ns4:_="">
     <xsd:import namespace="cc90da11-3ebd-4b8c-96c1-8bfe3f5d8e88"/>
@@ -22580,25 +21251,26 @@
 </ct:contentTypeSchema>
 </file>
 
-<file path=customXml/item3.xml><?xml version="1.0" encoding="utf-8"?>
-<b:Sources xmlns:b="http://schemas.openxmlformats.org/officeDocument/2006/bibliography" xmlns="http://schemas.openxmlformats.org/officeDocument/2006/bibliography" SelectedStyle="\APA.XSL" StyleName="APA"/>
+<file path=customXml/item2.xml><?xml version="1.0" encoding="utf-8"?>
+<?mso-contentType ?>
+<FormTemplates xmlns="http://schemas.microsoft.com/sharepoint/v3/contenttype/forms">
+  <Display>DocumentLibraryForm</Display>
+  <Edit>DocumentLibraryForm</Edit>
+  <New>DocumentLibraryForm</New>
+</FormTemplates>
 </file>
 
-<file path=customXml/item4.xml><?xml version="1.0" encoding="utf-8"?>
+<file path=customXml/item3.xml><?xml version="1.0" encoding="utf-8"?>
 <p:properties xmlns:p="http://schemas.microsoft.com/office/2006/metadata/properties" xmlns:xsi="http://www.w3.org/2001/XMLSchema-instance" xmlns:pc="http://schemas.microsoft.com/office/infopath/2007/PartnerControls">
   <documentManagement/>
 </p:properties>
 </file>
 
-<file path=customXml/itemProps1.xml><?xml version="1.0" encoding="utf-8"?>
-<ds:datastoreItem xmlns:ds="http://schemas.openxmlformats.org/officeDocument/2006/customXml" ds:itemID="{8548A3B0-FD1D-40BE-9518-7DD56D6054BE}">
-  <ds:schemaRefs>
-    <ds:schemaRef ds:uri="http://schemas.microsoft.com/sharepoint/v3/contenttype/forms"/>
-  </ds:schemaRefs>
-</ds:datastoreItem>
+<file path=customXml/item4.xml><?xml version="1.0" encoding="utf-8"?>
+<b:Sources xmlns:b="http://schemas.openxmlformats.org/officeDocument/2006/bibliography" xmlns="http://schemas.openxmlformats.org/officeDocument/2006/bibliography" SelectedStyle="\APA.XSL" StyleName="APA"/>
 </file>
 
-<file path=customXml/itemProps2.xml><?xml version="1.0" encoding="utf-8"?>
+<file path=customXml/itemProps1.xml><?xml version="1.0" encoding="utf-8"?>
 <ds:datastoreItem xmlns:ds="http://schemas.openxmlformats.org/officeDocument/2006/customXml" ds:itemID="{DCE98C69-54F8-4B4A-96EE-0BA3564AE6C6}">
   <ds:schemaRefs>
     <ds:schemaRef ds:uri="http://schemas.microsoft.com/office/2006/metadata/contentType"/>
@@ -22617,19 +21289,27 @@
 </ds:datastoreItem>
 </file>
 
-<file path=customXml/itemProps3.xml><?xml version="1.0" encoding="utf-8"?>
-<ds:datastoreItem xmlns:ds="http://schemas.openxmlformats.org/officeDocument/2006/customXml" ds:itemID="{A2B25321-A57E-4E39-97CE-E52E206CB330}">
+<file path=customXml/itemProps2.xml><?xml version="1.0" encoding="utf-8"?>
+<ds:datastoreItem xmlns:ds="http://schemas.openxmlformats.org/officeDocument/2006/customXml" ds:itemID="{8548A3B0-FD1D-40BE-9518-7DD56D6054BE}">
   <ds:schemaRefs>
-    <ds:schemaRef ds:uri="http://schemas.openxmlformats.org/officeDocument/2006/bibliography"/>
+    <ds:schemaRef ds:uri="http://schemas.microsoft.com/sharepoint/v3/contenttype/forms"/>
   </ds:schemaRefs>
 </ds:datastoreItem>
 </file>
 
-<file path=customXml/itemProps4.xml><?xml version="1.0" encoding="utf-8"?>
+<file path=customXml/itemProps3.xml><?xml version="1.0" encoding="utf-8"?>
 <ds:datastoreItem xmlns:ds="http://schemas.openxmlformats.org/officeDocument/2006/customXml" ds:itemID="{B790CE9E-F029-443B-98E1-0A3845EC9AF8}">
   <ds:schemaRefs>
     <ds:schemaRef ds:uri="http://schemas.microsoft.com/office/2006/metadata/properties"/>
     <ds:schemaRef ds:uri="http://schemas.microsoft.com/office/infopath/2007/PartnerControls"/>
   </ds:schemaRefs>
 </ds:datastoreItem>
+</file>
+
+<file path=customXml/itemProps4.xml><?xml version="1.0" encoding="utf-8"?>
+<ds:datastoreItem xmlns:ds="http://schemas.openxmlformats.org/officeDocument/2006/customXml" ds:itemID="{A2B25321-A57E-4E39-97CE-E52E206CB330}">
+  <ds:schemaRefs>
+    <ds:schemaRef ds:uri="http://schemas.openxmlformats.org/officeDocument/2006/bibliography"/>
+  </ds:schemaRefs>
+</ds:datastoreItem>
 </file>